--- a/Report/Smart Climate Control System.docx
+++ b/Report/Smart Climate Control System.docx
@@ -3,10 +3,63 @@
 <w:document xmlns:wpc="http://schemas.microsoft.com/office/word/2010/wordprocessingCanvas" xmlns:cx="http://schemas.microsoft.com/office/drawing/2014/chartex" xmlns:cx1="http://schemas.microsoft.com/office/drawing/2015/9/8/chartex" xmlns:cx2="http://schemas.microsoft.com/office/drawing/2015/10/21/chartex" xmlns:cx3="http://schemas.microsoft.com/office/drawing/2016/5/9/chartex" xmlns:cx4="http://schemas.microsoft.com/office/drawing/2016/5/10/chartex" xmlns:cx5="http://schemas.microsoft.com/office/drawing/2016/5/11/chartex" xmlns:cx6="http://schemas.microsoft.com/office/drawing/2016/5/12/chartex" xmlns:cx7="http://schemas.microsoft.com/office/drawing/2016/5/13/chartex" xmlns:cx8="http://schemas.microsoft.com/office/drawing/2016/5/14/chartex" xmlns:mc="http://schemas.openxmlformats.org/markup-compatibility/2006" xmlns:aink="http://schemas.microsoft.com/office/drawing/2016/ink" xmlns:am3d="http://schemas.microsoft.com/office/drawing/2017/model3d" xmlns:o="urn:schemas-microsoft-com:office:office" xmlns:oel="http://schemas.microsoft.com/office/2019/extlst" xmlns:r="http://schemas.openxmlformats.org/officeDocument/2006/relationships" xmlns:m="http://schemas.openxmlformats.org/officeDocument/2006/math" xmlns:v="urn:schemas-microsoft-com:vml" xmlns:wp14="http://schemas.microsoft.com/office/word/2010/wordprocessingDrawing" xmlns:wp="http://schemas.openxmlformats.org/drawingml/2006/wordprocessingDrawing" xmlns:w10="urn:schemas-microsoft-com:office:word" xmlns:w="http://schemas.openxmlformats.org/wordprocessingml/2006/main" xmlns:w14="http://schemas.microsoft.com/office/word/2010/wordml" xmlns:w15="http://schemas.microsoft.com/office/word/2012/wordml" xmlns:w16cex="http://schemas.microsoft.com/office/word/2018/wordml/cex" xmlns:w16cid="http://schemas.microsoft.com/office/word/2016/wordml/cid" xmlns:w16="http://schemas.microsoft.com/office/word/2018/wordml" xmlns:w16du="http://schemas.microsoft.com/office/word/2023/wordml/word16du" xmlns:w16sdtdh="http://schemas.microsoft.com/office/word/2020/wordml/sdtdatahash" xmlns:w16sdtfl="http://schemas.microsoft.com/office/word/2024/wordml/sdtformatlock" xmlns:w16se="http://schemas.microsoft.com/office/word/2015/wordml/symex" xmlns:wpg="http://schemas.microsoft.com/office/word/2010/wordprocessingGroup" xmlns:wpi="http://schemas.microsoft.com/office/word/2010/wordprocessingInk" xmlns:wne="http://schemas.microsoft.com/office/word/2006/wordml" xmlns:wps="http://schemas.microsoft.com/office/word/2010/wordprocessingShape" mc:Ignorable="w14 w15 w16se w16cid w16 w16cex w16sdtdh w16sdtfl w16du wp14">
   <w:body>
     <w:p>
+      <w:pPr>
+        <w:pStyle w:val="Title"/>
+        <w:jc w:val="center"/>
+      </w:pPr>
+    </w:p>
+    <w:p>
+      <w:pPr>
+        <w:pStyle w:val="Title"/>
+        <w:jc w:val="center"/>
+      </w:pPr>
+    </w:p>
+    <w:p>
+      <w:pPr>
+        <w:pStyle w:val="Title"/>
+        <w:jc w:val="center"/>
+      </w:pPr>
+    </w:p>
+    <w:p>
+      <w:pPr>
+        <w:pStyle w:val="Title"/>
+        <w:jc w:val="center"/>
+      </w:pPr>
+    </w:p>
+    <w:p>
+      <w:pPr>
+        <w:pStyle w:val="Title"/>
+        <w:jc w:val="center"/>
+      </w:pPr>
+    </w:p>
+    <w:p>
+      <w:pPr>
+        <w:pStyle w:val="Title"/>
+        <w:jc w:val="center"/>
+      </w:pPr>
+    </w:p>
+    <w:p>
+      <w:pPr>
+        <w:pStyle w:val="Title"/>
+        <w:jc w:val="center"/>
+      </w:pPr>
+    </w:p>
+    <w:p>
+      <w:pPr>
+        <w:pStyle w:val="Title"/>
+        <w:jc w:val="center"/>
+      </w:pPr>
       <w:r>
         <w:t>Smart Climate Control System – CA Report</w:t>
       </w:r>
     </w:p>
+    <w:p/>
+    <w:p/>
+    <w:p/>
+    <w:p/>
+    <w:p/>
+    <w:p/>
+    <w:p/>
     <w:p>
       <w:r>
         <w:t>Student ID:</w:t>
@@ -39,7 +92,99 @@
     </w:p>
     <w:p>
       <w:r>
-        <w:t>SubmissionDate:</w:t>
+        <w:t>Submission</w:t>
+      </w:r>
+      <w:r>
+        <w:t xml:space="preserve"> </w:t>
+      </w:r>
+      <w:r>
+        <w:t>Date:</w:t>
+      </w:r>
+    </w:p>
+    <w:p>
+      <w:r>
+        <w:br w:type="page"/>
+      </w:r>
+    </w:p>
+    <w:p>
+      <w:pPr>
+        <w:pStyle w:val="Heading1"/>
+      </w:pPr>
+      <w:r>
+        <w:lastRenderedPageBreak/>
+        <w:t>Domain Description</w:t>
+      </w:r>
+    </w:p>
+    <w:p>
+      <w:pPr>
+        <w:pStyle w:val="Heading1"/>
+      </w:pPr>
+      <w:r>
+        <w:t>Service Definitions and RPC</w:t>
+      </w:r>
+    </w:p>
+    <w:p>
+      <w:pPr>
+        <w:pStyle w:val="Heading1"/>
+      </w:pPr>
+      <w:r>
+        <w:t>Service Implementations</w:t>
+      </w:r>
+    </w:p>
+    <w:p>
+      <w:pPr>
+        <w:pStyle w:val="Heading1"/>
+      </w:pPr>
+      <w:r>
+        <w:t>Use of Naming Services</w:t>
+      </w:r>
+    </w:p>
+    <w:p>
+      <w:pPr>
+        <w:pStyle w:val="Heading1"/>
+      </w:pPr>
+      <w:r>
+        <w:t>Remote Error Handling and Advanced Features</w:t>
+      </w:r>
+    </w:p>
+    <w:p>
+      <w:pPr>
+        <w:pStyle w:val="Heading1"/>
+      </w:pPr>
+      <w:r>
+        <w:t>Client GUI</w:t>
+      </w:r>
+    </w:p>
+    <w:p>
+      <w:pPr>
+        <w:pStyle w:val="Heading1"/>
+      </w:pPr>
+      <w:r>
+        <w:t>Security Features</w:t>
+      </w:r>
+    </w:p>
+    <w:p>
+      <w:pPr>
+        <w:pStyle w:val="Heading1"/>
+      </w:pPr>
+      <w:r>
+        <w:t>GitHub Repository</w:t>
+      </w:r>
+    </w:p>
+    <w:p>
+      <w:pPr>
+        <w:pStyle w:val="Heading1"/>
+      </w:pPr>
+      <w:r>
+        <w:t>Screenshots</w:t>
+      </w:r>
+    </w:p>
+    <w:p>
+      <w:pPr>
+        <w:pStyle w:val="Heading1"/>
+      </w:pPr>
+      <w:r>
+        <w:t>Conclusion</w:t>
       </w:r>
     </w:p>
     <w:sectPr>

--- a/Report/Smart Climate Control System.docx
+++ b/Report/Smart Climate Control System.docx
@@ -109,6 +109,7 @@
     <w:p>
       <w:pPr>
         <w:pStyle w:val="Heading1"/>
+        <w:jc w:val="both"/>
       </w:pPr>
       <w:r>
         <w:lastRenderedPageBreak/>
@@ -117,7 +118,344 @@
     </w:p>
     <w:p>
       <w:pPr>
+        <w:jc w:val="both"/>
+      </w:pPr>
+      <w:r>
+        <w:t xml:space="preserve">The assigned domain for this project is </w:t>
+      </w:r>
+      <w:r>
+        <w:rPr>
+          <w:b/>
+          <w:bCs/>
+        </w:rPr>
+        <w:t>Smart Home Automation</w:t>
+      </w:r>
+      <w:r>
+        <w:t>, a system th</w:t>
+      </w:r>
+      <w:r>
+        <w:t>at</w:t>
+      </w:r>
+      <w:r>
+        <w:t xml:space="preserve"> aims to improve home comfort, safety, and energy efficiency. T</w:t>
+      </w:r>
+      <w:r>
+        <w:t xml:space="preserve">he Smart Climate Control System simulates a smart home environment built using Java and </w:t>
+      </w:r>
+      <w:proofErr w:type="spellStart"/>
+      <w:r>
+        <w:t>gRPC</w:t>
+      </w:r>
+      <w:proofErr w:type="spellEnd"/>
+      <w:r>
+        <w:t xml:space="preserve"> to demonstrate core distributed systems concepts. Its purpose is to </w:t>
+      </w:r>
+      <w:r>
+        <w:t>show</w:t>
+      </w:r>
+      <w:r>
+        <w:t xml:space="preserve"> how real-world smart </w:t>
+      </w:r>
+      <w:proofErr w:type="gramStart"/>
+      <w:r>
+        <w:t xml:space="preserve">devices </w:t>
+      </w:r>
+      <w:r>
+        <w:t xml:space="preserve"> be</w:t>
+      </w:r>
+      <w:proofErr w:type="gramEnd"/>
+      <w:r>
+        <w:t xml:space="preserve"> represented through </w:t>
+      </w:r>
+      <w:proofErr w:type="spellStart"/>
+      <w:r>
+        <w:t>gRPC</w:t>
+      </w:r>
+      <w:proofErr w:type="spellEnd"/>
+      <w:r>
+        <w:t>-based services and interact with clients through a</w:t>
+      </w:r>
+      <w:r>
+        <w:t xml:space="preserve"> central control interface. The project </w:t>
+      </w:r>
+      <w:r>
+        <w:t>implements</w:t>
+      </w:r>
+      <w:r>
+        <w:t xml:space="preserve"> all four types of </w:t>
+      </w:r>
+      <w:proofErr w:type="spellStart"/>
+      <w:r>
+        <w:t>gRPC</w:t>
+      </w:r>
+      <w:proofErr w:type="spellEnd"/>
+      <w:r>
+        <w:t xml:space="preserve"> communication styles and presents secure, </w:t>
+      </w:r>
+      <w:r>
+        <w:t>modular</w:t>
+      </w:r>
+      <w:r>
+        <w:t>, and interactive</w:t>
+      </w:r>
+      <w:r>
+        <w:t xml:space="preserve"> </w:t>
+      </w:r>
+      <w:r>
+        <w:t>simulation</w:t>
+      </w:r>
+      <w:r>
+        <w:t xml:space="preserve"> of device control via graphical user interfaces (GUI’s)</w:t>
+      </w:r>
+      <w:r>
+        <w:t>.</w:t>
+      </w:r>
+    </w:p>
+    <w:p>
+      <w:pPr>
+        <w:pStyle w:val="Heading2"/>
+        <w:jc w:val="both"/>
+      </w:pPr>
+      <w:r>
+        <w:t>Description of the Three Core Services</w:t>
+      </w:r>
+    </w:p>
+    <w:p>
+      <w:pPr>
+        <w:jc w:val="both"/>
+      </w:pPr>
+      <w:r>
+        <w:t>The Smart Climate Control System</w:t>
+      </w:r>
+      <w:r>
+        <w:t xml:space="preserve"> presents three interactive </w:t>
+      </w:r>
+      <w:proofErr w:type="spellStart"/>
+      <w:r>
+        <w:t>gRPC</w:t>
+      </w:r>
+      <w:proofErr w:type="spellEnd"/>
+      <w:r>
+        <w:t xml:space="preserve"> services.</w:t>
+      </w:r>
+      <w:r>
+        <w:t xml:space="preserve"> Each service runs on a separate server using its own </w:t>
+      </w:r>
+      <w:proofErr w:type="spellStart"/>
+      <w:r>
+        <w:t>gRPC</w:t>
+      </w:r>
+      <w:proofErr w:type="spellEnd"/>
+      <w:r>
+        <w:t xml:space="preserve"> port. Together, they form a distributed system architecture that demonstrates modular design and real-time interaction</w:t>
+      </w:r>
+      <w:r>
+        <w:t>.</w:t>
+      </w:r>
+    </w:p>
+    <w:p>
+      <w:pPr>
+        <w:pStyle w:val="Heading3"/>
+        <w:jc w:val="both"/>
+      </w:pPr>
+      <w:r>
+        <w:t>Thermostat Service</w:t>
+      </w:r>
+    </w:p>
+    <w:p>
+      <w:pPr>
+        <w:jc w:val="both"/>
+      </w:pPr>
+      <w:r>
+        <w:rPr>
+          <w:b/>
+          <w:bCs/>
+        </w:rPr>
+        <w:t>Function:</w:t>
+      </w:r>
+      <w:r>
+        <w:t xml:space="preserve"> Sets and retrieves the current temperature, enables/disables auto-adjust mode, and streams periodic temperature updates to the client.</w:t>
+      </w:r>
+    </w:p>
+    <w:p>
+      <w:pPr>
+        <w:jc w:val="both"/>
+      </w:pPr>
+      <w:r>
+        <w:rPr>
+          <w:b/>
+          <w:bCs/>
+        </w:rPr>
+        <w:t>Contribution:</w:t>
+      </w:r>
+      <w:r>
+        <w:t xml:space="preserve"> Acts as the main controller for heating and cooling simulation. It gives users the ability to monitor and change temperature settings manually or through automation.</w:t>
+      </w:r>
+    </w:p>
+    <w:p>
+      <w:pPr>
+        <w:jc w:val="both"/>
+      </w:pPr>
+      <w:r>
+        <w:rPr>
+          <w:b/>
+          <w:bCs/>
+        </w:rPr>
+        <w:t>RPC Styles:</w:t>
+      </w:r>
+      <w:r>
+        <w:t xml:space="preserve"> Unary (set/get temperature, auto-adjust toggle), Server Steaming (</w:t>
+      </w:r>
+      <w:r>
+        <w:t xml:space="preserve">periodic </w:t>
+      </w:r>
+      <w:r>
+        <w:t>temperature updates).</w:t>
+      </w:r>
+    </w:p>
+    <w:p>
+      <w:pPr>
+        <w:pStyle w:val="Heading3"/>
+        <w:jc w:val="both"/>
+      </w:pPr>
+      <w:r>
+        <w:t>Humidity Control Service</w:t>
+      </w:r>
+    </w:p>
+    <w:p>
+      <w:pPr>
+        <w:jc w:val="both"/>
+      </w:pPr>
+      <w:r>
+        <w:rPr>
+          <w:b/>
+          <w:bCs/>
+        </w:rPr>
+        <w:t>Function:</w:t>
+      </w:r>
+      <w:r>
+        <w:t xml:space="preserve"> Accepts a stream of humidity readings from the client and responds with an aggregated status message presenting the average humidity.</w:t>
+      </w:r>
+    </w:p>
+    <w:p>
+      <w:pPr>
+        <w:jc w:val="both"/>
+      </w:pPr>
+      <w:r>
+        <w:rPr>
+          <w:b/>
+          <w:bCs/>
+        </w:rPr>
+        <w:t>Contribution:</w:t>
+      </w:r>
+      <w:r>
+        <w:t xml:space="preserve"> Helps simulate how smart humidifiers or dehumidifiers might assess and react to ongoing changes in humidity over time.</w:t>
+      </w:r>
+    </w:p>
+    <w:p>
+      <w:pPr>
+        <w:jc w:val="both"/>
+      </w:pPr>
+      <w:r>
+        <w:rPr>
+          <w:b/>
+          <w:bCs/>
+        </w:rPr>
+        <w:t>RPC Style:</w:t>
+      </w:r>
+      <w:r>
+        <w:t xml:space="preserve"> Client Streaming (</w:t>
+      </w:r>
+      <w:r>
+        <w:t>send multiple</w:t>
+      </w:r>
+      <w:r>
+        <w:t xml:space="preserve"> humidity</w:t>
+      </w:r>
+      <w:r>
+        <w:t xml:space="preserve"> readings, receives single summary response</w:t>
+      </w:r>
+      <w:r>
+        <w:t>)</w:t>
+      </w:r>
+      <w:r>
+        <w:t>.</w:t>
+      </w:r>
+    </w:p>
+    <w:p>
+      <w:pPr>
+        <w:pStyle w:val="Heading3"/>
+        <w:jc w:val="both"/>
+      </w:pPr>
+      <w:r>
+        <w:t>Air Quality Monitor Service</w:t>
+      </w:r>
+    </w:p>
+    <w:p>
+      <w:pPr>
+        <w:jc w:val="both"/>
+      </w:pPr>
+      <w:r>
+        <w:rPr>
+          <w:b/>
+          <w:bCs/>
+        </w:rPr>
+        <w:t>Function:</w:t>
+      </w:r>
+      <w:r>
+        <w:t xml:space="preserve"> Allows clients to send room names in a steam and receive multiple air quality alerts asynchronously for each room.</w:t>
+      </w:r>
+    </w:p>
+    <w:p>
+      <w:pPr>
+        <w:jc w:val="both"/>
+      </w:pPr>
+      <w:r>
+        <w:rPr>
+          <w:b/>
+          <w:bCs/>
+        </w:rPr>
+        <w:lastRenderedPageBreak/>
+        <w:t>Contribution:</w:t>
+      </w:r>
+      <w:r>
+        <w:t xml:space="preserve"> Provides real-time air quality monitoring across various rooms in a house, helping simulate alerts for smoke, CO2 levels, or ventilation suggestions.</w:t>
+      </w:r>
+    </w:p>
+    <w:p>
+      <w:pPr>
+        <w:jc w:val="both"/>
+      </w:pPr>
+      <w:r>
+        <w:rPr>
+          <w:b/>
+          <w:bCs/>
+        </w:rPr>
+        <w:t>RPC Style:</w:t>
+      </w:r>
+      <w:r>
+        <w:t xml:space="preserve"> Bi-Directional Streaming</w:t>
+      </w:r>
+      <w:r>
+        <w:t xml:space="preserve"> (</w:t>
+      </w:r>
+      <w:r>
+        <w:t>stream requests and receives</w:t>
+      </w:r>
+      <w:r>
+        <w:t xml:space="preserve"> alerts</w:t>
+      </w:r>
+      <w:r>
+        <w:t xml:space="preserve"> simultaneously</w:t>
+      </w:r>
+      <w:r>
+        <w:t>).</w:t>
+      </w:r>
+    </w:p>
+    <w:p>
+      <w:pPr>
         <w:pStyle w:val="Heading1"/>
+        <w:jc w:val="both"/>
       </w:pPr>
       <w:r>
         <w:t>Service Definitions and RPC</w:t>
@@ -125,7 +463,925 @@
     </w:p>
     <w:p>
       <w:pPr>
+        <w:jc w:val="both"/>
+      </w:pPr>
+      <w:r>
+        <w:t xml:space="preserve">This section outlines the detailed definitions of each </w:t>
+      </w:r>
+      <w:proofErr w:type="spellStart"/>
+      <w:r>
+        <w:t>gRPC</w:t>
+      </w:r>
+      <w:proofErr w:type="spellEnd"/>
+      <w:r>
+        <w:t xml:space="preserve"> service implemented in the system. It describes the request and response message structures, RPC methods, and types of communication pattern used in each case.</w:t>
+      </w:r>
+    </w:p>
+    <w:p>
+      <w:pPr>
+        <w:pStyle w:val="Heading2"/>
+      </w:pPr>
+      <w:r>
+        <w:t>Thermostat Service</w:t>
+      </w:r>
+    </w:p>
+    <w:p>
+      <w:pPr>
+        <w:jc w:val="both"/>
+        <w:rPr>
+          <w:rFonts w:ascii="Courier New" w:hAnsi="Courier New" w:cs="Courier New"/>
+        </w:rPr>
+      </w:pPr>
+      <w:r>
+        <w:rPr>
+          <w:b/>
+          <w:bCs/>
+        </w:rPr>
+        <w:t>Service Name:</w:t>
+      </w:r>
+      <w:r>
+        <w:t xml:space="preserve"> </w:t>
+      </w:r>
+      <w:r>
+        <w:rPr>
+          <w:rFonts w:ascii="Courier New" w:hAnsi="Courier New" w:cs="Courier New"/>
+        </w:rPr>
+        <w:t>Thermostat</w:t>
+      </w:r>
+    </w:p>
+    <w:p>
+      <w:pPr>
+        <w:jc w:val="both"/>
+        <w:rPr>
+          <w:b/>
+          <w:bCs/>
+        </w:rPr>
+      </w:pPr>
+      <w:r>
+        <w:rPr>
+          <w:b/>
+          <w:bCs/>
+        </w:rPr>
+        <w:t>RPC Methods:</w:t>
+      </w:r>
+    </w:p>
+    <w:p>
+      <w:pPr>
+        <w:pStyle w:val="ListParagraph"/>
+        <w:numPr>
+          <w:ilvl w:val="0"/>
+          <w:numId w:val="2"/>
+        </w:numPr>
+      </w:pPr>
+      <w:proofErr w:type="spellStart"/>
+      <w:r>
+        <w:rPr>
+          <w:b/>
+          <w:bCs/>
+        </w:rPr>
+        <w:t>SetTemperature</w:t>
+      </w:r>
+      <w:proofErr w:type="spellEnd"/>
+      <w:r>
+        <w:rPr>
+          <w:b/>
+          <w:bCs/>
+        </w:rPr>
+        <w:t xml:space="preserve"> (Unary):</w:t>
+      </w:r>
+      <w:r>
+        <w:t xml:space="preserve"> Allows the client to set a temperature manually</w:t>
+      </w:r>
+    </w:p>
+    <w:p>
+      <w:pPr>
+        <w:pStyle w:val="ListParagraph"/>
+        <w:numPr>
+          <w:ilvl w:val="0"/>
+          <w:numId w:val="3"/>
+        </w:numPr>
+        <w:rPr>
+          <w:rFonts w:ascii="Courier New" w:hAnsi="Courier New" w:cs="Courier New"/>
+        </w:rPr>
+      </w:pPr>
+      <w:r>
+        <w:t>Request:</w:t>
+      </w:r>
+      <w:r>
+        <w:t xml:space="preserve"> </w:t>
+      </w:r>
+      <w:proofErr w:type="spellStart"/>
+      <w:r>
+        <w:rPr>
+          <w:rFonts w:ascii="Courier New" w:hAnsi="Courier New" w:cs="Courier New"/>
+        </w:rPr>
+        <w:t>TemperatureRequest</w:t>
+      </w:r>
+      <w:proofErr w:type="spellEnd"/>
+      <w:r>
+        <w:rPr>
+          <w:rFonts w:ascii="Courier New" w:hAnsi="Courier New" w:cs="Courier New"/>
+        </w:rPr>
+        <w:t xml:space="preserve"> {float temperature}</w:t>
+      </w:r>
+    </w:p>
+    <w:p>
+      <w:pPr>
+        <w:pStyle w:val="ListParagraph"/>
+        <w:numPr>
+          <w:ilvl w:val="0"/>
+          <w:numId w:val="3"/>
+        </w:numPr>
+        <w:rPr>
+          <w:rFonts w:ascii="Courier New" w:hAnsi="Courier New" w:cs="Courier New"/>
+        </w:rPr>
+      </w:pPr>
+      <w:r>
+        <w:t>Response:</w:t>
+      </w:r>
+      <w:r>
+        <w:t xml:space="preserve"> </w:t>
+      </w:r>
+      <w:proofErr w:type="spellStart"/>
+      <w:r>
+        <w:rPr>
+          <w:rFonts w:ascii="Courier New" w:hAnsi="Courier New" w:cs="Courier New"/>
+        </w:rPr>
+        <w:t>TemperatureResponse</w:t>
+      </w:r>
+      <w:proofErr w:type="spellEnd"/>
+      <w:r>
+        <w:rPr>
+          <w:rFonts w:ascii="Courier New" w:hAnsi="Courier New" w:cs="Courier New"/>
+        </w:rPr>
+        <w:t xml:space="preserve"> {float </w:t>
+      </w:r>
+      <w:proofErr w:type="spellStart"/>
+      <w:r>
+        <w:rPr>
+          <w:rFonts w:ascii="Courier New" w:hAnsi="Courier New" w:cs="Courier New"/>
+        </w:rPr>
+        <w:t>currentTemperature</w:t>
+      </w:r>
+      <w:proofErr w:type="spellEnd"/>
+      <w:r>
+        <w:rPr>
+          <w:rFonts w:ascii="Courier New" w:hAnsi="Courier New" w:cs="Courier New"/>
+        </w:rPr>
+        <w:t>}</w:t>
+      </w:r>
+    </w:p>
+    <w:p>
+      <w:pPr>
+        <w:pStyle w:val="ListParagraph"/>
+        <w:numPr>
+          <w:ilvl w:val="0"/>
+          <w:numId w:val="2"/>
+        </w:numPr>
+      </w:pPr>
+      <w:proofErr w:type="spellStart"/>
+      <w:r>
+        <w:rPr>
+          <w:b/>
+          <w:bCs/>
+        </w:rPr>
+        <w:t>GetCurrentTemperature</w:t>
+      </w:r>
+      <w:proofErr w:type="spellEnd"/>
+      <w:r>
+        <w:rPr>
+          <w:b/>
+          <w:bCs/>
+        </w:rPr>
+        <w:t xml:space="preserve"> (Unary): </w:t>
+      </w:r>
+      <w:r>
+        <w:t>Fetches current temperature maintained by the server</w:t>
+      </w:r>
+    </w:p>
+    <w:p>
+      <w:pPr>
+        <w:pStyle w:val="ListParagraph"/>
+        <w:numPr>
+          <w:ilvl w:val="0"/>
+          <w:numId w:val="3"/>
+        </w:numPr>
+      </w:pPr>
+      <w:r>
+        <w:t xml:space="preserve">Request: </w:t>
+      </w:r>
+      <w:r>
+        <w:rPr>
+          <w:rFonts w:ascii="Courier New" w:hAnsi="Courier New" w:cs="Courier New"/>
+        </w:rPr>
+        <w:t>Empty {}</w:t>
+      </w:r>
+    </w:p>
+    <w:p>
+      <w:pPr>
+        <w:pStyle w:val="ListParagraph"/>
+        <w:numPr>
+          <w:ilvl w:val="0"/>
+          <w:numId w:val="3"/>
+        </w:numPr>
+        <w:rPr>
+          <w:rFonts w:ascii="Courier New" w:hAnsi="Courier New" w:cs="Courier New"/>
+        </w:rPr>
+      </w:pPr>
+      <w:r>
+        <w:t xml:space="preserve">Response: </w:t>
+      </w:r>
+      <w:proofErr w:type="spellStart"/>
+      <w:r>
+        <w:rPr>
+          <w:rFonts w:ascii="Courier New" w:hAnsi="Courier New" w:cs="Courier New"/>
+        </w:rPr>
+        <w:t>TemperatureResponse</w:t>
+      </w:r>
+      <w:proofErr w:type="spellEnd"/>
+      <w:r>
+        <w:rPr>
+          <w:rFonts w:ascii="Courier New" w:hAnsi="Courier New" w:cs="Courier New"/>
+        </w:rPr>
+        <w:t xml:space="preserve"> {float </w:t>
+      </w:r>
+      <w:proofErr w:type="spellStart"/>
+      <w:r>
+        <w:rPr>
+          <w:rFonts w:ascii="Courier New" w:hAnsi="Courier New" w:cs="Courier New"/>
+        </w:rPr>
+        <w:t>currentTemperature</w:t>
+      </w:r>
+      <w:proofErr w:type="spellEnd"/>
+      <w:r>
+        <w:rPr>
+          <w:rFonts w:ascii="Courier New" w:hAnsi="Courier New" w:cs="Courier New"/>
+        </w:rPr>
+        <w:t>}</w:t>
+      </w:r>
+    </w:p>
+    <w:p>
+      <w:pPr>
+        <w:pStyle w:val="ListParagraph"/>
+        <w:numPr>
+          <w:ilvl w:val="0"/>
+          <w:numId w:val="2"/>
+        </w:numPr>
+      </w:pPr>
+      <w:proofErr w:type="spellStart"/>
+      <w:r>
+        <w:rPr>
+          <w:b/>
+          <w:bCs/>
+        </w:rPr>
+        <w:t>StreamTemperatureUpdates</w:t>
+      </w:r>
+      <w:proofErr w:type="spellEnd"/>
+      <w:r>
+        <w:rPr>
+          <w:b/>
+          <w:bCs/>
+        </w:rPr>
+        <w:t xml:space="preserve"> (Server Streaming): </w:t>
+      </w:r>
+      <w:r>
+        <w:t>Continuously streams simulated temperature updates to the client over time</w:t>
+      </w:r>
+    </w:p>
+    <w:p>
+      <w:pPr>
+        <w:pStyle w:val="ListParagraph"/>
+        <w:numPr>
+          <w:ilvl w:val="0"/>
+          <w:numId w:val="3"/>
+        </w:numPr>
+      </w:pPr>
+      <w:r>
+        <w:t>Request:</w:t>
+      </w:r>
+      <w:r>
+        <w:t xml:space="preserve"> </w:t>
+      </w:r>
+      <w:r>
+        <w:rPr>
+          <w:rFonts w:ascii="Courier New" w:hAnsi="Courier New" w:cs="Courier New"/>
+        </w:rPr>
+        <w:t>Empty {}</w:t>
+      </w:r>
+    </w:p>
+    <w:p>
+      <w:pPr>
+        <w:pStyle w:val="ListParagraph"/>
+        <w:numPr>
+          <w:ilvl w:val="0"/>
+          <w:numId w:val="3"/>
+        </w:numPr>
+      </w:pPr>
+      <w:r>
+        <w:t>Response:</w:t>
+      </w:r>
+      <w:r>
+        <w:t xml:space="preserve"> </w:t>
+      </w:r>
+      <w:r>
+        <w:rPr>
+          <w:rFonts w:ascii="Courier New" w:hAnsi="Courier New" w:cs="Courier New"/>
+        </w:rPr>
+        <w:t xml:space="preserve">stream </w:t>
+      </w:r>
+      <w:proofErr w:type="spellStart"/>
+      <w:r>
+        <w:rPr>
+          <w:rFonts w:ascii="Courier New" w:hAnsi="Courier New" w:cs="Courier New"/>
+        </w:rPr>
+        <w:t>TemperatureResponse</w:t>
+      </w:r>
+      <w:proofErr w:type="spellEnd"/>
+      <w:r>
+        <w:rPr>
+          <w:rFonts w:ascii="Courier New" w:hAnsi="Courier New" w:cs="Courier New"/>
+        </w:rPr>
+        <w:t xml:space="preserve"> {float </w:t>
+      </w:r>
+      <w:proofErr w:type="spellStart"/>
+      <w:r>
+        <w:rPr>
+          <w:rFonts w:ascii="Courier New" w:hAnsi="Courier New" w:cs="Courier New"/>
+        </w:rPr>
+        <w:t>currentTemperature</w:t>
+      </w:r>
+      <w:proofErr w:type="spellEnd"/>
+      <w:r>
+        <w:rPr>
+          <w:rFonts w:ascii="Courier New" w:hAnsi="Courier New" w:cs="Courier New"/>
+        </w:rPr>
+        <w:t>}</w:t>
+      </w:r>
+    </w:p>
+    <w:p>
+      <w:pPr>
+        <w:pStyle w:val="ListParagraph"/>
+        <w:numPr>
+          <w:ilvl w:val="0"/>
+          <w:numId w:val="2"/>
+        </w:numPr>
+      </w:pPr>
+      <w:proofErr w:type="spellStart"/>
+      <w:r>
+        <w:rPr>
+          <w:b/>
+          <w:bCs/>
+        </w:rPr>
+        <w:t>AutoAdjustMode</w:t>
+      </w:r>
+      <w:proofErr w:type="spellEnd"/>
+      <w:r>
+        <w:rPr>
+          <w:b/>
+          <w:bCs/>
+        </w:rPr>
+        <w:t xml:space="preserve"> (Unary): </w:t>
+      </w:r>
+      <w:r>
+        <w:t>Enables or disables auto-adjust mode for temperature control</w:t>
+      </w:r>
+    </w:p>
+    <w:p>
+      <w:pPr>
+        <w:pStyle w:val="ListParagraph"/>
+        <w:numPr>
+          <w:ilvl w:val="0"/>
+          <w:numId w:val="3"/>
+        </w:numPr>
+      </w:pPr>
+      <w:r>
+        <w:t>Request:</w:t>
+      </w:r>
+      <w:r>
+        <w:t xml:space="preserve"> </w:t>
+      </w:r>
+      <w:proofErr w:type="spellStart"/>
+      <w:r>
+        <w:rPr>
+          <w:rFonts w:ascii="Courier New" w:hAnsi="Courier New" w:cs="Courier New"/>
+        </w:rPr>
+        <w:t>AutoAdjustRequest</w:t>
+      </w:r>
+      <w:proofErr w:type="spellEnd"/>
+      <w:r>
+        <w:rPr>
+          <w:rFonts w:ascii="Courier New" w:hAnsi="Courier New" w:cs="Courier New"/>
+        </w:rPr>
+        <w:t xml:space="preserve"> {bool enable}</w:t>
+      </w:r>
+    </w:p>
+    <w:p>
+      <w:pPr>
+        <w:pStyle w:val="ListParagraph"/>
+        <w:numPr>
+          <w:ilvl w:val="0"/>
+          <w:numId w:val="3"/>
+        </w:numPr>
+      </w:pPr>
+      <w:r>
+        <w:t>Response:</w:t>
+      </w:r>
+      <w:r>
+        <w:t xml:space="preserve"> </w:t>
+      </w:r>
+      <w:proofErr w:type="spellStart"/>
+      <w:r>
+        <w:rPr>
+          <w:rFonts w:ascii="Courier New" w:hAnsi="Courier New" w:cs="Courier New"/>
+        </w:rPr>
+        <w:t>StatusResponse</w:t>
+      </w:r>
+      <w:proofErr w:type="spellEnd"/>
+      <w:r>
+        <w:rPr>
+          <w:rFonts w:ascii="Courier New" w:hAnsi="Courier New" w:cs="Courier New"/>
+        </w:rPr>
+        <w:t xml:space="preserve"> {string message}</w:t>
+      </w:r>
+    </w:p>
+    <w:p>
+      <w:pPr>
+        <w:pStyle w:val="Heading2"/>
+      </w:pPr>
+      <w:r>
+        <w:t>Humidity Control Service</w:t>
+      </w:r>
+    </w:p>
+    <w:p>
+      <w:pPr>
+        <w:jc w:val="both"/>
+      </w:pPr>
+      <w:r>
+        <w:rPr>
+          <w:b/>
+          <w:bCs/>
+        </w:rPr>
+        <w:t>Service Name:</w:t>
+      </w:r>
+      <w:r>
+        <w:rPr>
+          <w:b/>
+          <w:bCs/>
+        </w:rPr>
+        <w:t xml:space="preserve"> </w:t>
+      </w:r>
+      <w:proofErr w:type="spellStart"/>
+      <w:r>
+        <w:rPr>
+          <w:rFonts w:ascii="Courier New" w:hAnsi="Courier New" w:cs="Courier New"/>
+        </w:rPr>
+        <w:t>AirQualityMonitor</w:t>
+      </w:r>
+      <w:proofErr w:type="spellEnd"/>
+    </w:p>
+    <w:p>
+      <w:pPr>
+        <w:jc w:val="both"/>
+        <w:rPr>
+          <w:b/>
+          <w:bCs/>
+        </w:rPr>
+      </w:pPr>
+      <w:r>
+        <w:rPr>
+          <w:b/>
+          <w:bCs/>
+        </w:rPr>
+        <w:t>RPC Method:</w:t>
+      </w:r>
+    </w:p>
+    <w:p>
+      <w:pPr>
+        <w:pStyle w:val="ListParagraph"/>
+        <w:numPr>
+          <w:ilvl w:val="0"/>
+          <w:numId w:val="5"/>
+        </w:numPr>
+        <w:ind w:left="450"/>
+        <w:jc w:val="both"/>
+        <w:rPr>
+          <w:b/>
+          <w:bCs/>
+        </w:rPr>
+      </w:pPr>
+      <w:proofErr w:type="spellStart"/>
+      <w:r>
+        <w:rPr>
+          <w:b/>
+          <w:bCs/>
+        </w:rPr>
+        <w:t>SetHumidityLevel</w:t>
+      </w:r>
+      <w:proofErr w:type="spellEnd"/>
+      <w:r>
+        <w:rPr>
+          <w:b/>
+          <w:bCs/>
+        </w:rPr>
+        <w:t xml:space="preserve"> (Client Streaming)</w:t>
+      </w:r>
+      <w:r>
+        <w:rPr>
+          <w:b/>
+          <w:bCs/>
+        </w:rPr>
+        <w:t xml:space="preserve">: </w:t>
+      </w:r>
+      <w:r>
+        <w:t>Accepts multiple humidity readings and returns a message summarizing the number of values received and their average.</w:t>
+      </w:r>
+    </w:p>
+    <w:p>
+      <w:pPr>
+        <w:pStyle w:val="ListParagraph"/>
+        <w:numPr>
+          <w:ilvl w:val="0"/>
+          <w:numId w:val="3"/>
+        </w:numPr>
+      </w:pPr>
+      <w:r>
+        <w:lastRenderedPageBreak/>
+        <w:t>Request:</w:t>
+      </w:r>
+      <w:r>
+        <w:t xml:space="preserve"> </w:t>
+      </w:r>
+      <w:r>
+        <w:rPr>
+          <w:rFonts w:ascii="Courier New" w:hAnsi="Courier New" w:cs="Courier New"/>
+        </w:rPr>
+        <w:t xml:space="preserve">stream </w:t>
+      </w:r>
+      <w:proofErr w:type="spellStart"/>
+      <w:r>
+        <w:rPr>
+          <w:rFonts w:ascii="Courier New" w:hAnsi="Courier New" w:cs="Courier New"/>
+        </w:rPr>
+        <w:t>HumidityRequest</w:t>
+      </w:r>
+      <w:proofErr w:type="spellEnd"/>
+      <w:r>
+        <w:rPr>
+          <w:rFonts w:ascii="Courier New" w:hAnsi="Courier New" w:cs="Courier New"/>
+        </w:rPr>
+        <w:t xml:space="preserve"> {float humidity}</w:t>
+      </w:r>
+    </w:p>
+    <w:p>
+      <w:pPr>
+        <w:pStyle w:val="ListParagraph"/>
+        <w:numPr>
+          <w:ilvl w:val="0"/>
+          <w:numId w:val="3"/>
+        </w:numPr>
+      </w:pPr>
+      <w:r>
+        <w:t xml:space="preserve">Response: </w:t>
+      </w:r>
+      <w:proofErr w:type="spellStart"/>
+      <w:r>
+        <w:rPr>
+          <w:rFonts w:ascii="Courier New" w:hAnsi="Courier New" w:cs="Courier New"/>
+        </w:rPr>
+        <w:t>statusResponse</w:t>
+      </w:r>
+      <w:proofErr w:type="spellEnd"/>
+      <w:r>
+        <w:rPr>
+          <w:rFonts w:ascii="Courier New" w:hAnsi="Courier New" w:cs="Courier New"/>
+        </w:rPr>
+        <w:t xml:space="preserve"> {string message}</w:t>
+      </w:r>
+    </w:p>
+    <w:p>
+      <w:pPr>
+        <w:pStyle w:val="Heading2"/>
+      </w:pPr>
+      <w:r>
+        <w:t>Air Quality Monitor Service</w:t>
+      </w:r>
+    </w:p>
+    <w:p>
+      <w:pPr>
+        <w:jc w:val="both"/>
+        <w:rPr>
+          <w:b/>
+          <w:bCs/>
+        </w:rPr>
+      </w:pPr>
+      <w:r>
+        <w:rPr>
+          <w:b/>
+          <w:bCs/>
+        </w:rPr>
+        <w:t>Service Name:</w:t>
+      </w:r>
+      <w:r>
+        <w:rPr>
+          <w:b/>
+          <w:bCs/>
+        </w:rPr>
+        <w:t xml:space="preserve"> </w:t>
+      </w:r>
+      <w:proofErr w:type="spellStart"/>
+      <w:r>
+        <w:rPr>
+          <w:rFonts w:ascii="Courier New" w:hAnsi="Courier New" w:cs="Courier New"/>
+        </w:rPr>
+        <w:t>AirQualityMonitor</w:t>
+      </w:r>
+      <w:proofErr w:type="spellEnd"/>
+    </w:p>
+    <w:p>
+      <w:pPr>
+        <w:jc w:val="both"/>
+        <w:rPr>
+          <w:b/>
+          <w:bCs/>
+        </w:rPr>
+      </w:pPr>
+      <w:r>
+        <w:rPr>
+          <w:b/>
+          <w:bCs/>
+        </w:rPr>
+        <w:t>RPC Methods:</w:t>
+      </w:r>
+    </w:p>
+    <w:p>
+      <w:pPr>
+        <w:pStyle w:val="ListParagraph"/>
+        <w:numPr>
+          <w:ilvl w:val="0"/>
+          <w:numId w:val="6"/>
+        </w:numPr>
+        <w:ind w:left="450"/>
+        <w:jc w:val="both"/>
+        <w:rPr>
+          <w:b/>
+          <w:bCs/>
+        </w:rPr>
+      </w:pPr>
+      <w:proofErr w:type="spellStart"/>
+      <w:r>
+        <w:rPr>
+          <w:b/>
+          <w:bCs/>
+        </w:rPr>
+        <w:t>MonitorAirQuality</w:t>
+      </w:r>
+      <w:proofErr w:type="spellEnd"/>
+      <w:r>
+        <w:rPr>
+          <w:b/>
+          <w:bCs/>
+        </w:rPr>
+        <w:t xml:space="preserve"> (Bi-Directional Streaming): </w:t>
+      </w:r>
+      <w:r>
+        <w:t>For each room name received, the server responds with a sequence of air quality alerts. This simulates real-time environmental monitoring and alerts.</w:t>
+      </w:r>
+    </w:p>
+    <w:p>
+      <w:pPr>
+        <w:pStyle w:val="ListParagraph"/>
+        <w:numPr>
+          <w:ilvl w:val="0"/>
+          <w:numId w:val="3"/>
+        </w:numPr>
+        <w:rPr>
+          <w:rFonts w:ascii="Courier New" w:hAnsi="Courier New" w:cs="Courier New"/>
+        </w:rPr>
+      </w:pPr>
+      <w:r>
+        <w:t xml:space="preserve">Request: </w:t>
+      </w:r>
+      <w:r>
+        <w:rPr>
+          <w:rFonts w:ascii="Courier New" w:hAnsi="Courier New" w:cs="Courier New"/>
+        </w:rPr>
+        <w:t xml:space="preserve">stream </w:t>
+      </w:r>
+      <w:proofErr w:type="spellStart"/>
+      <w:r>
+        <w:rPr>
+          <w:rFonts w:ascii="Courier New" w:hAnsi="Courier New" w:cs="Courier New"/>
+        </w:rPr>
+        <w:t>AirQualityCheck</w:t>
+      </w:r>
+      <w:proofErr w:type="spellEnd"/>
+      <w:r>
+        <w:rPr>
+          <w:rFonts w:ascii="Courier New" w:hAnsi="Courier New" w:cs="Courier New"/>
+        </w:rPr>
+        <w:t xml:space="preserve"> {string location}</w:t>
+      </w:r>
+    </w:p>
+    <w:p>
+      <w:pPr>
+        <w:pStyle w:val="ListParagraph"/>
+        <w:numPr>
+          <w:ilvl w:val="0"/>
+          <w:numId w:val="3"/>
+        </w:numPr>
+        <w:rPr>
+          <w:rFonts w:ascii="Courier New" w:hAnsi="Courier New" w:cs="Courier New"/>
+        </w:rPr>
+      </w:pPr>
+      <w:r>
+        <w:t xml:space="preserve">Response: </w:t>
+      </w:r>
+      <w:r>
+        <w:rPr>
+          <w:rFonts w:ascii="Courier New" w:hAnsi="Courier New" w:cs="Courier New"/>
+        </w:rPr>
+        <w:t xml:space="preserve">stream </w:t>
+      </w:r>
+      <w:proofErr w:type="spellStart"/>
+      <w:r>
+        <w:rPr>
+          <w:rFonts w:ascii="Courier New" w:hAnsi="Courier New" w:cs="Courier New"/>
+        </w:rPr>
+        <w:t>AirQualityAlert</w:t>
+      </w:r>
+      <w:proofErr w:type="spellEnd"/>
+      <w:r>
+        <w:rPr>
+          <w:rFonts w:ascii="Courier New" w:hAnsi="Courier New" w:cs="Courier New"/>
+        </w:rPr>
+        <w:t xml:space="preserve"> {string </w:t>
+      </w:r>
+      <w:proofErr w:type="spellStart"/>
+      <w:r>
+        <w:rPr>
+          <w:rFonts w:ascii="Courier New" w:hAnsi="Courier New" w:cs="Courier New"/>
+        </w:rPr>
+        <w:t>alertMessage</w:t>
+      </w:r>
+      <w:proofErr w:type="spellEnd"/>
+      <w:r>
+        <w:rPr>
+          <w:rFonts w:ascii="Courier New" w:hAnsi="Courier New" w:cs="Courier New"/>
+        </w:rPr>
+        <w:t>}</w:t>
+      </w:r>
+    </w:p>
+    <w:p>
+      <w:pPr>
+        <w:rPr>
+          <w:rFonts w:cs="Courier New"/>
+        </w:rPr>
+      </w:pPr>
+      <w:r>
+        <w:rPr>
+          <w:rFonts w:cs="Courier New"/>
+        </w:rPr>
+        <w:t xml:space="preserve">Each service is designed to cover one of the four </w:t>
+      </w:r>
+      <w:proofErr w:type="spellStart"/>
+      <w:r>
+        <w:rPr>
+          <w:rFonts w:cs="Courier New"/>
+        </w:rPr>
+        <w:t>gRPC</w:t>
+      </w:r>
+      <w:proofErr w:type="spellEnd"/>
+      <w:r>
+        <w:rPr>
+          <w:rFonts w:cs="Courier New"/>
+        </w:rPr>
+        <w:t xml:space="preserve"> communication styles:</w:t>
+      </w:r>
+    </w:p>
+    <w:p>
+      <w:pPr>
+        <w:pStyle w:val="ListParagraph"/>
+        <w:numPr>
+          <w:ilvl w:val="0"/>
+          <w:numId w:val="7"/>
+        </w:numPr>
+        <w:rPr>
+          <w:rFonts w:cs="Courier New"/>
+          <w:b/>
+          <w:bCs/>
+        </w:rPr>
+      </w:pPr>
+      <w:r>
+        <w:rPr>
+          <w:rFonts w:cs="Courier New"/>
+          <w:b/>
+          <w:bCs/>
+        </w:rPr>
+        <w:t>Unary:</w:t>
+      </w:r>
+      <w:r>
+        <w:rPr>
+          <w:rFonts w:cs="Courier New"/>
+          <w:b/>
+          <w:bCs/>
+        </w:rPr>
+        <w:t xml:space="preserve"> </w:t>
+      </w:r>
+      <w:r>
+        <w:rPr>
+          <w:rFonts w:cs="Courier New"/>
+        </w:rPr>
+        <w:t>Simple request/response (Thermostat)</w:t>
+      </w:r>
+    </w:p>
+    <w:p>
+      <w:pPr>
+        <w:pStyle w:val="ListParagraph"/>
+        <w:numPr>
+          <w:ilvl w:val="0"/>
+          <w:numId w:val="7"/>
+        </w:numPr>
+        <w:rPr>
+          <w:rFonts w:cs="Courier New"/>
+          <w:b/>
+          <w:bCs/>
+        </w:rPr>
+      </w:pPr>
+      <w:r>
+        <w:rPr>
+          <w:rFonts w:cs="Courier New"/>
+          <w:b/>
+          <w:bCs/>
+        </w:rPr>
+        <w:t>Server Streaming:</w:t>
+      </w:r>
+      <w:r>
+        <w:rPr>
+          <w:rFonts w:cs="Courier New"/>
+        </w:rPr>
+        <w:t xml:space="preserve"> Continuous server push (Thermostat)</w:t>
+      </w:r>
+    </w:p>
+    <w:p>
+      <w:pPr>
+        <w:pStyle w:val="ListParagraph"/>
+        <w:numPr>
+          <w:ilvl w:val="0"/>
+          <w:numId w:val="7"/>
+        </w:numPr>
+        <w:rPr>
+          <w:rFonts w:cs="Courier New"/>
+          <w:b/>
+          <w:bCs/>
+        </w:rPr>
+      </w:pPr>
+      <w:r>
+        <w:rPr>
+          <w:rFonts w:cs="Courier New"/>
+          <w:b/>
+          <w:bCs/>
+        </w:rPr>
+        <w:t>Client Streaming:</w:t>
+      </w:r>
+      <w:r>
+        <w:rPr>
+          <w:rFonts w:cs="Courier New"/>
+        </w:rPr>
+        <w:t xml:space="preserve"> Batch client push with single response (Humidity Control)</w:t>
+      </w:r>
+    </w:p>
+    <w:p>
+      <w:pPr>
+        <w:pStyle w:val="ListParagraph"/>
+        <w:numPr>
+          <w:ilvl w:val="0"/>
+          <w:numId w:val="7"/>
+        </w:numPr>
+        <w:rPr>
+          <w:rFonts w:cs="Courier New"/>
+          <w:b/>
+          <w:bCs/>
+        </w:rPr>
+      </w:pPr>
+      <w:r>
+        <w:rPr>
+          <w:rFonts w:cs="Courier New"/>
+          <w:b/>
+          <w:bCs/>
+        </w:rPr>
+        <w:t>Bi-Directional Streaming:</w:t>
+      </w:r>
+      <w:r>
+        <w:rPr>
+          <w:rFonts w:cs="Courier New"/>
+        </w:rPr>
+        <w:t xml:space="preserve"> Continuous client and server push, real-time communication (Air Quality Monitor)</w:t>
+      </w:r>
+    </w:p>
+    <w:p>
+      <w:pPr>
         <w:pStyle w:val="Heading1"/>
+        <w:jc w:val="both"/>
       </w:pPr>
       <w:r>
         <w:t>Service Implementations</w:t>
@@ -133,7 +1389,127 @@
     </w:p>
     <w:p>
       <w:pPr>
+        <w:jc w:val="both"/>
+      </w:pPr>
+      <w:r>
+        <w:t xml:space="preserve">Each service in the system is implemented as a dedicated Java class extending its corresponding </w:t>
+      </w:r>
+      <w:proofErr w:type="spellStart"/>
+      <w:r>
+        <w:t>gRPC</w:t>
+      </w:r>
+      <w:proofErr w:type="spellEnd"/>
+      <w:r>
+        <w:t xml:space="preserve"> base class. These classes define the actual behaviour and logic.</w:t>
+      </w:r>
+    </w:p>
+    <w:p>
+      <w:pPr>
+        <w:pStyle w:val="Heading2"/>
+      </w:pPr>
+      <w:r>
+        <w:t>ThermostatServiceImpl.java</w:t>
+      </w:r>
+    </w:p>
+    <w:p>
+      <w:r>
+        <w:t>Implements the logic for all Thermostat RPCs:</w:t>
+      </w:r>
+    </w:p>
+    <w:p>
+      <w:pPr>
+        <w:pStyle w:val="ListParagraph"/>
+        <w:numPr>
+          <w:ilvl w:val="0"/>
+          <w:numId w:val="3"/>
+        </w:numPr>
+      </w:pPr>
+      <w:proofErr w:type="spellStart"/>
+      <w:r>
+        <w:t>setTemperature</w:t>
+      </w:r>
+      <w:proofErr w:type="spellEnd"/>
+      <w:r>
+        <w:t>:</w:t>
+      </w:r>
+    </w:p>
+    <w:p>
+      <w:pPr>
+        <w:pStyle w:val="ListParagraph"/>
+        <w:numPr>
+          <w:ilvl w:val="0"/>
+          <w:numId w:val="3"/>
+        </w:numPr>
+      </w:pPr>
+      <w:proofErr w:type="spellStart"/>
+      <w:r>
+        <w:t>getCurrentTemperature</w:t>
+      </w:r>
+      <w:proofErr w:type="spellEnd"/>
+      <w:r>
+        <w:t>:</w:t>
+      </w:r>
+    </w:p>
+    <w:p>
+      <w:pPr>
+        <w:pStyle w:val="ListParagraph"/>
+        <w:numPr>
+          <w:ilvl w:val="0"/>
+          <w:numId w:val="3"/>
+        </w:numPr>
+      </w:pPr>
+      <w:proofErr w:type="spellStart"/>
+      <w:r>
+        <w:t>streamTemperatureUpdates</w:t>
+      </w:r>
+      <w:proofErr w:type="spellEnd"/>
+      <w:r>
+        <w:t>:</w:t>
+      </w:r>
+    </w:p>
+    <w:p>
+      <w:pPr>
+        <w:pStyle w:val="ListParagraph"/>
+        <w:numPr>
+          <w:ilvl w:val="0"/>
+          <w:numId w:val="3"/>
+        </w:numPr>
+      </w:pPr>
+      <w:proofErr w:type="spellStart"/>
+      <w:r>
+        <w:t>autoAdjustMode</w:t>
+      </w:r>
+      <w:proofErr w:type="spellEnd"/>
+      <w:r>
+        <w:t>:</w:t>
+      </w:r>
+    </w:p>
+    <w:p>
+      <w:r>
+        <w:t>Security is handled using JWT-based server-side interceptors to validate client tokens.</w:t>
+      </w:r>
+    </w:p>
+    <w:p>
+      <w:pPr>
+        <w:pStyle w:val="Heading2"/>
+      </w:pPr>
+      <w:r>
+        <w:lastRenderedPageBreak/>
+        <w:t>HumidityServiceImpl.java</w:t>
+      </w:r>
+    </w:p>
+    <w:p>
+      <w:pPr>
+        <w:pStyle w:val="Heading2"/>
+      </w:pPr>
+      <w:r>
+        <w:t>AirQualityServiceImpl.java</w:t>
+      </w:r>
+    </w:p>
+    <w:p>
+      <w:pPr>
         <w:pStyle w:val="Heading1"/>
+        <w:jc w:val="both"/>
       </w:pPr>
       <w:r>
         <w:t>Use of Naming Services</w:t>
@@ -142,6 +1518,7 @@
     <w:p>
       <w:pPr>
         <w:pStyle w:val="Heading1"/>
+        <w:jc w:val="both"/>
       </w:pPr>
       <w:r>
         <w:t>Remote Error Handling and Advanced Features</w:t>
@@ -150,6 +1527,7 @@
     <w:p>
       <w:pPr>
         <w:pStyle w:val="Heading1"/>
+        <w:jc w:val="both"/>
       </w:pPr>
       <w:r>
         <w:t>Client GUI</w:t>
@@ -158,6 +1536,7 @@
     <w:p>
       <w:pPr>
         <w:pStyle w:val="Heading1"/>
+        <w:jc w:val="both"/>
       </w:pPr>
       <w:r>
         <w:t>Security Features</w:t>
@@ -166,6 +1545,7 @@
     <w:p>
       <w:pPr>
         <w:pStyle w:val="Heading1"/>
+        <w:jc w:val="both"/>
       </w:pPr>
       <w:r>
         <w:t>GitHub Repository</w:t>
@@ -174,6 +1554,7 @@
     <w:p>
       <w:pPr>
         <w:pStyle w:val="Heading1"/>
+        <w:jc w:val="both"/>
       </w:pPr>
       <w:r>
         <w:t>Screenshots</w:t>
@@ -182,6 +1563,7 @@
     <w:p>
       <w:pPr>
         <w:pStyle w:val="Heading1"/>
+        <w:jc w:val="both"/>
       </w:pPr>
       <w:r>
         <w:t>Conclusion</w:t>
@@ -195,6 +1577,729 @@
     </w:sectPr>
   </w:body>
 </w:document>
+</file>
+
+<file path=word/numbering.xml><?xml version="1.0" encoding="utf-8"?>
+<w:numbering xmlns:wpc="http://schemas.microsoft.com/office/word/2010/wordprocessingCanvas" xmlns:cx="http://schemas.microsoft.com/office/drawing/2014/chartex" xmlns:cx1="http://schemas.microsoft.com/office/drawing/2015/9/8/chartex" xmlns:cx2="http://schemas.microsoft.com/office/drawing/2015/10/21/chartex" xmlns:cx3="http://schemas.microsoft.com/office/drawing/2016/5/9/chartex" xmlns:cx4="http://schemas.microsoft.com/office/drawing/2016/5/10/chartex" xmlns:cx5="http://schemas.microsoft.com/office/drawing/2016/5/11/chartex" xmlns:cx6="http://schemas.microsoft.com/office/drawing/2016/5/12/chartex" xmlns:cx7="http://schemas.microsoft.com/office/drawing/2016/5/13/chartex" xmlns:cx8="http://schemas.microsoft.com/office/drawing/2016/5/14/chartex" xmlns:mc="http://schemas.openxmlformats.org/markup-compatibility/2006" xmlns:aink="http://schemas.microsoft.com/office/drawing/2016/ink" xmlns:am3d="http://schemas.microsoft.com/office/drawing/2017/model3d" xmlns:o="urn:schemas-microsoft-com:office:office" xmlns:oel="http://schemas.microsoft.com/office/2019/extlst" xmlns:r="http://schemas.openxmlformats.org/officeDocument/2006/relationships" xmlns:m="http://schemas.openxmlformats.org/officeDocument/2006/math" xmlns:v="urn:schemas-microsoft-com:vml" xmlns:wp14="http://schemas.microsoft.com/office/word/2010/wordprocessingDrawing" xmlns:wp="http://schemas.openxmlformats.org/drawingml/2006/wordprocessingDrawing" xmlns:w10="urn:schemas-microsoft-com:office:word" xmlns:w="http://schemas.openxmlformats.org/wordprocessingml/2006/main" xmlns:w14="http://schemas.microsoft.com/office/word/2010/wordml" xmlns:w15="http://schemas.microsoft.com/office/word/2012/wordml" xmlns:w16cex="http://schemas.microsoft.com/office/word/2018/wordml/cex" xmlns:w16cid="http://schemas.microsoft.com/office/word/2016/wordml/cid" xmlns:w16="http://schemas.microsoft.com/office/word/2018/wordml" xmlns:w16du="http://schemas.microsoft.com/office/word/2023/wordml/word16du" xmlns:w16sdtdh="http://schemas.microsoft.com/office/word/2020/wordml/sdtdatahash" xmlns:w16sdtfl="http://schemas.microsoft.com/office/word/2024/wordml/sdtformatlock" xmlns:w16se="http://schemas.microsoft.com/office/word/2015/wordml/symex" xmlns:wpg="http://schemas.microsoft.com/office/word/2010/wordprocessingGroup" xmlns:wpi="http://schemas.microsoft.com/office/word/2010/wordprocessingInk" xmlns:wne="http://schemas.microsoft.com/office/word/2006/wordml" xmlns:wps="http://schemas.microsoft.com/office/word/2010/wordprocessingShape" mc:Ignorable="w14 w15 w16se w16cid w16 w16cex w16sdtdh w16sdtfl w16du wp14">
+  <w:abstractNum w:abstractNumId="0" w15:restartNumberingAfterBreak="0">
+    <w:nsid w:val="08FD7BEC"/>
+    <w:multiLevelType w:val="hybridMultilevel"/>
+    <w:tmpl w:val="6AF23B68"/>
+    <w:lvl w:ilvl="0" w:tplc="83E46656">
+      <w:start w:val="1"/>
+      <w:numFmt w:val="decimal"/>
+      <w:lvlText w:val="%1."/>
+      <w:lvlJc w:val="left"/>
+      <w:pPr>
+        <w:ind w:left="720" w:hanging="360"/>
+      </w:pPr>
+      <w:rPr>
+        <w:rFonts w:hint="default"/>
+        <w:b/>
+      </w:rPr>
+    </w:lvl>
+    <w:lvl w:ilvl="1" w:tplc="04090019" w:tentative="1">
+      <w:start w:val="1"/>
+      <w:numFmt w:val="lowerLetter"/>
+      <w:lvlText w:val="%2."/>
+      <w:lvlJc w:val="left"/>
+      <w:pPr>
+        <w:ind w:left="1440" w:hanging="360"/>
+      </w:pPr>
+    </w:lvl>
+    <w:lvl w:ilvl="2" w:tplc="0409001B" w:tentative="1">
+      <w:start w:val="1"/>
+      <w:numFmt w:val="lowerRoman"/>
+      <w:lvlText w:val="%3."/>
+      <w:lvlJc w:val="right"/>
+      <w:pPr>
+        <w:ind w:left="2160" w:hanging="180"/>
+      </w:pPr>
+    </w:lvl>
+    <w:lvl w:ilvl="3" w:tplc="0409000F" w:tentative="1">
+      <w:start w:val="1"/>
+      <w:numFmt w:val="decimal"/>
+      <w:lvlText w:val="%4."/>
+      <w:lvlJc w:val="left"/>
+      <w:pPr>
+        <w:ind w:left="2880" w:hanging="360"/>
+      </w:pPr>
+    </w:lvl>
+    <w:lvl w:ilvl="4" w:tplc="04090019" w:tentative="1">
+      <w:start w:val="1"/>
+      <w:numFmt w:val="lowerLetter"/>
+      <w:lvlText w:val="%5."/>
+      <w:lvlJc w:val="left"/>
+      <w:pPr>
+        <w:ind w:left="3600" w:hanging="360"/>
+      </w:pPr>
+    </w:lvl>
+    <w:lvl w:ilvl="5" w:tplc="0409001B" w:tentative="1">
+      <w:start w:val="1"/>
+      <w:numFmt w:val="lowerRoman"/>
+      <w:lvlText w:val="%6."/>
+      <w:lvlJc w:val="right"/>
+      <w:pPr>
+        <w:ind w:left="4320" w:hanging="180"/>
+      </w:pPr>
+    </w:lvl>
+    <w:lvl w:ilvl="6" w:tplc="0409000F" w:tentative="1">
+      <w:start w:val="1"/>
+      <w:numFmt w:val="decimal"/>
+      <w:lvlText w:val="%7."/>
+      <w:lvlJc w:val="left"/>
+      <w:pPr>
+        <w:ind w:left="5040" w:hanging="360"/>
+      </w:pPr>
+    </w:lvl>
+    <w:lvl w:ilvl="7" w:tplc="04090019" w:tentative="1">
+      <w:start w:val="1"/>
+      <w:numFmt w:val="lowerLetter"/>
+      <w:lvlText w:val="%8."/>
+      <w:lvlJc w:val="left"/>
+      <w:pPr>
+        <w:ind w:left="5760" w:hanging="360"/>
+      </w:pPr>
+    </w:lvl>
+    <w:lvl w:ilvl="8" w:tplc="0409001B" w:tentative="1">
+      <w:start w:val="1"/>
+      <w:numFmt w:val="lowerRoman"/>
+      <w:lvlText w:val="%9."/>
+      <w:lvlJc w:val="right"/>
+      <w:pPr>
+        <w:ind w:left="6480" w:hanging="180"/>
+      </w:pPr>
+    </w:lvl>
+  </w:abstractNum>
+  <w:abstractNum w:abstractNumId="1" w15:restartNumberingAfterBreak="0">
+    <w:nsid w:val="0A853843"/>
+    <w:multiLevelType w:val="hybridMultilevel"/>
+    <w:tmpl w:val="79DC82E2"/>
+    <w:lvl w:ilvl="0" w:tplc="F80A5976">
+      <w:start w:val="2"/>
+      <w:numFmt w:val="bullet"/>
+      <w:lvlText w:val="-"/>
+      <w:lvlJc w:val="left"/>
+      <w:pPr>
+        <w:ind w:left="810" w:hanging="360"/>
+      </w:pPr>
+      <w:rPr>
+        <w:rFonts w:ascii="Aptos" w:eastAsiaTheme="minorHAnsi" w:hAnsi="Aptos" w:cstheme="minorBidi" w:hint="default"/>
+      </w:rPr>
+    </w:lvl>
+    <w:lvl w:ilvl="1" w:tplc="04090003" w:tentative="1">
+      <w:start w:val="1"/>
+      <w:numFmt w:val="bullet"/>
+      <w:lvlText w:val="o"/>
+      <w:lvlJc w:val="left"/>
+      <w:pPr>
+        <w:ind w:left="1530" w:hanging="360"/>
+      </w:pPr>
+      <w:rPr>
+        <w:rFonts w:ascii="Courier New" w:hAnsi="Courier New" w:cs="Courier New" w:hint="default"/>
+      </w:rPr>
+    </w:lvl>
+    <w:lvl w:ilvl="2" w:tplc="04090005" w:tentative="1">
+      <w:start w:val="1"/>
+      <w:numFmt w:val="bullet"/>
+      <w:lvlText w:val=""/>
+      <w:lvlJc w:val="left"/>
+      <w:pPr>
+        <w:ind w:left="2250" w:hanging="360"/>
+      </w:pPr>
+      <w:rPr>
+        <w:rFonts w:ascii="Wingdings" w:hAnsi="Wingdings" w:hint="default"/>
+      </w:rPr>
+    </w:lvl>
+    <w:lvl w:ilvl="3" w:tplc="04090001" w:tentative="1">
+      <w:start w:val="1"/>
+      <w:numFmt w:val="bullet"/>
+      <w:lvlText w:val=""/>
+      <w:lvlJc w:val="left"/>
+      <w:pPr>
+        <w:ind w:left="2970" w:hanging="360"/>
+      </w:pPr>
+      <w:rPr>
+        <w:rFonts w:ascii="Symbol" w:hAnsi="Symbol" w:hint="default"/>
+      </w:rPr>
+    </w:lvl>
+    <w:lvl w:ilvl="4" w:tplc="04090003" w:tentative="1">
+      <w:start w:val="1"/>
+      <w:numFmt w:val="bullet"/>
+      <w:lvlText w:val="o"/>
+      <w:lvlJc w:val="left"/>
+      <w:pPr>
+        <w:ind w:left="3690" w:hanging="360"/>
+      </w:pPr>
+      <w:rPr>
+        <w:rFonts w:ascii="Courier New" w:hAnsi="Courier New" w:cs="Courier New" w:hint="default"/>
+      </w:rPr>
+    </w:lvl>
+    <w:lvl w:ilvl="5" w:tplc="04090005" w:tentative="1">
+      <w:start w:val="1"/>
+      <w:numFmt w:val="bullet"/>
+      <w:lvlText w:val=""/>
+      <w:lvlJc w:val="left"/>
+      <w:pPr>
+        <w:ind w:left="4410" w:hanging="360"/>
+      </w:pPr>
+      <w:rPr>
+        <w:rFonts w:ascii="Wingdings" w:hAnsi="Wingdings" w:hint="default"/>
+      </w:rPr>
+    </w:lvl>
+    <w:lvl w:ilvl="6" w:tplc="04090001" w:tentative="1">
+      <w:start w:val="1"/>
+      <w:numFmt w:val="bullet"/>
+      <w:lvlText w:val=""/>
+      <w:lvlJc w:val="left"/>
+      <w:pPr>
+        <w:ind w:left="5130" w:hanging="360"/>
+      </w:pPr>
+      <w:rPr>
+        <w:rFonts w:ascii="Symbol" w:hAnsi="Symbol" w:hint="default"/>
+      </w:rPr>
+    </w:lvl>
+    <w:lvl w:ilvl="7" w:tplc="04090003" w:tentative="1">
+      <w:start w:val="1"/>
+      <w:numFmt w:val="bullet"/>
+      <w:lvlText w:val="o"/>
+      <w:lvlJc w:val="left"/>
+      <w:pPr>
+        <w:ind w:left="5850" w:hanging="360"/>
+      </w:pPr>
+      <w:rPr>
+        <w:rFonts w:ascii="Courier New" w:hAnsi="Courier New" w:cs="Courier New" w:hint="default"/>
+      </w:rPr>
+    </w:lvl>
+    <w:lvl w:ilvl="8" w:tplc="04090005" w:tentative="1">
+      <w:start w:val="1"/>
+      <w:numFmt w:val="bullet"/>
+      <w:lvlText w:val=""/>
+      <w:lvlJc w:val="left"/>
+      <w:pPr>
+        <w:ind w:left="6570" w:hanging="360"/>
+      </w:pPr>
+      <w:rPr>
+        <w:rFonts w:ascii="Wingdings" w:hAnsi="Wingdings" w:hint="default"/>
+      </w:rPr>
+    </w:lvl>
+  </w:abstractNum>
+  <w:abstractNum w:abstractNumId="2" w15:restartNumberingAfterBreak="0">
+    <w:nsid w:val="18175D3C"/>
+    <w:multiLevelType w:val="hybridMultilevel"/>
+    <w:tmpl w:val="D8AE0DD0"/>
+    <w:lvl w:ilvl="0" w:tplc="9C04C3EC">
+      <w:start w:val="2"/>
+      <w:numFmt w:val="bullet"/>
+      <w:lvlText w:val=""/>
+      <w:lvlJc w:val="left"/>
+      <w:pPr>
+        <w:ind w:left="810" w:hanging="360"/>
+      </w:pPr>
+      <w:rPr>
+        <w:rFonts w:ascii="Aptos" w:eastAsiaTheme="minorHAnsi" w:hAnsi="Aptos" w:cstheme="minorBidi" w:hint="default"/>
+      </w:rPr>
+    </w:lvl>
+    <w:lvl w:ilvl="1" w:tplc="04090003" w:tentative="1">
+      <w:start w:val="1"/>
+      <w:numFmt w:val="bullet"/>
+      <w:lvlText w:val="o"/>
+      <w:lvlJc w:val="left"/>
+      <w:pPr>
+        <w:ind w:left="1530" w:hanging="360"/>
+      </w:pPr>
+      <w:rPr>
+        <w:rFonts w:ascii="Courier New" w:hAnsi="Courier New" w:cs="Courier New" w:hint="default"/>
+      </w:rPr>
+    </w:lvl>
+    <w:lvl w:ilvl="2" w:tplc="04090005" w:tentative="1">
+      <w:start w:val="1"/>
+      <w:numFmt w:val="bullet"/>
+      <w:lvlText w:val=""/>
+      <w:lvlJc w:val="left"/>
+      <w:pPr>
+        <w:ind w:left="2250" w:hanging="360"/>
+      </w:pPr>
+      <w:rPr>
+        <w:rFonts w:ascii="Wingdings" w:hAnsi="Wingdings" w:hint="default"/>
+      </w:rPr>
+    </w:lvl>
+    <w:lvl w:ilvl="3" w:tplc="04090001" w:tentative="1">
+      <w:start w:val="1"/>
+      <w:numFmt w:val="bullet"/>
+      <w:lvlText w:val=""/>
+      <w:lvlJc w:val="left"/>
+      <w:pPr>
+        <w:ind w:left="2970" w:hanging="360"/>
+      </w:pPr>
+      <w:rPr>
+        <w:rFonts w:ascii="Symbol" w:hAnsi="Symbol" w:hint="default"/>
+      </w:rPr>
+    </w:lvl>
+    <w:lvl w:ilvl="4" w:tplc="04090003" w:tentative="1">
+      <w:start w:val="1"/>
+      <w:numFmt w:val="bullet"/>
+      <w:lvlText w:val="o"/>
+      <w:lvlJc w:val="left"/>
+      <w:pPr>
+        <w:ind w:left="3690" w:hanging="360"/>
+      </w:pPr>
+      <w:rPr>
+        <w:rFonts w:ascii="Courier New" w:hAnsi="Courier New" w:cs="Courier New" w:hint="default"/>
+      </w:rPr>
+    </w:lvl>
+    <w:lvl w:ilvl="5" w:tplc="04090005" w:tentative="1">
+      <w:start w:val="1"/>
+      <w:numFmt w:val="bullet"/>
+      <w:lvlText w:val=""/>
+      <w:lvlJc w:val="left"/>
+      <w:pPr>
+        <w:ind w:left="4410" w:hanging="360"/>
+      </w:pPr>
+      <w:rPr>
+        <w:rFonts w:ascii="Wingdings" w:hAnsi="Wingdings" w:hint="default"/>
+      </w:rPr>
+    </w:lvl>
+    <w:lvl w:ilvl="6" w:tplc="04090001" w:tentative="1">
+      <w:start w:val="1"/>
+      <w:numFmt w:val="bullet"/>
+      <w:lvlText w:val=""/>
+      <w:lvlJc w:val="left"/>
+      <w:pPr>
+        <w:ind w:left="5130" w:hanging="360"/>
+      </w:pPr>
+      <w:rPr>
+        <w:rFonts w:ascii="Symbol" w:hAnsi="Symbol" w:hint="default"/>
+      </w:rPr>
+    </w:lvl>
+    <w:lvl w:ilvl="7" w:tplc="04090003" w:tentative="1">
+      <w:start w:val="1"/>
+      <w:numFmt w:val="bullet"/>
+      <w:lvlText w:val="o"/>
+      <w:lvlJc w:val="left"/>
+      <w:pPr>
+        <w:ind w:left="5850" w:hanging="360"/>
+      </w:pPr>
+      <w:rPr>
+        <w:rFonts w:ascii="Courier New" w:hAnsi="Courier New" w:cs="Courier New" w:hint="default"/>
+      </w:rPr>
+    </w:lvl>
+    <w:lvl w:ilvl="8" w:tplc="04090005" w:tentative="1">
+      <w:start w:val="1"/>
+      <w:numFmt w:val="bullet"/>
+      <w:lvlText w:val=""/>
+      <w:lvlJc w:val="left"/>
+      <w:pPr>
+        <w:ind w:left="6570" w:hanging="360"/>
+      </w:pPr>
+      <w:rPr>
+        <w:rFonts w:ascii="Wingdings" w:hAnsi="Wingdings" w:hint="default"/>
+      </w:rPr>
+    </w:lvl>
+  </w:abstractNum>
+  <w:abstractNum w:abstractNumId="3" w15:restartNumberingAfterBreak="0">
+    <w:nsid w:val="2CE47404"/>
+    <w:multiLevelType w:val="hybridMultilevel"/>
+    <w:tmpl w:val="DC425F1C"/>
+    <w:lvl w:ilvl="0" w:tplc="0409000F">
+      <w:start w:val="1"/>
+      <w:numFmt w:val="decimal"/>
+      <w:lvlText w:val="%1."/>
+      <w:lvlJc w:val="left"/>
+      <w:pPr>
+        <w:ind w:left="720" w:hanging="360"/>
+      </w:pPr>
+      <w:rPr>
+        <w:rFonts w:hint="default"/>
+      </w:rPr>
+    </w:lvl>
+    <w:lvl w:ilvl="1" w:tplc="04090019" w:tentative="1">
+      <w:start w:val="1"/>
+      <w:numFmt w:val="lowerLetter"/>
+      <w:lvlText w:val="%2."/>
+      <w:lvlJc w:val="left"/>
+      <w:pPr>
+        <w:ind w:left="1440" w:hanging="360"/>
+      </w:pPr>
+    </w:lvl>
+    <w:lvl w:ilvl="2" w:tplc="0409001B" w:tentative="1">
+      <w:start w:val="1"/>
+      <w:numFmt w:val="lowerRoman"/>
+      <w:lvlText w:val="%3."/>
+      <w:lvlJc w:val="right"/>
+      <w:pPr>
+        <w:ind w:left="2160" w:hanging="180"/>
+      </w:pPr>
+    </w:lvl>
+    <w:lvl w:ilvl="3" w:tplc="0409000F" w:tentative="1">
+      <w:start w:val="1"/>
+      <w:numFmt w:val="decimal"/>
+      <w:lvlText w:val="%4."/>
+      <w:lvlJc w:val="left"/>
+      <w:pPr>
+        <w:ind w:left="2880" w:hanging="360"/>
+      </w:pPr>
+    </w:lvl>
+    <w:lvl w:ilvl="4" w:tplc="04090019" w:tentative="1">
+      <w:start w:val="1"/>
+      <w:numFmt w:val="lowerLetter"/>
+      <w:lvlText w:val="%5."/>
+      <w:lvlJc w:val="left"/>
+      <w:pPr>
+        <w:ind w:left="3600" w:hanging="360"/>
+      </w:pPr>
+    </w:lvl>
+    <w:lvl w:ilvl="5" w:tplc="0409001B" w:tentative="1">
+      <w:start w:val="1"/>
+      <w:numFmt w:val="lowerRoman"/>
+      <w:lvlText w:val="%6."/>
+      <w:lvlJc w:val="right"/>
+      <w:pPr>
+        <w:ind w:left="4320" w:hanging="180"/>
+      </w:pPr>
+    </w:lvl>
+    <w:lvl w:ilvl="6" w:tplc="0409000F" w:tentative="1">
+      <w:start w:val="1"/>
+      <w:numFmt w:val="decimal"/>
+      <w:lvlText w:val="%7."/>
+      <w:lvlJc w:val="left"/>
+      <w:pPr>
+        <w:ind w:left="5040" w:hanging="360"/>
+      </w:pPr>
+    </w:lvl>
+    <w:lvl w:ilvl="7" w:tplc="04090019" w:tentative="1">
+      <w:start w:val="1"/>
+      <w:numFmt w:val="lowerLetter"/>
+      <w:lvlText w:val="%8."/>
+      <w:lvlJc w:val="left"/>
+      <w:pPr>
+        <w:ind w:left="5760" w:hanging="360"/>
+      </w:pPr>
+    </w:lvl>
+    <w:lvl w:ilvl="8" w:tplc="0409001B" w:tentative="1">
+      <w:start w:val="1"/>
+      <w:numFmt w:val="lowerRoman"/>
+      <w:lvlText w:val="%9."/>
+      <w:lvlJc w:val="right"/>
+      <w:pPr>
+        <w:ind w:left="6480" w:hanging="180"/>
+      </w:pPr>
+    </w:lvl>
+  </w:abstractNum>
+  <w:abstractNum w:abstractNumId="4" w15:restartNumberingAfterBreak="0">
+    <w:nsid w:val="594E4F1E"/>
+    <w:multiLevelType w:val="hybridMultilevel"/>
+    <w:tmpl w:val="989280FE"/>
+    <w:lvl w:ilvl="0" w:tplc="0409000F">
+      <w:start w:val="1"/>
+      <w:numFmt w:val="decimal"/>
+      <w:lvlText w:val="%1."/>
+      <w:lvlJc w:val="left"/>
+      <w:pPr>
+        <w:ind w:left="720" w:hanging="360"/>
+      </w:pPr>
+      <w:rPr>
+        <w:rFonts w:hint="default"/>
+      </w:rPr>
+    </w:lvl>
+    <w:lvl w:ilvl="1" w:tplc="04090019" w:tentative="1">
+      <w:start w:val="1"/>
+      <w:numFmt w:val="lowerLetter"/>
+      <w:lvlText w:val="%2."/>
+      <w:lvlJc w:val="left"/>
+      <w:pPr>
+        <w:ind w:left="1440" w:hanging="360"/>
+      </w:pPr>
+    </w:lvl>
+    <w:lvl w:ilvl="2" w:tplc="0409001B" w:tentative="1">
+      <w:start w:val="1"/>
+      <w:numFmt w:val="lowerRoman"/>
+      <w:lvlText w:val="%3."/>
+      <w:lvlJc w:val="right"/>
+      <w:pPr>
+        <w:ind w:left="2160" w:hanging="180"/>
+      </w:pPr>
+    </w:lvl>
+    <w:lvl w:ilvl="3" w:tplc="0409000F" w:tentative="1">
+      <w:start w:val="1"/>
+      <w:numFmt w:val="decimal"/>
+      <w:lvlText w:val="%4."/>
+      <w:lvlJc w:val="left"/>
+      <w:pPr>
+        <w:ind w:left="2880" w:hanging="360"/>
+      </w:pPr>
+    </w:lvl>
+    <w:lvl w:ilvl="4" w:tplc="04090019" w:tentative="1">
+      <w:start w:val="1"/>
+      <w:numFmt w:val="lowerLetter"/>
+      <w:lvlText w:val="%5."/>
+      <w:lvlJc w:val="left"/>
+      <w:pPr>
+        <w:ind w:left="3600" w:hanging="360"/>
+      </w:pPr>
+    </w:lvl>
+    <w:lvl w:ilvl="5" w:tplc="0409001B" w:tentative="1">
+      <w:start w:val="1"/>
+      <w:numFmt w:val="lowerRoman"/>
+      <w:lvlText w:val="%6."/>
+      <w:lvlJc w:val="right"/>
+      <w:pPr>
+        <w:ind w:left="4320" w:hanging="180"/>
+      </w:pPr>
+    </w:lvl>
+    <w:lvl w:ilvl="6" w:tplc="0409000F" w:tentative="1">
+      <w:start w:val="1"/>
+      <w:numFmt w:val="decimal"/>
+      <w:lvlText w:val="%7."/>
+      <w:lvlJc w:val="left"/>
+      <w:pPr>
+        <w:ind w:left="5040" w:hanging="360"/>
+      </w:pPr>
+    </w:lvl>
+    <w:lvl w:ilvl="7" w:tplc="04090019" w:tentative="1">
+      <w:start w:val="1"/>
+      <w:numFmt w:val="lowerLetter"/>
+      <w:lvlText w:val="%8."/>
+      <w:lvlJc w:val="left"/>
+      <w:pPr>
+        <w:ind w:left="5760" w:hanging="360"/>
+      </w:pPr>
+    </w:lvl>
+    <w:lvl w:ilvl="8" w:tplc="0409001B" w:tentative="1">
+      <w:start w:val="1"/>
+      <w:numFmt w:val="lowerRoman"/>
+      <w:lvlText w:val="%9."/>
+      <w:lvlJc w:val="right"/>
+      <w:pPr>
+        <w:ind w:left="6480" w:hanging="180"/>
+      </w:pPr>
+    </w:lvl>
+  </w:abstractNum>
+  <w:abstractNum w:abstractNumId="5" w15:restartNumberingAfterBreak="0">
+    <w:nsid w:val="5EC621D6"/>
+    <w:multiLevelType w:val="hybridMultilevel"/>
+    <w:tmpl w:val="110C569A"/>
+    <w:lvl w:ilvl="0" w:tplc="16A2B9CA">
+      <w:start w:val="1"/>
+      <w:numFmt w:val="decimal"/>
+      <w:lvlText w:val="%1."/>
+      <w:lvlJc w:val="left"/>
+      <w:pPr>
+        <w:ind w:left="450" w:hanging="360"/>
+      </w:pPr>
+      <w:rPr>
+        <w:rFonts w:hint="default"/>
+        <w:b/>
+      </w:rPr>
+    </w:lvl>
+    <w:lvl w:ilvl="1" w:tplc="04090019">
+      <w:start w:val="1"/>
+      <w:numFmt w:val="lowerLetter"/>
+      <w:lvlText w:val="%2."/>
+      <w:lvlJc w:val="left"/>
+      <w:pPr>
+        <w:ind w:left="1170" w:hanging="360"/>
+      </w:pPr>
+    </w:lvl>
+    <w:lvl w:ilvl="2" w:tplc="0409001B" w:tentative="1">
+      <w:start w:val="1"/>
+      <w:numFmt w:val="lowerRoman"/>
+      <w:lvlText w:val="%3."/>
+      <w:lvlJc w:val="right"/>
+      <w:pPr>
+        <w:ind w:left="1890" w:hanging="180"/>
+      </w:pPr>
+    </w:lvl>
+    <w:lvl w:ilvl="3" w:tplc="0409000F" w:tentative="1">
+      <w:start w:val="1"/>
+      <w:numFmt w:val="decimal"/>
+      <w:lvlText w:val="%4."/>
+      <w:lvlJc w:val="left"/>
+      <w:pPr>
+        <w:ind w:left="2610" w:hanging="360"/>
+      </w:pPr>
+    </w:lvl>
+    <w:lvl w:ilvl="4" w:tplc="04090019" w:tentative="1">
+      <w:start w:val="1"/>
+      <w:numFmt w:val="lowerLetter"/>
+      <w:lvlText w:val="%5."/>
+      <w:lvlJc w:val="left"/>
+      <w:pPr>
+        <w:ind w:left="3330" w:hanging="360"/>
+      </w:pPr>
+    </w:lvl>
+    <w:lvl w:ilvl="5" w:tplc="0409001B" w:tentative="1">
+      <w:start w:val="1"/>
+      <w:numFmt w:val="lowerRoman"/>
+      <w:lvlText w:val="%6."/>
+      <w:lvlJc w:val="right"/>
+      <w:pPr>
+        <w:ind w:left="4050" w:hanging="180"/>
+      </w:pPr>
+    </w:lvl>
+    <w:lvl w:ilvl="6" w:tplc="0409000F" w:tentative="1">
+      <w:start w:val="1"/>
+      <w:numFmt w:val="decimal"/>
+      <w:lvlText w:val="%7."/>
+      <w:lvlJc w:val="left"/>
+      <w:pPr>
+        <w:ind w:left="4770" w:hanging="360"/>
+      </w:pPr>
+    </w:lvl>
+    <w:lvl w:ilvl="7" w:tplc="04090019" w:tentative="1">
+      <w:start w:val="1"/>
+      <w:numFmt w:val="lowerLetter"/>
+      <w:lvlText w:val="%8."/>
+      <w:lvlJc w:val="left"/>
+      <w:pPr>
+        <w:ind w:left="5490" w:hanging="360"/>
+      </w:pPr>
+    </w:lvl>
+    <w:lvl w:ilvl="8" w:tplc="0409001B" w:tentative="1">
+      <w:start w:val="1"/>
+      <w:numFmt w:val="lowerRoman"/>
+      <w:lvlText w:val="%9."/>
+      <w:lvlJc w:val="right"/>
+      <w:pPr>
+        <w:ind w:left="6210" w:hanging="180"/>
+      </w:pPr>
+    </w:lvl>
+  </w:abstractNum>
+  <w:abstractNum w:abstractNumId="6" w15:restartNumberingAfterBreak="0">
+    <w:nsid w:val="764A3E9D"/>
+    <w:multiLevelType w:val="hybridMultilevel"/>
+    <w:tmpl w:val="6CC8D2BE"/>
+    <w:lvl w:ilvl="0" w:tplc="04090001">
+      <w:start w:val="1"/>
+      <w:numFmt w:val="bullet"/>
+      <w:lvlText w:val=""/>
+      <w:lvlJc w:val="left"/>
+      <w:pPr>
+        <w:ind w:left="360" w:hanging="360"/>
+      </w:pPr>
+      <w:rPr>
+        <w:rFonts w:ascii="Symbol" w:hAnsi="Symbol" w:hint="default"/>
+      </w:rPr>
+    </w:lvl>
+    <w:lvl w:ilvl="1" w:tplc="FFFFFFFF" w:tentative="1">
+      <w:start w:val="1"/>
+      <w:numFmt w:val="bullet"/>
+      <w:lvlText w:val="o"/>
+      <w:lvlJc w:val="left"/>
+      <w:pPr>
+        <w:ind w:left="1080" w:hanging="360"/>
+      </w:pPr>
+      <w:rPr>
+        <w:rFonts w:ascii="Courier New" w:hAnsi="Courier New" w:cs="Courier New" w:hint="default"/>
+      </w:rPr>
+    </w:lvl>
+    <w:lvl w:ilvl="2" w:tplc="FFFFFFFF" w:tentative="1">
+      <w:start w:val="1"/>
+      <w:numFmt w:val="bullet"/>
+      <w:lvlText w:val=""/>
+      <w:lvlJc w:val="left"/>
+      <w:pPr>
+        <w:ind w:left="1800" w:hanging="360"/>
+      </w:pPr>
+      <w:rPr>
+        <w:rFonts w:ascii="Wingdings" w:hAnsi="Wingdings" w:hint="default"/>
+      </w:rPr>
+    </w:lvl>
+    <w:lvl w:ilvl="3" w:tplc="FFFFFFFF" w:tentative="1">
+      <w:start w:val="1"/>
+      <w:numFmt w:val="bullet"/>
+      <w:lvlText w:val=""/>
+      <w:lvlJc w:val="left"/>
+      <w:pPr>
+        <w:ind w:left="2520" w:hanging="360"/>
+      </w:pPr>
+      <w:rPr>
+        <w:rFonts w:ascii="Symbol" w:hAnsi="Symbol" w:hint="default"/>
+      </w:rPr>
+    </w:lvl>
+    <w:lvl w:ilvl="4" w:tplc="FFFFFFFF" w:tentative="1">
+      <w:start w:val="1"/>
+      <w:numFmt w:val="bullet"/>
+      <w:lvlText w:val="o"/>
+      <w:lvlJc w:val="left"/>
+      <w:pPr>
+        <w:ind w:left="3240" w:hanging="360"/>
+      </w:pPr>
+      <w:rPr>
+        <w:rFonts w:ascii="Courier New" w:hAnsi="Courier New" w:cs="Courier New" w:hint="default"/>
+      </w:rPr>
+    </w:lvl>
+    <w:lvl w:ilvl="5" w:tplc="FFFFFFFF" w:tentative="1">
+      <w:start w:val="1"/>
+      <w:numFmt w:val="bullet"/>
+      <w:lvlText w:val=""/>
+      <w:lvlJc w:val="left"/>
+      <w:pPr>
+        <w:ind w:left="3960" w:hanging="360"/>
+      </w:pPr>
+      <w:rPr>
+        <w:rFonts w:ascii="Wingdings" w:hAnsi="Wingdings" w:hint="default"/>
+      </w:rPr>
+    </w:lvl>
+    <w:lvl w:ilvl="6" w:tplc="FFFFFFFF" w:tentative="1">
+      <w:start w:val="1"/>
+      <w:numFmt w:val="bullet"/>
+      <w:lvlText w:val=""/>
+      <w:lvlJc w:val="left"/>
+      <w:pPr>
+        <w:ind w:left="4680" w:hanging="360"/>
+      </w:pPr>
+      <w:rPr>
+        <w:rFonts w:ascii="Symbol" w:hAnsi="Symbol" w:hint="default"/>
+      </w:rPr>
+    </w:lvl>
+    <w:lvl w:ilvl="7" w:tplc="FFFFFFFF" w:tentative="1">
+      <w:start w:val="1"/>
+      <w:numFmt w:val="bullet"/>
+      <w:lvlText w:val="o"/>
+      <w:lvlJc w:val="left"/>
+      <w:pPr>
+        <w:ind w:left="5400" w:hanging="360"/>
+      </w:pPr>
+      <w:rPr>
+        <w:rFonts w:ascii="Courier New" w:hAnsi="Courier New" w:cs="Courier New" w:hint="default"/>
+      </w:rPr>
+    </w:lvl>
+    <w:lvl w:ilvl="8" w:tplc="FFFFFFFF" w:tentative="1">
+      <w:start w:val="1"/>
+      <w:numFmt w:val="bullet"/>
+      <w:lvlText w:val=""/>
+      <w:lvlJc w:val="left"/>
+      <w:pPr>
+        <w:ind w:left="6120" w:hanging="360"/>
+      </w:pPr>
+      <w:rPr>
+        <w:rFonts w:ascii="Wingdings" w:hAnsi="Wingdings" w:hint="default"/>
+      </w:rPr>
+    </w:lvl>
+  </w:abstractNum>
+  <w:num w:numId="1" w16cid:durableId="1894582947">
+    <w:abstractNumId w:val="4"/>
+  </w:num>
+  <w:num w:numId="2" w16cid:durableId="325086081">
+    <w:abstractNumId w:val="5"/>
+  </w:num>
+  <w:num w:numId="3" w16cid:durableId="212469806">
+    <w:abstractNumId w:val="1"/>
+  </w:num>
+  <w:num w:numId="4" w16cid:durableId="365371512">
+    <w:abstractNumId w:val="2"/>
+  </w:num>
+  <w:num w:numId="5" w16cid:durableId="1249075277">
+    <w:abstractNumId w:val="0"/>
+  </w:num>
+  <w:num w:numId="6" w16cid:durableId="1715108561">
+    <w:abstractNumId w:val="3"/>
+  </w:num>
+  <w:num w:numId="7" w16cid:durableId="1341156747">
+    <w:abstractNumId w:val="6"/>
+  </w:num>
+</w:numbering>
 </file>
 
 <file path=word/styles.xml><?xml version="1.0" encoding="utf-8"?>
@@ -628,7 +2733,6 @@
     <w:next w:val="Normal"/>
     <w:link w:val="Heading2Char"/>
     <w:uiPriority w:val="9"/>
-    <w:semiHidden/>
     <w:unhideWhenUsed/>
     <w:qFormat/>
     <w:rsid w:val="001E1C1E"/>
@@ -651,7 +2755,6 @@
     <w:next w:val="Normal"/>
     <w:link w:val="Heading3Char"/>
     <w:uiPriority w:val="9"/>
-    <w:semiHidden/>
     <w:unhideWhenUsed/>
     <w:qFormat/>
     <w:rsid w:val="001E1C1E"/>
@@ -846,7 +2949,6 @@
     <w:basedOn w:val="DefaultParagraphFont"/>
     <w:link w:val="Heading2"/>
     <w:uiPriority w:val="9"/>
-    <w:semiHidden/>
     <w:rsid w:val="001E1C1E"/>
     <w:rPr>
       <w:rFonts w:asciiTheme="majorHAnsi" w:eastAsiaTheme="majorEastAsia" w:hAnsiTheme="majorHAnsi" w:cstheme="majorBidi"/>
@@ -861,7 +2963,6 @@
     <w:basedOn w:val="DefaultParagraphFont"/>
     <w:link w:val="Heading3"/>
     <w:uiPriority w:val="9"/>
-    <w:semiHidden/>
     <w:rsid w:val="001E1C1E"/>
     <w:rPr>
       <w:rFonts w:eastAsiaTheme="majorEastAsia" w:cstheme="majorBidi"/>

--- a/Report/Smart Climate Control System.docx
+++ b/Report/Smart Climate Control System.docx
@@ -1423,14 +1423,21 @@
           <w:ilvl w:val="0"/>
           <w:numId w:val="3"/>
         </w:numPr>
+        <w:ind w:left="360"/>
       </w:pPr>
       <w:proofErr w:type="spellStart"/>
       <w:r>
+        <w:rPr>
+          <w:rFonts w:ascii="Courier New" w:hAnsi="Courier New" w:cs="Courier New"/>
+        </w:rPr>
         <w:t>setTemperature</w:t>
       </w:r>
       <w:proofErr w:type="spellEnd"/>
       <w:r>
         <w:t>:</w:t>
+      </w:r>
+      <w:r>
+        <w:t xml:space="preserve"> Saves a new temperature and responds with the updated value.</w:t>
       </w:r>
     </w:p>
     <w:p>
@@ -1440,14 +1447,21 @@
           <w:ilvl w:val="0"/>
           <w:numId w:val="3"/>
         </w:numPr>
+        <w:ind w:left="360"/>
       </w:pPr>
       <w:proofErr w:type="spellStart"/>
       <w:r>
+        <w:rPr>
+          <w:rFonts w:ascii="Courier New" w:hAnsi="Courier New" w:cs="Courier New"/>
+        </w:rPr>
         <w:t>getCurrentTemperature</w:t>
       </w:r>
       <w:proofErr w:type="spellEnd"/>
       <w:r>
         <w:t>:</w:t>
+      </w:r>
+      <w:r>
+        <w:t xml:space="preserve"> Returns the current stored temperature.</w:t>
       </w:r>
     </w:p>
     <w:p>
@@ -1457,14 +1471,21 @@
           <w:ilvl w:val="0"/>
           <w:numId w:val="3"/>
         </w:numPr>
+        <w:ind w:left="360"/>
       </w:pPr>
       <w:proofErr w:type="spellStart"/>
       <w:r>
+        <w:rPr>
+          <w:rFonts w:ascii="Courier New" w:hAnsi="Courier New" w:cs="Courier New"/>
+        </w:rPr>
         <w:t>streamTemperatureUpdates</w:t>
       </w:r>
       <w:proofErr w:type="spellEnd"/>
       <w:r>
         <w:t>:</w:t>
+      </w:r>
+      <w:r>
+        <w:t xml:space="preserve"> Sends periodic updates (Simulated every second).</w:t>
       </w:r>
     </w:p>
     <w:p>
@@ -1474,15 +1495,22 @@
           <w:ilvl w:val="0"/>
           <w:numId w:val="3"/>
         </w:numPr>
+        <w:ind w:left="360"/>
       </w:pPr>
       <w:proofErr w:type="spellStart"/>
       <w:r>
+        <w:rPr>
+          <w:rFonts w:ascii="Courier New" w:hAnsi="Courier New" w:cs="Courier New"/>
+        </w:rPr>
         <w:t>autoAdjustMode</w:t>
       </w:r>
       <w:proofErr w:type="spellEnd"/>
       <w:r>
         <w:t>:</w:t>
       </w:r>
+      <w:r>
+        <w:t xml:space="preserve"> Toggles automatic mode and returns a confirmation message.</w:t>
+      </w:r>
     </w:p>
     <w:p>
       <w:r>
@@ -1494,8 +1522,39 @@
         <w:pStyle w:val="Heading2"/>
       </w:pPr>
       <w:r>
+        <w:t>HumidityServiceImpl.java</w:t>
+      </w:r>
+    </w:p>
+    <w:p>
+      <w:r>
+        <w:t>Implements a Client-Streaming method:</w:t>
+      </w:r>
+    </w:p>
+    <w:p>
+      <w:pPr>
+        <w:pStyle w:val="ListParagraph"/>
+        <w:numPr>
+          <w:ilvl w:val="0"/>
+          <w:numId w:val="3"/>
+        </w:numPr>
+        <w:ind w:left="360"/>
+      </w:pPr>
+      <w:proofErr w:type="spellStart"/>
+      <w:r>
+        <w:rPr>
+          <w:rFonts w:ascii="Courier New" w:hAnsi="Courier New" w:cs="Courier New"/>
+        </w:rPr>
         <w:lastRenderedPageBreak/>
-        <w:t>HumidityServiceImpl.java</w:t>
+        <w:t>setHumidityLevel</w:t>
+      </w:r>
+      <w:proofErr w:type="spellEnd"/>
+      <w:r>
+        <w:t>: Collects multiple humidity readings, calculates the average, and responds with a summary containing the number of readings and average humidity.</w:t>
+      </w:r>
+    </w:p>
+    <w:p>
+      <w:r>
+        <w:t>A simple list is used to buffer values before generating the final response.</w:t>
       </w:r>
     </w:p>
     <w:p>
@@ -1507,6 +1566,56 @@
       </w:r>
     </w:p>
     <w:p>
+      <w:r>
+        <w:t>Implements bi-directional communication:</w:t>
+      </w:r>
+    </w:p>
+    <w:p>
+      <w:pPr>
+        <w:pStyle w:val="ListParagraph"/>
+        <w:numPr>
+          <w:ilvl w:val="0"/>
+          <w:numId w:val="3"/>
+        </w:numPr>
+        <w:ind w:left="360"/>
+      </w:pPr>
+      <w:proofErr w:type="spellStart"/>
+      <w:r>
+        <w:rPr>
+          <w:rFonts w:ascii="Courier New" w:hAnsi="Courier New" w:cs="Courier New"/>
+        </w:rPr>
+        <w:t>monitorAirQuality</w:t>
+      </w:r>
+      <w:proofErr w:type="spellEnd"/>
+      <w:r>
+        <w:t>: For each room sent by the client, the server returns multiple air quality alerts using delayed responses to simulate real-time changes.</w:t>
+      </w:r>
+    </w:p>
+    <w:p>
+      <w:r>
+        <w:t>A helper method (</w:t>
+      </w:r>
+      <w:proofErr w:type="spellStart"/>
+      <w:r>
+        <w:rPr>
+          <w:rFonts w:ascii="Courier New" w:hAnsi="Courier New" w:cs="Courier New"/>
+        </w:rPr>
+        <w:t>delayedAlert</w:t>
+      </w:r>
+      <w:proofErr w:type="spellEnd"/>
+      <w:r>
+        <w:t>) spawns background threads to stream simulated alerts after delays, enhancing realism.</w:t>
+      </w:r>
+    </w:p>
+    <w:p>
+      <w:pPr>
+        <w:jc w:val="both"/>
+      </w:pPr>
+      <w:r>
+        <w:t>Each service is independently hosted on its own server instance and port, enabling full modularity. Servers register interceptors to enforce JWT-based authentication.</w:t>
+      </w:r>
+    </w:p>
+    <w:p>
       <w:pPr>
         <w:pStyle w:val="Heading1"/>
         <w:jc w:val="both"/>
@@ -1517,11 +1626,759 @@
     </w:p>
     <w:p>
       <w:pPr>
+        <w:jc w:val="both"/>
+      </w:pPr>
+      <w:r>
+        <w:t>As mentioned before, each of the three services is hosted on a different port and independently launched using its own server. To simulate naming and service discovery in a simplified local environment, the client applications (GUIs) connect directly to services using hardcoded localhost addresses and specific port numbers:</w:t>
+      </w:r>
+    </w:p>
+    <w:p>
+      <w:pPr>
+        <w:pStyle w:val="ListParagraph"/>
+        <w:numPr>
+          <w:ilvl w:val="0"/>
+          <w:numId w:val="8"/>
+        </w:numPr>
+        <w:ind w:left="360"/>
+      </w:pPr>
+      <w:r>
+        <w:t xml:space="preserve">Thermostat Service: </w:t>
+      </w:r>
+      <w:r>
+        <w:rPr>
+          <w:rFonts w:ascii="Courier New" w:hAnsi="Courier New" w:cs="Courier New"/>
+        </w:rPr>
+        <w:t>localhost:50051</w:t>
+      </w:r>
+    </w:p>
+    <w:p>
+      <w:pPr>
+        <w:pStyle w:val="ListParagraph"/>
+        <w:numPr>
+          <w:ilvl w:val="0"/>
+          <w:numId w:val="8"/>
+        </w:numPr>
+        <w:ind w:left="360"/>
+      </w:pPr>
+      <w:r>
+        <w:t xml:space="preserve">Humidity Control Service: </w:t>
+      </w:r>
+      <w:r>
+        <w:rPr>
+          <w:rFonts w:ascii="Courier New" w:hAnsi="Courier New" w:cs="Courier New"/>
+        </w:rPr>
+        <w:t>localhost:50052</w:t>
+      </w:r>
+    </w:p>
+    <w:p>
+      <w:pPr>
+        <w:pStyle w:val="ListParagraph"/>
+        <w:numPr>
+          <w:ilvl w:val="0"/>
+          <w:numId w:val="8"/>
+        </w:numPr>
+        <w:ind w:left="360"/>
+      </w:pPr>
+      <w:r>
+        <w:t xml:space="preserve">Air Quality Monitor Service: </w:t>
+      </w:r>
+      <w:r>
+        <w:rPr>
+          <w:rFonts w:ascii="Courier New" w:hAnsi="Courier New" w:cs="Courier New"/>
+        </w:rPr>
+        <w:t>localhost:50053</w:t>
+      </w:r>
+    </w:p>
+    <w:p>
+      <w:pPr>
+        <w:jc w:val="both"/>
+      </w:pPr>
+      <w:r>
+        <w:t>This static setup emulates the concept of naming services in distributed systems, where clients need a way to locate and connect to remote services.</w:t>
+      </w:r>
+      <w:r>
+        <w:t xml:space="preserve"> Each GUI or client component knows which service it needs to talk to and uses the corresponding port, demonstrating a basic form of service location strategy. See the example below:</w:t>
+      </w:r>
+    </w:p>
+    <w:p>
+      <w:pPr>
+        <w:keepNext/>
+      </w:pPr>
+      <w:r>
+        <w:rPr>
+          <w:noProof/>
+        </w:rPr>
+        <w:drawing>
+          <wp:inline distT="0" distB="0" distL="0" distR="0" wp14:anchorId="7A48E6E8" wp14:editId="4A7F06A3">
+            <wp:extent cx="5943600" cy="744220"/>
+            <wp:effectExtent l="0" t="0" r="0" b="5080"/>
+            <wp:docPr id="300317149" name="Picture 1" descr="A screen shot of a computer&#10;&#10;AI-generated content may be incorrect."/>
+            <wp:cNvGraphicFramePr>
+              <a:graphicFrameLocks xmlns:a="http://schemas.openxmlformats.org/drawingml/2006/main" noChangeAspect="1"/>
+            </wp:cNvGraphicFramePr>
+            <a:graphic xmlns:a="http://schemas.openxmlformats.org/drawingml/2006/main">
+              <a:graphicData uri="http://schemas.openxmlformats.org/drawingml/2006/picture">
+                <pic:pic xmlns:pic="http://schemas.openxmlformats.org/drawingml/2006/picture">
+                  <pic:nvPicPr>
+                    <pic:cNvPr id="300317149" name="Picture 1" descr="A screen shot of a computer&#10;&#10;AI-generated content may be incorrect."/>
+                    <pic:cNvPicPr/>
+                  </pic:nvPicPr>
+                  <pic:blipFill>
+                    <a:blip r:embed="rId5">
+                      <a:extLst>
+                        <a:ext uri="{28A0092B-C50C-407E-A947-70E740481C1C}">
+                          <a14:useLocalDpi xmlns:a14="http://schemas.microsoft.com/office/drawing/2010/main" val="0"/>
+                        </a:ext>
+                      </a:extLst>
+                    </a:blip>
+                    <a:stretch>
+                      <a:fillRect/>
+                    </a:stretch>
+                  </pic:blipFill>
+                  <pic:spPr>
+                    <a:xfrm>
+                      <a:off x="0" y="0"/>
+                      <a:ext cx="5943600" cy="744220"/>
+                    </a:xfrm>
+                    <a:prstGeom prst="rect">
+                      <a:avLst/>
+                    </a:prstGeom>
+                  </pic:spPr>
+                </pic:pic>
+              </a:graphicData>
+            </a:graphic>
+          </wp:inline>
+        </w:drawing>
+      </w:r>
+    </w:p>
+    <w:p>
+      <w:pPr>
+        <w:pStyle w:val="Caption"/>
+      </w:pPr>
+      <w:r>
+        <w:t xml:space="preserve">Figure </w:t>
+      </w:r>
+      <w:r>
+        <w:fldChar w:fldCharType="begin"/>
+      </w:r>
+      <w:r>
+        <w:instrText xml:space="preserve"> SEQ Figure \* ARABIC </w:instrText>
+      </w:r>
+      <w:r>
+        <w:fldChar w:fldCharType="separate"/>
+      </w:r>
+      <w:r>
+        <w:rPr>
+          <w:noProof/>
+        </w:rPr>
+        <w:t>1</w:t>
+      </w:r>
+      <w:r>
+        <w:fldChar w:fldCharType="end"/>
+      </w:r>
+      <w:r>
+        <w:t>: Connecting to the server using port 50051 in ThermostatClient.java file.</w:t>
+      </w:r>
+    </w:p>
+    <w:p>
+      <w:pPr>
         <w:pStyle w:val="Heading1"/>
         <w:jc w:val="both"/>
       </w:pPr>
       <w:r>
-        <w:t>Remote Error Handling and Advanced Features</w:t>
+        <w:lastRenderedPageBreak/>
+        <w:t>Error Handling and Advanced Features</w:t>
+      </w:r>
+    </w:p>
+    <w:p>
+      <w:pPr>
+        <w:pStyle w:val="Heading2"/>
+      </w:pPr>
+      <w:r>
+        <w:t xml:space="preserve">Error Handling in </w:t>
+      </w:r>
+      <w:proofErr w:type="spellStart"/>
+      <w:r>
+        <w:t>gRPC</w:t>
+      </w:r>
+      <w:proofErr w:type="spellEnd"/>
+      <w:r>
+        <w:t xml:space="preserve"> Services</w:t>
+      </w:r>
+    </w:p>
+    <w:p>
+      <w:pPr>
+        <w:jc w:val="both"/>
+      </w:pPr>
+      <w:r>
+        <w:t>All three services implement robust error handling strategies to ensure system stability and provide meaningful feedback</w:t>
+      </w:r>
+      <w:r>
+        <w:t xml:space="preserve"> to users. The following practices were adopted:</w:t>
+      </w:r>
+    </w:p>
+    <w:p>
+      <w:pPr>
+        <w:jc w:val="both"/>
+      </w:pPr>
+      <w:r>
+        <w:rPr>
+          <w:b/>
+          <w:bCs/>
+        </w:rPr>
+        <w:t xml:space="preserve">GUI-Level User-Friendly Feedback </w:t>
+      </w:r>
+    </w:p>
+    <w:p>
+      <w:pPr>
+        <w:jc w:val="both"/>
+      </w:pPr>
+      <w:r>
+        <w:t>Each GUI displays human-readable error messages in its text area, helping the user understand what is going wrong, especially when services are unavailable. See the example below:</w:t>
+      </w:r>
+    </w:p>
+    <w:p>
+      <w:pPr>
+        <w:keepNext/>
+        <w:jc w:val="both"/>
+      </w:pPr>
+      <w:r>
+        <w:rPr>
+          <w:noProof/>
+        </w:rPr>
+        <w:drawing>
+          <wp:inline distT="0" distB="0" distL="0" distR="0" wp14:anchorId="27AD8327" wp14:editId="25952106">
+            <wp:extent cx="5943600" cy="1034415"/>
+            <wp:effectExtent l="0" t="0" r="0" b="0"/>
+            <wp:docPr id="1862711368" name="Picture 2" descr="A computer code on a black background&#10;&#10;AI-generated content may be incorrect."/>
+            <wp:cNvGraphicFramePr>
+              <a:graphicFrameLocks xmlns:a="http://schemas.openxmlformats.org/drawingml/2006/main" noChangeAspect="1"/>
+            </wp:cNvGraphicFramePr>
+            <a:graphic xmlns:a="http://schemas.openxmlformats.org/drawingml/2006/main">
+              <a:graphicData uri="http://schemas.openxmlformats.org/drawingml/2006/picture">
+                <pic:pic xmlns:pic="http://schemas.openxmlformats.org/drawingml/2006/picture">
+                  <pic:nvPicPr>
+                    <pic:cNvPr id="1862711368" name="Picture 2" descr="A computer code on a black background&#10;&#10;AI-generated content may be incorrect."/>
+                    <pic:cNvPicPr/>
+                  </pic:nvPicPr>
+                  <pic:blipFill>
+                    <a:blip r:embed="rId6" cstate="print">
+                      <a:extLst>
+                        <a:ext uri="{28A0092B-C50C-407E-A947-70E740481C1C}">
+                          <a14:useLocalDpi xmlns:a14="http://schemas.microsoft.com/office/drawing/2010/main" val="0"/>
+                        </a:ext>
+                      </a:extLst>
+                    </a:blip>
+                    <a:stretch>
+                      <a:fillRect/>
+                    </a:stretch>
+                  </pic:blipFill>
+                  <pic:spPr>
+                    <a:xfrm>
+                      <a:off x="0" y="0"/>
+                      <a:ext cx="5943600" cy="1034415"/>
+                    </a:xfrm>
+                    <a:prstGeom prst="rect">
+                      <a:avLst/>
+                    </a:prstGeom>
+                  </pic:spPr>
+                </pic:pic>
+              </a:graphicData>
+            </a:graphic>
+          </wp:inline>
+        </w:drawing>
+      </w:r>
+    </w:p>
+    <w:p>
+      <w:pPr>
+        <w:pStyle w:val="Caption"/>
+        <w:jc w:val="both"/>
+      </w:pPr>
+      <w:r>
+        <w:t xml:space="preserve">Figure </w:t>
+      </w:r>
+      <w:r>
+        <w:fldChar w:fldCharType="begin"/>
+      </w:r>
+      <w:r>
+        <w:instrText xml:space="preserve"> SEQ Figure \* ARABIC </w:instrText>
+      </w:r>
+      <w:r>
+        <w:fldChar w:fldCharType="separate"/>
+      </w:r>
+      <w:r>
+        <w:rPr>
+          <w:noProof/>
+        </w:rPr>
+        <w:t>2</w:t>
+      </w:r>
+      <w:r>
+        <w:fldChar w:fldCharType="end"/>
+      </w:r>
+      <w:r>
+        <w:t xml:space="preserve">:Error handling in </w:t>
+      </w:r>
+      <w:proofErr w:type="spellStart"/>
+      <w:r>
+        <w:t>HumidityGUI</w:t>
+      </w:r>
+      <w:proofErr w:type="spellEnd"/>
+      <w:r>
+        <w:t xml:space="preserve"> – Server Not Running</w:t>
+      </w:r>
+    </w:p>
+    <w:p>
+      <w:pPr>
+        <w:jc w:val="both"/>
+      </w:pPr>
+      <w:r>
+        <w:t>This logic avoids exposing low-level technical exceptions and instead guides users to take the correct actions.</w:t>
+      </w:r>
+    </w:p>
+    <w:p>
+      <w:pPr>
+        <w:pStyle w:val="Heading2"/>
+        <w:tabs>
+          <w:tab w:val="center" w:pos="4680"/>
+        </w:tabs>
+      </w:pPr>
+      <w:r>
+        <w:t>Security Integration with JWT</w:t>
+      </w:r>
+    </w:p>
+    <w:p>
+      <w:pPr>
+        <w:jc w:val="both"/>
+      </w:pPr>
+      <w:r>
+        <w:t xml:space="preserve">To secure communication between clients and servers, a JWT-based authentication mechanism is implemented using a shared secret key. </w:t>
+      </w:r>
+      <w:r>
+        <w:t xml:space="preserve"> See the examples:</w:t>
+      </w:r>
+    </w:p>
+    <w:p>
+      <w:pPr>
+        <w:pStyle w:val="ListParagraph"/>
+        <w:numPr>
+          <w:ilvl w:val="0"/>
+          <w:numId w:val="10"/>
+        </w:numPr>
+        <w:ind w:left="360"/>
+        <w:jc w:val="both"/>
+        <w:rPr>
+          <w:b/>
+          <w:bCs/>
+        </w:rPr>
+      </w:pPr>
+      <w:r>
+        <w:rPr>
+          <w:b/>
+          <w:bCs/>
+        </w:rPr>
+        <w:t>Token Generation (JwtUtil.java)</w:t>
+      </w:r>
+    </w:p>
+    <w:p>
+      <w:pPr>
+        <w:pStyle w:val="ListParagraph"/>
+        <w:numPr>
+          <w:ilvl w:val="0"/>
+          <w:numId w:val="3"/>
+        </w:numPr>
+        <w:jc w:val="both"/>
+      </w:pPr>
+      <w:r>
+        <w:t>Generates a signed JWT using HS256 and 256-bit secret key.</w:t>
+      </w:r>
+    </w:p>
+    <w:p>
+      <w:pPr>
+        <w:pStyle w:val="ListParagraph"/>
+        <w:numPr>
+          <w:ilvl w:val="0"/>
+          <w:numId w:val="3"/>
+        </w:numPr>
+        <w:jc w:val="both"/>
+      </w:pPr>
+      <w:r>
+        <w:t>Used on the client side before sending any request.</w:t>
+      </w:r>
+    </w:p>
+    <w:p>
+      <w:pPr>
+        <w:keepNext/>
+        <w:jc w:val="center"/>
+      </w:pPr>
+      <w:r>
+        <w:rPr>
+          <w:noProof/>
+        </w:rPr>
+        <w:lastRenderedPageBreak/>
+        <w:drawing>
+          <wp:inline distT="0" distB="0" distL="0" distR="0" wp14:anchorId="66ED8D0C" wp14:editId="2E39DFB9">
+            <wp:extent cx="5943600" cy="2075815"/>
+            <wp:effectExtent l="0" t="0" r="0" b="0"/>
+            <wp:docPr id="101867974" name="Picture 4" descr="A computer screen shot of a code&#10;&#10;AI-generated content may be incorrect."/>
+            <wp:cNvGraphicFramePr>
+              <a:graphicFrameLocks xmlns:a="http://schemas.openxmlformats.org/drawingml/2006/main" noChangeAspect="1"/>
+            </wp:cNvGraphicFramePr>
+            <a:graphic xmlns:a="http://schemas.openxmlformats.org/drawingml/2006/main">
+              <a:graphicData uri="http://schemas.openxmlformats.org/drawingml/2006/picture">
+                <pic:pic xmlns:pic="http://schemas.openxmlformats.org/drawingml/2006/picture">
+                  <pic:nvPicPr>
+                    <pic:cNvPr id="101867974" name="Picture 4" descr="A computer screen shot of a code&#10;&#10;AI-generated content may be incorrect."/>
+                    <pic:cNvPicPr/>
+                  </pic:nvPicPr>
+                  <pic:blipFill>
+                    <a:blip r:embed="rId7" cstate="print">
+                      <a:extLst>
+                        <a:ext uri="{28A0092B-C50C-407E-A947-70E740481C1C}">
+                          <a14:useLocalDpi xmlns:a14="http://schemas.microsoft.com/office/drawing/2010/main" val="0"/>
+                        </a:ext>
+                      </a:extLst>
+                    </a:blip>
+                    <a:stretch>
+                      <a:fillRect/>
+                    </a:stretch>
+                  </pic:blipFill>
+                  <pic:spPr>
+                    <a:xfrm>
+                      <a:off x="0" y="0"/>
+                      <a:ext cx="5943600" cy="2075815"/>
+                    </a:xfrm>
+                    <a:prstGeom prst="rect">
+                      <a:avLst/>
+                    </a:prstGeom>
+                  </pic:spPr>
+                </pic:pic>
+              </a:graphicData>
+            </a:graphic>
+          </wp:inline>
+        </w:drawing>
+      </w:r>
+    </w:p>
+    <w:p>
+      <w:pPr>
+        <w:pStyle w:val="Caption"/>
+      </w:pPr>
+      <w:r>
+        <w:t xml:space="preserve">Figure </w:t>
+      </w:r>
+      <w:r>
+        <w:fldChar w:fldCharType="begin"/>
+      </w:r>
+      <w:r>
+        <w:instrText xml:space="preserve"> SEQ Figure \* ARABIC </w:instrText>
+      </w:r>
+      <w:r>
+        <w:fldChar w:fldCharType="separate"/>
+      </w:r>
+      <w:r>
+        <w:rPr>
+          <w:noProof/>
+        </w:rPr>
+        <w:t>3</w:t>
+      </w:r>
+      <w:r>
+        <w:fldChar w:fldCharType="end"/>
+      </w:r>
+      <w:r>
+        <w:t>: Token generation in JwtUtil.java</w:t>
+      </w:r>
+    </w:p>
+    <w:p>
+      <w:pPr>
+        <w:pStyle w:val="ListParagraph"/>
+        <w:numPr>
+          <w:ilvl w:val="0"/>
+          <w:numId w:val="10"/>
+        </w:numPr>
+        <w:ind w:left="360"/>
+        <w:jc w:val="both"/>
+        <w:rPr>
+          <w:b/>
+          <w:bCs/>
+        </w:rPr>
+      </w:pPr>
+      <w:r>
+        <w:rPr>
+          <w:b/>
+          <w:bCs/>
+        </w:rPr>
+        <w:t>Attach Token to Request (JwtClientInterceptor.java)</w:t>
+      </w:r>
+    </w:p>
+    <w:p>
+      <w:pPr>
+        <w:pStyle w:val="ListParagraph"/>
+        <w:numPr>
+          <w:ilvl w:val="0"/>
+          <w:numId w:val="3"/>
+        </w:numPr>
+        <w:jc w:val="both"/>
+      </w:pPr>
+      <w:r>
+        <w:t xml:space="preserve">Adds the JWT to </w:t>
+      </w:r>
+      <w:proofErr w:type="spellStart"/>
+      <w:r>
+        <w:t>gRPC</w:t>
+      </w:r>
+      <w:proofErr w:type="spellEnd"/>
+      <w:r>
+        <w:t xml:space="preserve"> request metadata.</w:t>
+      </w:r>
+    </w:p>
+    <w:p>
+      <w:pPr>
+        <w:pStyle w:val="ListParagraph"/>
+        <w:numPr>
+          <w:ilvl w:val="0"/>
+          <w:numId w:val="3"/>
+        </w:numPr>
+        <w:jc w:val="both"/>
+      </w:pPr>
+      <w:r>
+        <w:t>Automatically included in every client call.</w:t>
+      </w:r>
+    </w:p>
+    <w:p>
+      <w:pPr>
+        <w:keepNext/>
+        <w:jc w:val="both"/>
+      </w:pPr>
+      <w:r>
+        <w:rPr>
+          <w:noProof/>
+        </w:rPr>
+        <w:drawing>
+          <wp:inline distT="0" distB="0" distL="0" distR="0" wp14:anchorId="4B15A307" wp14:editId="598714E8">
+            <wp:extent cx="5943600" cy="1116330"/>
+            <wp:effectExtent l="0" t="0" r="0" b="1270"/>
+            <wp:docPr id="1461697208" name="Picture 6" descr="A screen shot of a computer code&#10;&#10;AI-generated content may be incorrect."/>
+            <wp:cNvGraphicFramePr>
+              <a:graphicFrameLocks xmlns:a="http://schemas.openxmlformats.org/drawingml/2006/main" noChangeAspect="1"/>
+            </wp:cNvGraphicFramePr>
+            <a:graphic xmlns:a="http://schemas.openxmlformats.org/drawingml/2006/main">
+              <a:graphicData uri="http://schemas.openxmlformats.org/drawingml/2006/picture">
+                <pic:pic xmlns:pic="http://schemas.openxmlformats.org/drawingml/2006/picture">
+                  <pic:nvPicPr>
+                    <pic:cNvPr id="1461697208" name="Picture 6" descr="A screen shot of a computer code&#10;&#10;AI-generated content may be incorrect."/>
+                    <pic:cNvPicPr/>
+                  </pic:nvPicPr>
+                  <pic:blipFill>
+                    <a:blip r:embed="rId8" cstate="print">
+                      <a:extLst>
+                        <a:ext uri="{28A0092B-C50C-407E-A947-70E740481C1C}">
+                          <a14:useLocalDpi xmlns:a14="http://schemas.microsoft.com/office/drawing/2010/main" val="0"/>
+                        </a:ext>
+                      </a:extLst>
+                    </a:blip>
+                    <a:stretch>
+                      <a:fillRect/>
+                    </a:stretch>
+                  </pic:blipFill>
+                  <pic:spPr>
+                    <a:xfrm>
+                      <a:off x="0" y="0"/>
+                      <a:ext cx="5943600" cy="1116330"/>
+                    </a:xfrm>
+                    <a:prstGeom prst="rect">
+                      <a:avLst/>
+                    </a:prstGeom>
+                  </pic:spPr>
+                </pic:pic>
+              </a:graphicData>
+            </a:graphic>
+          </wp:inline>
+        </w:drawing>
+      </w:r>
+    </w:p>
+    <w:p>
+      <w:pPr>
+        <w:pStyle w:val="Caption"/>
+        <w:jc w:val="both"/>
+      </w:pPr>
+      <w:r>
+        <w:t xml:space="preserve">Figure </w:t>
+      </w:r>
+      <w:r>
+        <w:fldChar w:fldCharType="begin"/>
+      </w:r>
+      <w:r>
+        <w:instrText xml:space="preserve"> SEQ Figure \* ARABIC </w:instrText>
+      </w:r>
+      <w:r>
+        <w:fldChar w:fldCharType="separate"/>
+      </w:r>
+      <w:r>
+        <w:rPr>
+          <w:noProof/>
+        </w:rPr>
+        <w:t>4</w:t>
+      </w:r>
+      <w:r>
+        <w:fldChar w:fldCharType="end"/>
+      </w:r>
+      <w:r>
+        <w:t>: Attaching token to request in JwtClientInterceptor.java</w:t>
+      </w:r>
+    </w:p>
+    <w:p>
+      <w:pPr>
+        <w:pStyle w:val="ListParagraph"/>
+        <w:numPr>
+          <w:ilvl w:val="0"/>
+          <w:numId w:val="10"/>
+        </w:numPr>
+        <w:ind w:left="360"/>
+        <w:jc w:val="both"/>
+        <w:rPr>
+          <w:b/>
+          <w:bCs/>
+        </w:rPr>
+      </w:pPr>
+      <w:r>
+        <w:rPr>
+          <w:b/>
+          <w:bCs/>
+        </w:rPr>
+        <w:t>Verify Token (JwtServerInterceptor.java)</w:t>
+      </w:r>
+    </w:p>
+    <w:p>
+      <w:pPr>
+        <w:pStyle w:val="ListParagraph"/>
+        <w:numPr>
+          <w:ilvl w:val="0"/>
+          <w:numId w:val="3"/>
+        </w:numPr>
+        <w:jc w:val="both"/>
+      </w:pPr>
+      <w:r>
+        <w:t>Extracts the JWT from the incoming request.</w:t>
+      </w:r>
+    </w:p>
+    <w:p>
+      <w:pPr>
+        <w:pStyle w:val="ListParagraph"/>
+        <w:numPr>
+          <w:ilvl w:val="0"/>
+          <w:numId w:val="3"/>
+        </w:numPr>
+        <w:jc w:val="both"/>
+      </w:pPr>
+      <w:r>
+        <w:t>Rejects unauthenticated calls with a proper error it the token is invalid or missing.</w:t>
+      </w:r>
+    </w:p>
+    <w:p>
+      <w:pPr>
+        <w:jc w:val="both"/>
+      </w:pPr>
+    </w:p>
+    <w:p>
+      <w:pPr>
+        <w:pStyle w:val="Heading2"/>
+      </w:pPr>
+      <w:r>
+        <w:t>Stream Termination and Exception Safety</w:t>
+      </w:r>
+    </w:p>
+    <w:p>
+      <w:pPr>
+        <w:jc w:val="both"/>
+      </w:pPr>
+      <w:r>
+        <w:t>Each streaming method gracefully handles termination:</w:t>
+      </w:r>
+    </w:p>
+    <w:p>
+      <w:pPr>
+        <w:pStyle w:val="ListParagraph"/>
+        <w:numPr>
+          <w:ilvl w:val="0"/>
+          <w:numId w:val="9"/>
+        </w:numPr>
+        <w:ind w:left="360"/>
+      </w:pPr>
+      <w:proofErr w:type="spellStart"/>
+      <w:r>
+        <w:rPr>
+          <w:rFonts w:ascii="Courier New" w:hAnsi="Courier New" w:cs="Courier New"/>
+        </w:rPr>
+        <w:t>responseObserver.onCompleted</w:t>
+      </w:r>
+      <w:proofErr w:type="spellEnd"/>
+      <w:r>
+        <w:rPr>
+          <w:rFonts w:ascii="Courier New" w:hAnsi="Courier New" w:cs="Courier New"/>
+        </w:rPr>
+        <w:t>()</w:t>
+      </w:r>
+      <w:r>
+        <w:t xml:space="preserve"> is called when appropriate.</w:t>
+      </w:r>
+    </w:p>
+    <w:p>
+      <w:pPr>
+        <w:pStyle w:val="ListParagraph"/>
+        <w:numPr>
+          <w:ilvl w:val="0"/>
+          <w:numId w:val="9"/>
+        </w:numPr>
+        <w:ind w:left="360"/>
+      </w:pPr>
+      <w:r>
+        <w:t xml:space="preserve">Any </w:t>
+      </w:r>
+      <w:proofErr w:type="spellStart"/>
+      <w:r>
+        <w:rPr>
+          <w:rFonts w:ascii="Courier New" w:hAnsi="Courier New" w:cs="Courier New"/>
+        </w:rPr>
+        <w:t>InterruptedException</w:t>
+      </w:r>
+      <w:proofErr w:type="spellEnd"/>
+      <w:r>
+        <w:t xml:space="preserve"> or other runtime errors and caught and passed to </w:t>
+      </w:r>
+      <w:proofErr w:type="spellStart"/>
+      <w:proofErr w:type="gramStart"/>
+      <w:r>
+        <w:rPr>
+          <w:rFonts w:ascii="Courier New" w:hAnsi="Courier New" w:cs="Courier New"/>
+        </w:rPr>
+        <w:t>onError</w:t>
+      </w:r>
+      <w:proofErr w:type="spellEnd"/>
+      <w:r>
+        <w:rPr>
+          <w:rFonts w:ascii="Courier New" w:hAnsi="Courier New" w:cs="Courier New"/>
+        </w:rPr>
+        <w:t>(</w:t>
+      </w:r>
+      <w:proofErr w:type="gramEnd"/>
+      <w:r>
+        <w:rPr>
+          <w:rFonts w:ascii="Courier New" w:hAnsi="Courier New" w:cs="Courier New"/>
+        </w:rPr>
+        <w:t>)</w:t>
+      </w:r>
+      <w:r>
+        <w:t>.</w:t>
+      </w:r>
+    </w:p>
+    <w:p>
+      <w:pPr>
+        <w:jc w:val="both"/>
+      </w:pPr>
+      <w:r>
+        <w:t xml:space="preserve">This prevents the system from hanging or leaking resources during </w:t>
+      </w:r>
+      <w:r>
+        <w:t>bi-directional or client/server streaming sessions.</w:t>
       </w:r>
     </w:p>
     <w:p>
@@ -1530,6 +2387,7 @@
         <w:jc w:val="both"/>
       </w:pPr>
       <w:r>
+        <w:lastRenderedPageBreak/>
         <w:t>Client GUI</w:t>
       </w:r>
     </w:p>
@@ -1582,6 +2440,98 @@
 <file path=word/numbering.xml><?xml version="1.0" encoding="utf-8"?>
 <w:numbering xmlns:wpc="http://schemas.microsoft.com/office/word/2010/wordprocessingCanvas" xmlns:cx="http://schemas.microsoft.com/office/drawing/2014/chartex" xmlns:cx1="http://schemas.microsoft.com/office/drawing/2015/9/8/chartex" xmlns:cx2="http://schemas.microsoft.com/office/drawing/2015/10/21/chartex" xmlns:cx3="http://schemas.microsoft.com/office/drawing/2016/5/9/chartex" xmlns:cx4="http://schemas.microsoft.com/office/drawing/2016/5/10/chartex" xmlns:cx5="http://schemas.microsoft.com/office/drawing/2016/5/11/chartex" xmlns:cx6="http://schemas.microsoft.com/office/drawing/2016/5/12/chartex" xmlns:cx7="http://schemas.microsoft.com/office/drawing/2016/5/13/chartex" xmlns:cx8="http://schemas.microsoft.com/office/drawing/2016/5/14/chartex" xmlns:mc="http://schemas.openxmlformats.org/markup-compatibility/2006" xmlns:aink="http://schemas.microsoft.com/office/drawing/2016/ink" xmlns:am3d="http://schemas.microsoft.com/office/drawing/2017/model3d" xmlns:o="urn:schemas-microsoft-com:office:office" xmlns:oel="http://schemas.microsoft.com/office/2019/extlst" xmlns:r="http://schemas.openxmlformats.org/officeDocument/2006/relationships" xmlns:m="http://schemas.openxmlformats.org/officeDocument/2006/math" xmlns:v="urn:schemas-microsoft-com:vml" xmlns:wp14="http://schemas.microsoft.com/office/word/2010/wordprocessingDrawing" xmlns:wp="http://schemas.openxmlformats.org/drawingml/2006/wordprocessingDrawing" xmlns:w10="urn:schemas-microsoft-com:office:word" xmlns:w="http://schemas.openxmlformats.org/wordprocessingml/2006/main" xmlns:w14="http://schemas.microsoft.com/office/word/2010/wordml" xmlns:w15="http://schemas.microsoft.com/office/word/2012/wordml" xmlns:w16cex="http://schemas.microsoft.com/office/word/2018/wordml/cex" xmlns:w16cid="http://schemas.microsoft.com/office/word/2016/wordml/cid" xmlns:w16="http://schemas.microsoft.com/office/word/2018/wordml" xmlns:w16du="http://schemas.microsoft.com/office/word/2023/wordml/word16du" xmlns:w16sdtdh="http://schemas.microsoft.com/office/word/2020/wordml/sdtdatahash" xmlns:w16sdtfl="http://schemas.microsoft.com/office/word/2024/wordml/sdtformatlock" xmlns:w16se="http://schemas.microsoft.com/office/word/2015/wordml/symex" xmlns:wpg="http://schemas.microsoft.com/office/word/2010/wordprocessingGroup" xmlns:wpi="http://schemas.microsoft.com/office/word/2010/wordprocessingInk" xmlns:wne="http://schemas.microsoft.com/office/word/2006/wordml" xmlns:wps="http://schemas.microsoft.com/office/word/2010/wordprocessingShape" mc:Ignorable="w14 w15 w16se w16cid w16 w16cex w16sdtdh w16sdtfl w16du wp14">
   <w:abstractNum w:abstractNumId="0" w15:restartNumberingAfterBreak="0">
+    <w:nsid w:val="089E4CE0"/>
+    <w:multiLevelType w:val="hybridMultilevel"/>
+    <w:tmpl w:val="3A70594A"/>
+    <w:lvl w:ilvl="0" w:tplc="0409000F">
+      <w:start w:val="1"/>
+      <w:numFmt w:val="decimal"/>
+      <w:lvlText w:val="%1."/>
+      <w:lvlJc w:val="left"/>
+      <w:pPr>
+        <w:ind w:left="720" w:hanging="360"/>
+      </w:pPr>
+      <w:rPr>
+        <w:rFonts w:hint="default"/>
+      </w:rPr>
+    </w:lvl>
+    <w:lvl w:ilvl="1" w:tplc="04090001">
+      <w:start w:val="1"/>
+      <w:numFmt w:val="bullet"/>
+      <w:lvlText w:val=""/>
+      <w:lvlJc w:val="left"/>
+      <w:pPr>
+        <w:ind w:left="720" w:hanging="360"/>
+      </w:pPr>
+      <w:rPr>
+        <w:rFonts w:ascii="Symbol" w:hAnsi="Symbol" w:hint="default"/>
+      </w:rPr>
+    </w:lvl>
+    <w:lvl w:ilvl="2" w:tplc="0409001B" w:tentative="1">
+      <w:start w:val="1"/>
+      <w:numFmt w:val="lowerRoman"/>
+      <w:lvlText w:val="%3."/>
+      <w:lvlJc w:val="right"/>
+      <w:pPr>
+        <w:ind w:left="2160" w:hanging="180"/>
+      </w:pPr>
+    </w:lvl>
+    <w:lvl w:ilvl="3" w:tplc="0409000F" w:tentative="1">
+      <w:start w:val="1"/>
+      <w:numFmt w:val="decimal"/>
+      <w:lvlText w:val="%4."/>
+      <w:lvlJc w:val="left"/>
+      <w:pPr>
+        <w:ind w:left="2880" w:hanging="360"/>
+      </w:pPr>
+    </w:lvl>
+    <w:lvl w:ilvl="4" w:tplc="04090019" w:tentative="1">
+      <w:start w:val="1"/>
+      <w:numFmt w:val="lowerLetter"/>
+      <w:lvlText w:val="%5."/>
+      <w:lvlJc w:val="left"/>
+      <w:pPr>
+        <w:ind w:left="3600" w:hanging="360"/>
+      </w:pPr>
+    </w:lvl>
+    <w:lvl w:ilvl="5" w:tplc="0409001B" w:tentative="1">
+      <w:start w:val="1"/>
+      <w:numFmt w:val="lowerRoman"/>
+      <w:lvlText w:val="%6."/>
+      <w:lvlJc w:val="right"/>
+      <w:pPr>
+        <w:ind w:left="4320" w:hanging="180"/>
+      </w:pPr>
+    </w:lvl>
+    <w:lvl w:ilvl="6" w:tplc="0409000F" w:tentative="1">
+      <w:start w:val="1"/>
+      <w:numFmt w:val="decimal"/>
+      <w:lvlText w:val="%7."/>
+      <w:lvlJc w:val="left"/>
+      <w:pPr>
+        <w:ind w:left="5040" w:hanging="360"/>
+      </w:pPr>
+    </w:lvl>
+    <w:lvl w:ilvl="7" w:tplc="04090019" w:tentative="1">
+      <w:start w:val="1"/>
+      <w:numFmt w:val="lowerLetter"/>
+      <w:lvlText w:val="%8."/>
+      <w:lvlJc w:val="left"/>
+      <w:pPr>
+        <w:ind w:left="5760" w:hanging="360"/>
+      </w:pPr>
+    </w:lvl>
+    <w:lvl w:ilvl="8" w:tplc="0409001B" w:tentative="1">
+      <w:start w:val="1"/>
+      <w:numFmt w:val="lowerRoman"/>
+      <w:lvlText w:val="%9."/>
+      <w:lvlJc w:val="right"/>
+      <w:pPr>
+        <w:ind w:left="6480" w:hanging="180"/>
+      </w:pPr>
+    </w:lvl>
+  </w:abstractNum>
+  <w:abstractNum w:abstractNumId="1" w15:restartNumberingAfterBreak="0">
     <w:nsid w:val="08FD7BEC"/>
     <w:multiLevelType w:val="hybridMultilevel"/>
     <w:tmpl w:val="6AF23B68"/>
@@ -1671,7 +2621,7 @@
       </w:pPr>
     </w:lvl>
   </w:abstractNum>
-  <w:abstractNum w:abstractNumId="1" w15:restartNumberingAfterBreak="0">
+  <w:abstractNum w:abstractNumId="2" w15:restartNumberingAfterBreak="0">
     <w:nsid w:val="0A853843"/>
     <w:multiLevelType w:val="hybridMultilevel"/>
     <w:tmpl w:val="79DC82E2"/>
@@ -1784,7 +2734,7 @@
       </w:rPr>
     </w:lvl>
   </w:abstractNum>
-  <w:abstractNum w:abstractNumId="2" w15:restartNumberingAfterBreak="0">
+  <w:abstractNum w:abstractNumId="3" w15:restartNumberingAfterBreak="0">
     <w:nsid w:val="18175D3C"/>
     <w:multiLevelType w:val="hybridMultilevel"/>
     <w:tmpl w:val="D8AE0DD0"/>
@@ -1897,7 +2847,7 @@
       </w:rPr>
     </w:lvl>
   </w:abstractNum>
-  <w:abstractNum w:abstractNumId="3" w15:restartNumberingAfterBreak="0">
+  <w:abstractNum w:abstractNumId="4" w15:restartNumberingAfterBreak="0">
     <w:nsid w:val="2CE47404"/>
     <w:multiLevelType w:val="hybridMultilevel"/>
     <w:tmpl w:val="DC425F1C"/>
@@ -1986,7 +2936,120 @@
       </w:pPr>
     </w:lvl>
   </w:abstractNum>
-  <w:abstractNum w:abstractNumId="4" w15:restartNumberingAfterBreak="0">
+  <w:abstractNum w:abstractNumId="5" w15:restartNumberingAfterBreak="0">
+    <w:nsid w:val="40F950E4"/>
+    <w:multiLevelType w:val="hybridMultilevel"/>
+    <w:tmpl w:val="0BAC42EE"/>
+    <w:lvl w:ilvl="0" w:tplc="04090001">
+      <w:start w:val="1"/>
+      <w:numFmt w:val="bullet"/>
+      <w:lvlText w:val=""/>
+      <w:lvlJc w:val="left"/>
+      <w:pPr>
+        <w:ind w:left="720" w:hanging="360"/>
+      </w:pPr>
+      <w:rPr>
+        <w:rFonts w:ascii="Symbol" w:hAnsi="Symbol" w:hint="default"/>
+      </w:rPr>
+    </w:lvl>
+    <w:lvl w:ilvl="1" w:tplc="04090003" w:tentative="1">
+      <w:start w:val="1"/>
+      <w:numFmt w:val="bullet"/>
+      <w:lvlText w:val="o"/>
+      <w:lvlJc w:val="left"/>
+      <w:pPr>
+        <w:ind w:left="1440" w:hanging="360"/>
+      </w:pPr>
+      <w:rPr>
+        <w:rFonts w:ascii="Courier New" w:hAnsi="Courier New" w:cs="Courier New" w:hint="default"/>
+      </w:rPr>
+    </w:lvl>
+    <w:lvl w:ilvl="2" w:tplc="04090005" w:tentative="1">
+      <w:start w:val="1"/>
+      <w:numFmt w:val="bullet"/>
+      <w:lvlText w:val=""/>
+      <w:lvlJc w:val="left"/>
+      <w:pPr>
+        <w:ind w:left="2160" w:hanging="360"/>
+      </w:pPr>
+      <w:rPr>
+        <w:rFonts w:ascii="Wingdings" w:hAnsi="Wingdings" w:hint="default"/>
+      </w:rPr>
+    </w:lvl>
+    <w:lvl w:ilvl="3" w:tplc="04090001" w:tentative="1">
+      <w:start w:val="1"/>
+      <w:numFmt w:val="bullet"/>
+      <w:lvlText w:val=""/>
+      <w:lvlJc w:val="left"/>
+      <w:pPr>
+        <w:ind w:left="2880" w:hanging="360"/>
+      </w:pPr>
+      <w:rPr>
+        <w:rFonts w:ascii="Symbol" w:hAnsi="Symbol" w:hint="default"/>
+      </w:rPr>
+    </w:lvl>
+    <w:lvl w:ilvl="4" w:tplc="04090003" w:tentative="1">
+      <w:start w:val="1"/>
+      <w:numFmt w:val="bullet"/>
+      <w:lvlText w:val="o"/>
+      <w:lvlJc w:val="left"/>
+      <w:pPr>
+        <w:ind w:left="3600" w:hanging="360"/>
+      </w:pPr>
+      <w:rPr>
+        <w:rFonts w:ascii="Courier New" w:hAnsi="Courier New" w:cs="Courier New" w:hint="default"/>
+      </w:rPr>
+    </w:lvl>
+    <w:lvl w:ilvl="5" w:tplc="04090005" w:tentative="1">
+      <w:start w:val="1"/>
+      <w:numFmt w:val="bullet"/>
+      <w:lvlText w:val=""/>
+      <w:lvlJc w:val="left"/>
+      <w:pPr>
+        <w:ind w:left="4320" w:hanging="360"/>
+      </w:pPr>
+      <w:rPr>
+        <w:rFonts w:ascii="Wingdings" w:hAnsi="Wingdings" w:hint="default"/>
+      </w:rPr>
+    </w:lvl>
+    <w:lvl w:ilvl="6" w:tplc="04090001" w:tentative="1">
+      <w:start w:val="1"/>
+      <w:numFmt w:val="bullet"/>
+      <w:lvlText w:val=""/>
+      <w:lvlJc w:val="left"/>
+      <w:pPr>
+        <w:ind w:left="5040" w:hanging="360"/>
+      </w:pPr>
+      <w:rPr>
+        <w:rFonts w:ascii="Symbol" w:hAnsi="Symbol" w:hint="default"/>
+      </w:rPr>
+    </w:lvl>
+    <w:lvl w:ilvl="7" w:tplc="04090003" w:tentative="1">
+      <w:start w:val="1"/>
+      <w:numFmt w:val="bullet"/>
+      <w:lvlText w:val="o"/>
+      <w:lvlJc w:val="left"/>
+      <w:pPr>
+        <w:ind w:left="5760" w:hanging="360"/>
+      </w:pPr>
+      <w:rPr>
+        <w:rFonts w:ascii="Courier New" w:hAnsi="Courier New" w:cs="Courier New" w:hint="default"/>
+      </w:rPr>
+    </w:lvl>
+    <w:lvl w:ilvl="8" w:tplc="04090005" w:tentative="1">
+      <w:start w:val="1"/>
+      <w:numFmt w:val="bullet"/>
+      <w:lvlText w:val=""/>
+      <w:lvlJc w:val="left"/>
+      <w:pPr>
+        <w:ind w:left="6480" w:hanging="360"/>
+      </w:pPr>
+      <w:rPr>
+        <w:rFonts w:ascii="Wingdings" w:hAnsi="Wingdings" w:hint="default"/>
+      </w:rPr>
+    </w:lvl>
+  </w:abstractNum>
+  <w:abstractNum w:abstractNumId="6" w15:restartNumberingAfterBreak="0">
     <w:nsid w:val="594E4F1E"/>
     <w:multiLevelType w:val="hybridMultilevel"/>
     <w:tmpl w:val="989280FE"/>
@@ -2075,7 +3138,7 @@
       </w:pPr>
     </w:lvl>
   </w:abstractNum>
-  <w:abstractNum w:abstractNumId="5" w15:restartNumberingAfterBreak="0">
+  <w:abstractNum w:abstractNumId="7" w15:restartNumberingAfterBreak="0">
     <w:nsid w:val="5EC621D6"/>
     <w:multiLevelType w:val="hybridMultilevel"/>
     <w:tmpl w:val="110C569A"/>
@@ -2165,7 +3228,120 @@
       </w:pPr>
     </w:lvl>
   </w:abstractNum>
-  <w:abstractNum w:abstractNumId="6" w15:restartNumberingAfterBreak="0">
+  <w:abstractNum w:abstractNumId="8" w15:restartNumberingAfterBreak="0">
+    <w:nsid w:val="741C1D44"/>
+    <w:multiLevelType w:val="hybridMultilevel"/>
+    <w:tmpl w:val="D06EBFE6"/>
+    <w:lvl w:ilvl="0" w:tplc="04090001">
+      <w:start w:val="1"/>
+      <w:numFmt w:val="bullet"/>
+      <w:lvlText w:val=""/>
+      <w:lvlJc w:val="left"/>
+      <w:pPr>
+        <w:ind w:left="720" w:hanging="360"/>
+      </w:pPr>
+      <w:rPr>
+        <w:rFonts w:ascii="Symbol" w:hAnsi="Symbol" w:hint="default"/>
+      </w:rPr>
+    </w:lvl>
+    <w:lvl w:ilvl="1" w:tplc="04090003" w:tentative="1">
+      <w:start w:val="1"/>
+      <w:numFmt w:val="bullet"/>
+      <w:lvlText w:val="o"/>
+      <w:lvlJc w:val="left"/>
+      <w:pPr>
+        <w:ind w:left="1440" w:hanging="360"/>
+      </w:pPr>
+      <w:rPr>
+        <w:rFonts w:ascii="Courier New" w:hAnsi="Courier New" w:cs="Courier New" w:hint="default"/>
+      </w:rPr>
+    </w:lvl>
+    <w:lvl w:ilvl="2" w:tplc="04090005" w:tentative="1">
+      <w:start w:val="1"/>
+      <w:numFmt w:val="bullet"/>
+      <w:lvlText w:val=""/>
+      <w:lvlJc w:val="left"/>
+      <w:pPr>
+        <w:ind w:left="2160" w:hanging="360"/>
+      </w:pPr>
+      <w:rPr>
+        <w:rFonts w:ascii="Wingdings" w:hAnsi="Wingdings" w:hint="default"/>
+      </w:rPr>
+    </w:lvl>
+    <w:lvl w:ilvl="3" w:tplc="04090001" w:tentative="1">
+      <w:start w:val="1"/>
+      <w:numFmt w:val="bullet"/>
+      <w:lvlText w:val=""/>
+      <w:lvlJc w:val="left"/>
+      <w:pPr>
+        <w:ind w:left="2880" w:hanging="360"/>
+      </w:pPr>
+      <w:rPr>
+        <w:rFonts w:ascii="Symbol" w:hAnsi="Symbol" w:hint="default"/>
+      </w:rPr>
+    </w:lvl>
+    <w:lvl w:ilvl="4" w:tplc="04090003" w:tentative="1">
+      <w:start w:val="1"/>
+      <w:numFmt w:val="bullet"/>
+      <w:lvlText w:val="o"/>
+      <w:lvlJc w:val="left"/>
+      <w:pPr>
+        <w:ind w:left="3600" w:hanging="360"/>
+      </w:pPr>
+      <w:rPr>
+        <w:rFonts w:ascii="Courier New" w:hAnsi="Courier New" w:cs="Courier New" w:hint="default"/>
+      </w:rPr>
+    </w:lvl>
+    <w:lvl w:ilvl="5" w:tplc="04090005" w:tentative="1">
+      <w:start w:val="1"/>
+      <w:numFmt w:val="bullet"/>
+      <w:lvlText w:val=""/>
+      <w:lvlJc w:val="left"/>
+      <w:pPr>
+        <w:ind w:left="4320" w:hanging="360"/>
+      </w:pPr>
+      <w:rPr>
+        <w:rFonts w:ascii="Wingdings" w:hAnsi="Wingdings" w:hint="default"/>
+      </w:rPr>
+    </w:lvl>
+    <w:lvl w:ilvl="6" w:tplc="04090001" w:tentative="1">
+      <w:start w:val="1"/>
+      <w:numFmt w:val="bullet"/>
+      <w:lvlText w:val=""/>
+      <w:lvlJc w:val="left"/>
+      <w:pPr>
+        <w:ind w:left="5040" w:hanging="360"/>
+      </w:pPr>
+      <w:rPr>
+        <w:rFonts w:ascii="Symbol" w:hAnsi="Symbol" w:hint="default"/>
+      </w:rPr>
+    </w:lvl>
+    <w:lvl w:ilvl="7" w:tplc="04090003" w:tentative="1">
+      <w:start w:val="1"/>
+      <w:numFmt w:val="bullet"/>
+      <w:lvlText w:val="o"/>
+      <w:lvlJc w:val="left"/>
+      <w:pPr>
+        <w:ind w:left="5760" w:hanging="360"/>
+      </w:pPr>
+      <w:rPr>
+        <w:rFonts w:ascii="Courier New" w:hAnsi="Courier New" w:cs="Courier New" w:hint="default"/>
+      </w:rPr>
+    </w:lvl>
+    <w:lvl w:ilvl="8" w:tplc="04090005" w:tentative="1">
+      <w:start w:val="1"/>
+      <w:numFmt w:val="bullet"/>
+      <w:lvlText w:val=""/>
+      <w:lvlJc w:val="left"/>
+      <w:pPr>
+        <w:ind w:left="6480" w:hanging="360"/>
+      </w:pPr>
+      <w:rPr>
+        <w:rFonts w:ascii="Wingdings" w:hAnsi="Wingdings" w:hint="default"/>
+      </w:rPr>
+    </w:lvl>
+  </w:abstractNum>
+  <w:abstractNum w:abstractNumId="9" w15:restartNumberingAfterBreak="0">
     <w:nsid w:val="764A3E9D"/>
     <w:multiLevelType w:val="hybridMultilevel"/>
     <w:tmpl w:val="6CC8D2BE"/>
@@ -2279,25 +3455,34 @@
     </w:lvl>
   </w:abstractNum>
   <w:num w:numId="1" w16cid:durableId="1894582947">
+    <w:abstractNumId w:val="6"/>
+  </w:num>
+  <w:num w:numId="2" w16cid:durableId="325086081">
+    <w:abstractNumId w:val="7"/>
+  </w:num>
+  <w:num w:numId="3" w16cid:durableId="212469806">
+    <w:abstractNumId w:val="2"/>
+  </w:num>
+  <w:num w:numId="4" w16cid:durableId="365371512">
+    <w:abstractNumId w:val="3"/>
+  </w:num>
+  <w:num w:numId="5" w16cid:durableId="1249075277">
+    <w:abstractNumId w:val="1"/>
+  </w:num>
+  <w:num w:numId="6" w16cid:durableId="1715108561">
     <w:abstractNumId w:val="4"/>
   </w:num>
-  <w:num w:numId="2" w16cid:durableId="325086081">
+  <w:num w:numId="7" w16cid:durableId="1341156747">
+    <w:abstractNumId w:val="9"/>
+  </w:num>
+  <w:num w:numId="8" w16cid:durableId="534343907">
+    <w:abstractNumId w:val="8"/>
+  </w:num>
+  <w:num w:numId="9" w16cid:durableId="1665088420">
     <w:abstractNumId w:val="5"/>
   </w:num>
-  <w:num w:numId="3" w16cid:durableId="212469806">
-    <w:abstractNumId w:val="1"/>
-  </w:num>
-  <w:num w:numId="4" w16cid:durableId="365371512">
-    <w:abstractNumId w:val="2"/>
-  </w:num>
-  <w:num w:numId="5" w16cid:durableId="1249075277">
+  <w:num w:numId="10" w16cid:durableId="125582789">
     <w:abstractNumId w:val="0"/>
-  </w:num>
-  <w:num w:numId="6" w16cid:durableId="1715108561">
-    <w:abstractNumId w:val="3"/>
-  </w:num>
-  <w:num w:numId="7" w16cid:durableId="1341156747">
-    <w:abstractNumId w:val="6"/>
   </w:num>
 </w:numbering>
 </file>
@@ -3231,6 +4416,25 @@
       <w:spacing w:val="5"/>
     </w:rPr>
   </w:style>
+  <w:style w:type="paragraph" w:styleId="Caption">
+    <w:name w:val="caption"/>
+    <w:basedOn w:val="Normal"/>
+    <w:next w:val="Normal"/>
+    <w:uiPriority w:val="35"/>
+    <w:unhideWhenUsed/>
+    <w:qFormat/>
+    <w:rsid w:val="00FF2387"/>
+    <w:pPr>
+      <w:spacing w:after="200" w:line="240" w:lineRule="auto"/>
+    </w:pPr>
+    <w:rPr>
+      <w:i/>
+      <w:iCs/>
+      <w:color w:val="0E2841" w:themeColor="text2"/>
+      <w:sz w:val="18"/>
+      <w:szCs w:val="18"/>
+    </w:rPr>
+  </w:style>
 </w:styles>
 </file>
 

--- a/Report/Smart Climate Control System.docx
+++ b/Report/Smart Climate Control System.docx
@@ -26,6 +26,12 @@
         <w:jc w:val="center"/>
       </w:pPr>
     </w:p>
+    <w:p/>
+    <w:p>
+      <w:pPr>
+        <w:pStyle w:val="Title"/>
+      </w:pPr>
+    </w:p>
     <w:p>
       <w:pPr>
         <w:pStyle w:val="Title"/>
@@ -36,20 +42,14 @@
       <w:pPr>
         <w:pStyle w:val="Title"/>
         <w:jc w:val="center"/>
-      </w:pPr>
-    </w:p>
-    <w:p>
-      <w:pPr>
-        <w:pStyle w:val="Title"/>
-        <w:jc w:val="center"/>
-      </w:pPr>
-    </w:p>
-    <w:p>
-      <w:pPr>
-        <w:pStyle w:val="Title"/>
-        <w:jc w:val="center"/>
-      </w:pPr>
-      <w:r>
+        <w:rPr>
+          <w:color w:val="0F4761" w:themeColor="accent1" w:themeShade="BF"/>
+        </w:rPr>
+      </w:pPr>
+      <w:r>
+        <w:rPr>
+          <w:color w:val="0F4761" w:themeColor="accent1" w:themeShade="BF"/>
+        </w:rPr>
         <w:t>Smart Climate Control System – CA Report</w:t>
       </w:r>
     </w:p>
@@ -60,61 +60,1912 @@
     <w:p/>
     <w:p/>
     <w:p/>
+    <w:p/>
+    <w:p/>
     <w:p>
       <w:r>
         <w:t>Student ID:</w:t>
       </w:r>
+      <w:r>
+        <w:t xml:space="preserve"> 23413271</w:t>
+      </w:r>
     </w:p>
     <w:p>
       <w:r>
         <w:t>Student Name:</w:t>
       </w:r>
-    </w:p>
-    <w:p>
-      <w:r>
-        <w:t>Project Name:</w:t>
-      </w:r>
-    </w:p>
-    <w:p>
+      <w:r>
+        <w:t xml:space="preserve"> Guilherme Junio da Silveira</w:t>
+      </w:r>
+    </w:p>
+    <w:p>
+      <w:pPr>
+        <w:rPr>
+          <w:lang w:val="en-US"/>
+        </w:rPr>
+      </w:pPr>
       <w:r>
         <w:t>Course:</w:t>
       </w:r>
+      <w:r>
+        <w:t xml:space="preserve"> HDCSDEV_INT</w:t>
+      </w:r>
     </w:p>
     <w:p>
       <w:r>
         <w:t>Module:</w:t>
       </w:r>
+      <w:r>
+        <w:t xml:space="preserve"> Distributed Systems</w:t>
+      </w:r>
+    </w:p>
+    <w:p>
+      <w:r>
+        <w:t xml:space="preserve">Lecturer: Catriona Nic </w:t>
+      </w:r>
+      <w:proofErr w:type="spellStart"/>
+      <w:r>
+        <w:t>Lughadha</w:t>
+      </w:r>
+      <w:proofErr w:type="spellEnd"/>
     </w:p>
     <w:p>
       <w:r>
         <w:t>Institution:</w:t>
       </w:r>
-    </w:p>
-    <w:p>
-      <w:r>
-        <w:t>Submission</w:t>
-      </w:r>
-      <w:r>
-        <w:t xml:space="preserve"> </w:t>
-      </w:r>
-      <w:r>
-        <w:t>Date:</w:t>
-      </w:r>
-    </w:p>
-    <w:p>
+      <w:r>
+        <w:t xml:space="preserve"> National College of Ireland </w:t>
+      </w:r>
+      <w:r>
+        <w:t>–</w:t>
+      </w:r>
+      <w:r>
+        <w:t xml:space="preserve"> NCI</w:t>
+      </w:r>
       <w:r>
         <w:br w:type="page"/>
       </w:r>
     </w:p>
+    <w:sdt>
+      <w:sdtPr>
+        <w:id w:val="893474508"/>
+        <w:docPartObj>
+          <w:docPartGallery w:val="Table of Contents"/>
+          <w:docPartUnique/>
+        </w:docPartObj>
+      </w:sdtPr>
+      <w:sdtEndPr>
+        <w:rPr>
+          <w:rFonts w:asciiTheme="minorHAnsi" w:eastAsiaTheme="minorHAnsi" w:hAnsiTheme="minorHAnsi" w:cstheme="minorBidi"/>
+          <w:noProof/>
+          <w:color w:val="auto"/>
+          <w:kern w:val="2"/>
+          <w:sz w:val="24"/>
+          <w:szCs w:val="24"/>
+          <w:lang w:val="en-GB"/>
+          <w14:ligatures w14:val="standardContextual"/>
+        </w:rPr>
+      </w:sdtEndPr>
+      <w:sdtContent>
+        <w:p>
+          <w:pPr>
+            <w:pStyle w:val="TOCHeading"/>
+          </w:pPr>
+          <w:r>
+            <w:t>Table of Contents</w:t>
+          </w:r>
+        </w:p>
+        <w:p>
+          <w:pPr>
+            <w:pStyle w:val="TOC1"/>
+            <w:tabs>
+              <w:tab w:val="right" w:leader="dot" w:pos="9350"/>
+            </w:tabs>
+            <w:rPr>
+              <w:rFonts w:eastAsiaTheme="minorEastAsia"/>
+              <w:b w:val="0"/>
+              <w:bCs w:val="0"/>
+              <w:i w:val="0"/>
+              <w:iCs w:val="0"/>
+              <w:noProof/>
+              <w:lang w:val="en-US"/>
+            </w:rPr>
+          </w:pPr>
+          <w:r>
+            <w:rPr>
+              <w:b w:val="0"/>
+              <w:bCs w:val="0"/>
+            </w:rPr>
+            <w:fldChar w:fldCharType="begin"/>
+          </w:r>
+          <w:r>
+            <w:instrText xml:space="preserve"> TOC \o "1-3" \h \z \u </w:instrText>
+          </w:r>
+          <w:r>
+            <w:rPr>
+              <w:b w:val="0"/>
+              <w:bCs w:val="0"/>
+            </w:rPr>
+            <w:fldChar w:fldCharType="separate"/>
+          </w:r>
+          <w:hyperlink w:anchor="_Toc195872141" w:history="1">
+            <w:r>
+              <w:rPr>
+                <w:rStyle w:val="Hyperlink"/>
+                <w:noProof/>
+              </w:rPr>
+              <w:t>Domain Description</w:t>
+            </w:r>
+            <w:r>
+              <w:rPr>
+                <w:noProof/>
+                <w:webHidden/>
+              </w:rPr>
+              <w:tab/>
+            </w:r>
+            <w:r>
+              <w:rPr>
+                <w:noProof/>
+                <w:webHidden/>
+              </w:rPr>
+              <w:fldChar w:fldCharType="begin"/>
+            </w:r>
+            <w:r>
+              <w:rPr>
+                <w:noProof/>
+                <w:webHidden/>
+              </w:rPr>
+              <w:instrText xml:space="preserve"> PAGEREF _Toc195872141 \h </w:instrText>
+            </w:r>
+            <w:r>
+              <w:rPr>
+                <w:noProof/>
+                <w:webHidden/>
+              </w:rPr>
+            </w:r>
+            <w:r>
+              <w:rPr>
+                <w:noProof/>
+                <w:webHidden/>
+              </w:rPr>
+              <w:fldChar w:fldCharType="separate"/>
+            </w:r>
+            <w:r>
+              <w:rPr>
+                <w:noProof/>
+                <w:webHidden/>
+              </w:rPr>
+              <w:t>3</w:t>
+            </w:r>
+            <w:r>
+              <w:rPr>
+                <w:noProof/>
+                <w:webHidden/>
+              </w:rPr>
+              <w:fldChar w:fldCharType="end"/>
+            </w:r>
+          </w:hyperlink>
+        </w:p>
+        <w:p>
+          <w:pPr>
+            <w:pStyle w:val="TOC2"/>
+            <w:tabs>
+              <w:tab w:val="right" w:leader="dot" w:pos="9350"/>
+            </w:tabs>
+            <w:rPr>
+              <w:rFonts w:eastAsiaTheme="minorEastAsia"/>
+              <w:b w:val="0"/>
+              <w:bCs w:val="0"/>
+              <w:noProof/>
+              <w:sz w:val="24"/>
+              <w:szCs w:val="24"/>
+              <w:lang w:val="en-US"/>
+            </w:rPr>
+          </w:pPr>
+          <w:hyperlink w:anchor="_Toc195872142" w:history="1">
+            <w:r>
+              <w:rPr>
+                <w:rStyle w:val="Hyperlink"/>
+                <w:noProof/>
+              </w:rPr>
+              <w:t>Description of the Three Core Services</w:t>
+            </w:r>
+            <w:r>
+              <w:rPr>
+                <w:noProof/>
+                <w:webHidden/>
+              </w:rPr>
+              <w:tab/>
+            </w:r>
+            <w:r>
+              <w:rPr>
+                <w:noProof/>
+                <w:webHidden/>
+              </w:rPr>
+              <w:fldChar w:fldCharType="begin"/>
+            </w:r>
+            <w:r>
+              <w:rPr>
+                <w:noProof/>
+                <w:webHidden/>
+              </w:rPr>
+              <w:instrText xml:space="preserve"> PAGEREF _Toc195872142 \h </w:instrText>
+            </w:r>
+            <w:r>
+              <w:rPr>
+                <w:noProof/>
+                <w:webHidden/>
+              </w:rPr>
+            </w:r>
+            <w:r>
+              <w:rPr>
+                <w:noProof/>
+                <w:webHidden/>
+              </w:rPr>
+              <w:fldChar w:fldCharType="separate"/>
+            </w:r>
+            <w:r>
+              <w:rPr>
+                <w:noProof/>
+                <w:webHidden/>
+              </w:rPr>
+              <w:t>3</w:t>
+            </w:r>
+            <w:r>
+              <w:rPr>
+                <w:noProof/>
+                <w:webHidden/>
+              </w:rPr>
+              <w:fldChar w:fldCharType="end"/>
+            </w:r>
+          </w:hyperlink>
+        </w:p>
+        <w:p>
+          <w:pPr>
+            <w:pStyle w:val="TOC3"/>
+            <w:tabs>
+              <w:tab w:val="right" w:leader="dot" w:pos="9350"/>
+            </w:tabs>
+            <w:rPr>
+              <w:rFonts w:eastAsiaTheme="minorEastAsia"/>
+              <w:noProof/>
+              <w:sz w:val="24"/>
+              <w:szCs w:val="24"/>
+              <w:lang w:val="en-US"/>
+            </w:rPr>
+          </w:pPr>
+          <w:hyperlink w:anchor="_Toc195872143" w:history="1">
+            <w:r>
+              <w:rPr>
+                <w:rStyle w:val="Hyperlink"/>
+                <w:noProof/>
+              </w:rPr>
+              <w:t>Thermostat Service</w:t>
+            </w:r>
+            <w:r>
+              <w:rPr>
+                <w:noProof/>
+                <w:webHidden/>
+              </w:rPr>
+              <w:tab/>
+            </w:r>
+            <w:r>
+              <w:rPr>
+                <w:noProof/>
+                <w:webHidden/>
+              </w:rPr>
+              <w:fldChar w:fldCharType="begin"/>
+            </w:r>
+            <w:r>
+              <w:rPr>
+                <w:noProof/>
+                <w:webHidden/>
+              </w:rPr>
+              <w:instrText xml:space="preserve"> PAGEREF _Toc195872143 \h </w:instrText>
+            </w:r>
+            <w:r>
+              <w:rPr>
+                <w:noProof/>
+                <w:webHidden/>
+              </w:rPr>
+            </w:r>
+            <w:r>
+              <w:rPr>
+                <w:noProof/>
+                <w:webHidden/>
+              </w:rPr>
+              <w:fldChar w:fldCharType="separate"/>
+            </w:r>
+            <w:r>
+              <w:rPr>
+                <w:noProof/>
+                <w:webHidden/>
+              </w:rPr>
+              <w:t>3</w:t>
+            </w:r>
+            <w:r>
+              <w:rPr>
+                <w:noProof/>
+                <w:webHidden/>
+              </w:rPr>
+              <w:fldChar w:fldCharType="end"/>
+            </w:r>
+          </w:hyperlink>
+        </w:p>
+        <w:p>
+          <w:pPr>
+            <w:pStyle w:val="TOC3"/>
+            <w:tabs>
+              <w:tab w:val="right" w:leader="dot" w:pos="9350"/>
+            </w:tabs>
+            <w:rPr>
+              <w:rFonts w:eastAsiaTheme="minorEastAsia"/>
+              <w:noProof/>
+              <w:sz w:val="24"/>
+              <w:szCs w:val="24"/>
+              <w:lang w:val="en-US"/>
+            </w:rPr>
+          </w:pPr>
+          <w:hyperlink w:anchor="_Toc195872144" w:history="1">
+            <w:r>
+              <w:rPr>
+                <w:rStyle w:val="Hyperlink"/>
+                <w:noProof/>
+              </w:rPr>
+              <w:t>Humidity Control Service</w:t>
+            </w:r>
+            <w:r>
+              <w:rPr>
+                <w:noProof/>
+                <w:webHidden/>
+              </w:rPr>
+              <w:tab/>
+            </w:r>
+            <w:r>
+              <w:rPr>
+                <w:noProof/>
+                <w:webHidden/>
+              </w:rPr>
+              <w:fldChar w:fldCharType="begin"/>
+            </w:r>
+            <w:r>
+              <w:rPr>
+                <w:noProof/>
+                <w:webHidden/>
+              </w:rPr>
+              <w:instrText xml:space="preserve"> PAGEREF _Toc195872144 \h </w:instrText>
+            </w:r>
+            <w:r>
+              <w:rPr>
+                <w:noProof/>
+                <w:webHidden/>
+              </w:rPr>
+            </w:r>
+            <w:r>
+              <w:rPr>
+                <w:noProof/>
+                <w:webHidden/>
+              </w:rPr>
+              <w:fldChar w:fldCharType="separate"/>
+            </w:r>
+            <w:r>
+              <w:rPr>
+                <w:noProof/>
+                <w:webHidden/>
+              </w:rPr>
+              <w:t>3</w:t>
+            </w:r>
+            <w:r>
+              <w:rPr>
+                <w:noProof/>
+                <w:webHidden/>
+              </w:rPr>
+              <w:fldChar w:fldCharType="end"/>
+            </w:r>
+          </w:hyperlink>
+        </w:p>
+        <w:p>
+          <w:pPr>
+            <w:pStyle w:val="TOC3"/>
+            <w:tabs>
+              <w:tab w:val="right" w:leader="dot" w:pos="9350"/>
+            </w:tabs>
+            <w:rPr>
+              <w:rFonts w:eastAsiaTheme="minorEastAsia"/>
+              <w:noProof/>
+              <w:sz w:val="24"/>
+              <w:szCs w:val="24"/>
+              <w:lang w:val="en-US"/>
+            </w:rPr>
+          </w:pPr>
+          <w:hyperlink w:anchor="_Toc195872145" w:history="1">
+            <w:r>
+              <w:rPr>
+                <w:rStyle w:val="Hyperlink"/>
+                <w:noProof/>
+              </w:rPr>
+              <w:t>Air Quality Monitor Service</w:t>
+            </w:r>
+            <w:r>
+              <w:rPr>
+                <w:noProof/>
+                <w:webHidden/>
+              </w:rPr>
+              <w:tab/>
+            </w:r>
+            <w:r>
+              <w:rPr>
+                <w:noProof/>
+                <w:webHidden/>
+              </w:rPr>
+              <w:fldChar w:fldCharType="begin"/>
+            </w:r>
+            <w:r>
+              <w:rPr>
+                <w:noProof/>
+                <w:webHidden/>
+              </w:rPr>
+              <w:instrText xml:space="preserve"> PAGEREF _Toc195872145 \h </w:instrText>
+            </w:r>
+            <w:r>
+              <w:rPr>
+                <w:noProof/>
+                <w:webHidden/>
+              </w:rPr>
+            </w:r>
+            <w:r>
+              <w:rPr>
+                <w:noProof/>
+                <w:webHidden/>
+              </w:rPr>
+              <w:fldChar w:fldCharType="separate"/>
+            </w:r>
+            <w:r>
+              <w:rPr>
+                <w:noProof/>
+                <w:webHidden/>
+              </w:rPr>
+              <w:t>3</w:t>
+            </w:r>
+            <w:r>
+              <w:rPr>
+                <w:noProof/>
+                <w:webHidden/>
+              </w:rPr>
+              <w:fldChar w:fldCharType="end"/>
+            </w:r>
+          </w:hyperlink>
+        </w:p>
+        <w:p>
+          <w:pPr>
+            <w:pStyle w:val="TOC1"/>
+            <w:tabs>
+              <w:tab w:val="right" w:leader="dot" w:pos="9350"/>
+            </w:tabs>
+            <w:rPr>
+              <w:rFonts w:eastAsiaTheme="minorEastAsia"/>
+              <w:b w:val="0"/>
+              <w:bCs w:val="0"/>
+              <w:i w:val="0"/>
+              <w:iCs w:val="0"/>
+              <w:noProof/>
+              <w:lang w:val="en-US"/>
+            </w:rPr>
+          </w:pPr>
+          <w:hyperlink w:anchor="_Toc195872146" w:history="1">
+            <w:r>
+              <w:rPr>
+                <w:rStyle w:val="Hyperlink"/>
+                <w:noProof/>
+              </w:rPr>
+              <w:t>Service Definitions and RPC</w:t>
+            </w:r>
+            <w:r>
+              <w:rPr>
+                <w:noProof/>
+                <w:webHidden/>
+              </w:rPr>
+              <w:tab/>
+            </w:r>
+            <w:r>
+              <w:rPr>
+                <w:noProof/>
+                <w:webHidden/>
+              </w:rPr>
+              <w:fldChar w:fldCharType="begin"/>
+            </w:r>
+            <w:r>
+              <w:rPr>
+                <w:noProof/>
+                <w:webHidden/>
+              </w:rPr>
+              <w:instrText xml:space="preserve"> PAGEREF _Toc195872146 \h </w:instrText>
+            </w:r>
+            <w:r>
+              <w:rPr>
+                <w:noProof/>
+                <w:webHidden/>
+              </w:rPr>
+            </w:r>
+            <w:r>
+              <w:rPr>
+                <w:noProof/>
+                <w:webHidden/>
+              </w:rPr>
+              <w:fldChar w:fldCharType="separate"/>
+            </w:r>
+            <w:r>
+              <w:rPr>
+                <w:noProof/>
+                <w:webHidden/>
+              </w:rPr>
+              <w:t>4</w:t>
+            </w:r>
+            <w:r>
+              <w:rPr>
+                <w:noProof/>
+                <w:webHidden/>
+              </w:rPr>
+              <w:fldChar w:fldCharType="end"/>
+            </w:r>
+          </w:hyperlink>
+        </w:p>
+        <w:p>
+          <w:pPr>
+            <w:pStyle w:val="TOC2"/>
+            <w:tabs>
+              <w:tab w:val="right" w:leader="dot" w:pos="9350"/>
+            </w:tabs>
+            <w:rPr>
+              <w:rFonts w:eastAsiaTheme="minorEastAsia"/>
+              <w:b w:val="0"/>
+              <w:bCs w:val="0"/>
+              <w:noProof/>
+              <w:sz w:val="24"/>
+              <w:szCs w:val="24"/>
+              <w:lang w:val="en-US"/>
+            </w:rPr>
+          </w:pPr>
+          <w:hyperlink w:anchor="_Toc195872147" w:history="1">
+            <w:r>
+              <w:rPr>
+                <w:rStyle w:val="Hyperlink"/>
+                <w:noProof/>
+              </w:rPr>
+              <w:t>Thermostat Service</w:t>
+            </w:r>
+            <w:r>
+              <w:rPr>
+                <w:noProof/>
+                <w:webHidden/>
+              </w:rPr>
+              <w:tab/>
+            </w:r>
+            <w:r>
+              <w:rPr>
+                <w:noProof/>
+                <w:webHidden/>
+              </w:rPr>
+              <w:fldChar w:fldCharType="begin"/>
+            </w:r>
+            <w:r>
+              <w:rPr>
+                <w:noProof/>
+                <w:webHidden/>
+              </w:rPr>
+              <w:instrText xml:space="preserve"> PAGEREF _Toc195872147 \h </w:instrText>
+            </w:r>
+            <w:r>
+              <w:rPr>
+                <w:noProof/>
+                <w:webHidden/>
+              </w:rPr>
+            </w:r>
+            <w:r>
+              <w:rPr>
+                <w:noProof/>
+                <w:webHidden/>
+              </w:rPr>
+              <w:fldChar w:fldCharType="separate"/>
+            </w:r>
+            <w:r>
+              <w:rPr>
+                <w:noProof/>
+                <w:webHidden/>
+              </w:rPr>
+              <w:t>4</w:t>
+            </w:r>
+            <w:r>
+              <w:rPr>
+                <w:noProof/>
+                <w:webHidden/>
+              </w:rPr>
+              <w:fldChar w:fldCharType="end"/>
+            </w:r>
+          </w:hyperlink>
+        </w:p>
+        <w:p>
+          <w:pPr>
+            <w:pStyle w:val="TOC2"/>
+            <w:tabs>
+              <w:tab w:val="right" w:leader="dot" w:pos="9350"/>
+            </w:tabs>
+            <w:rPr>
+              <w:rFonts w:eastAsiaTheme="minorEastAsia"/>
+              <w:b w:val="0"/>
+              <w:bCs w:val="0"/>
+              <w:noProof/>
+              <w:sz w:val="24"/>
+              <w:szCs w:val="24"/>
+              <w:lang w:val="en-US"/>
+            </w:rPr>
+          </w:pPr>
+          <w:hyperlink w:anchor="_Toc195872148" w:history="1">
+            <w:r>
+              <w:rPr>
+                <w:rStyle w:val="Hyperlink"/>
+                <w:noProof/>
+              </w:rPr>
+              <w:t>Humidity Control Service</w:t>
+            </w:r>
+            <w:r>
+              <w:rPr>
+                <w:noProof/>
+                <w:webHidden/>
+              </w:rPr>
+              <w:tab/>
+            </w:r>
+            <w:r>
+              <w:rPr>
+                <w:noProof/>
+                <w:webHidden/>
+              </w:rPr>
+              <w:fldChar w:fldCharType="begin"/>
+            </w:r>
+            <w:r>
+              <w:rPr>
+                <w:noProof/>
+                <w:webHidden/>
+              </w:rPr>
+              <w:instrText xml:space="preserve"> PAGEREF _Toc195872148 \h </w:instrText>
+            </w:r>
+            <w:r>
+              <w:rPr>
+                <w:noProof/>
+                <w:webHidden/>
+              </w:rPr>
+            </w:r>
+            <w:r>
+              <w:rPr>
+                <w:noProof/>
+                <w:webHidden/>
+              </w:rPr>
+              <w:fldChar w:fldCharType="separate"/>
+            </w:r>
+            <w:r>
+              <w:rPr>
+                <w:noProof/>
+                <w:webHidden/>
+              </w:rPr>
+              <w:t>4</w:t>
+            </w:r>
+            <w:r>
+              <w:rPr>
+                <w:noProof/>
+                <w:webHidden/>
+              </w:rPr>
+              <w:fldChar w:fldCharType="end"/>
+            </w:r>
+          </w:hyperlink>
+        </w:p>
+        <w:p>
+          <w:pPr>
+            <w:pStyle w:val="TOC2"/>
+            <w:tabs>
+              <w:tab w:val="right" w:leader="dot" w:pos="9350"/>
+            </w:tabs>
+            <w:rPr>
+              <w:rFonts w:eastAsiaTheme="minorEastAsia"/>
+              <w:b w:val="0"/>
+              <w:bCs w:val="0"/>
+              <w:noProof/>
+              <w:sz w:val="24"/>
+              <w:szCs w:val="24"/>
+              <w:lang w:val="en-US"/>
+            </w:rPr>
+          </w:pPr>
+          <w:hyperlink w:anchor="_Toc195872149" w:history="1">
+            <w:r>
+              <w:rPr>
+                <w:rStyle w:val="Hyperlink"/>
+                <w:noProof/>
+              </w:rPr>
+              <w:t>Air Quality Monitor Service</w:t>
+            </w:r>
+            <w:r>
+              <w:rPr>
+                <w:noProof/>
+                <w:webHidden/>
+              </w:rPr>
+              <w:tab/>
+            </w:r>
+            <w:r>
+              <w:rPr>
+                <w:noProof/>
+                <w:webHidden/>
+              </w:rPr>
+              <w:fldChar w:fldCharType="begin"/>
+            </w:r>
+            <w:r>
+              <w:rPr>
+                <w:noProof/>
+                <w:webHidden/>
+              </w:rPr>
+              <w:instrText xml:space="preserve"> PAGEREF _Toc195872149 \h </w:instrText>
+            </w:r>
+            <w:r>
+              <w:rPr>
+                <w:noProof/>
+                <w:webHidden/>
+              </w:rPr>
+            </w:r>
+            <w:r>
+              <w:rPr>
+                <w:noProof/>
+                <w:webHidden/>
+              </w:rPr>
+              <w:fldChar w:fldCharType="separate"/>
+            </w:r>
+            <w:r>
+              <w:rPr>
+                <w:noProof/>
+                <w:webHidden/>
+              </w:rPr>
+              <w:t>5</w:t>
+            </w:r>
+            <w:r>
+              <w:rPr>
+                <w:noProof/>
+                <w:webHidden/>
+              </w:rPr>
+              <w:fldChar w:fldCharType="end"/>
+            </w:r>
+          </w:hyperlink>
+        </w:p>
+        <w:p>
+          <w:pPr>
+            <w:pStyle w:val="TOC1"/>
+            <w:tabs>
+              <w:tab w:val="right" w:leader="dot" w:pos="9350"/>
+            </w:tabs>
+            <w:rPr>
+              <w:rFonts w:eastAsiaTheme="minorEastAsia"/>
+              <w:b w:val="0"/>
+              <w:bCs w:val="0"/>
+              <w:i w:val="0"/>
+              <w:iCs w:val="0"/>
+              <w:noProof/>
+              <w:lang w:val="en-US"/>
+            </w:rPr>
+          </w:pPr>
+          <w:hyperlink w:anchor="_Toc195872150" w:history="1">
+            <w:r>
+              <w:rPr>
+                <w:rStyle w:val="Hyperlink"/>
+                <w:noProof/>
+              </w:rPr>
+              <w:t>Service Implementations</w:t>
+            </w:r>
+            <w:r>
+              <w:rPr>
+                <w:noProof/>
+                <w:webHidden/>
+              </w:rPr>
+              <w:tab/>
+            </w:r>
+            <w:r>
+              <w:rPr>
+                <w:noProof/>
+                <w:webHidden/>
+              </w:rPr>
+              <w:fldChar w:fldCharType="begin"/>
+            </w:r>
+            <w:r>
+              <w:rPr>
+                <w:noProof/>
+                <w:webHidden/>
+              </w:rPr>
+              <w:instrText xml:space="preserve"> PAGEREF _Toc195872150 \h </w:instrText>
+            </w:r>
+            <w:r>
+              <w:rPr>
+                <w:noProof/>
+                <w:webHidden/>
+              </w:rPr>
+            </w:r>
+            <w:r>
+              <w:rPr>
+                <w:noProof/>
+                <w:webHidden/>
+              </w:rPr>
+              <w:fldChar w:fldCharType="separate"/>
+            </w:r>
+            <w:r>
+              <w:rPr>
+                <w:noProof/>
+                <w:webHidden/>
+              </w:rPr>
+              <w:t>5</w:t>
+            </w:r>
+            <w:r>
+              <w:rPr>
+                <w:noProof/>
+                <w:webHidden/>
+              </w:rPr>
+              <w:fldChar w:fldCharType="end"/>
+            </w:r>
+          </w:hyperlink>
+        </w:p>
+        <w:p>
+          <w:pPr>
+            <w:pStyle w:val="TOC2"/>
+            <w:tabs>
+              <w:tab w:val="right" w:leader="dot" w:pos="9350"/>
+            </w:tabs>
+            <w:rPr>
+              <w:rFonts w:eastAsiaTheme="minorEastAsia"/>
+              <w:b w:val="0"/>
+              <w:bCs w:val="0"/>
+              <w:noProof/>
+              <w:sz w:val="24"/>
+              <w:szCs w:val="24"/>
+              <w:lang w:val="en-US"/>
+            </w:rPr>
+          </w:pPr>
+          <w:hyperlink w:anchor="_Toc195872151" w:history="1">
+            <w:r>
+              <w:rPr>
+                <w:rStyle w:val="Hyperlink"/>
+                <w:noProof/>
+              </w:rPr>
+              <w:t>ThermostatServiceImpl.java</w:t>
+            </w:r>
+            <w:r>
+              <w:rPr>
+                <w:noProof/>
+                <w:webHidden/>
+              </w:rPr>
+              <w:tab/>
+            </w:r>
+            <w:r>
+              <w:rPr>
+                <w:noProof/>
+                <w:webHidden/>
+              </w:rPr>
+              <w:fldChar w:fldCharType="begin"/>
+            </w:r>
+            <w:r>
+              <w:rPr>
+                <w:noProof/>
+                <w:webHidden/>
+              </w:rPr>
+              <w:instrText xml:space="preserve"> PAGEREF _Toc195872151 \h </w:instrText>
+            </w:r>
+            <w:r>
+              <w:rPr>
+                <w:noProof/>
+                <w:webHidden/>
+              </w:rPr>
+            </w:r>
+            <w:r>
+              <w:rPr>
+                <w:noProof/>
+                <w:webHidden/>
+              </w:rPr>
+              <w:fldChar w:fldCharType="separate"/>
+            </w:r>
+            <w:r>
+              <w:rPr>
+                <w:noProof/>
+                <w:webHidden/>
+              </w:rPr>
+              <w:t>5</w:t>
+            </w:r>
+            <w:r>
+              <w:rPr>
+                <w:noProof/>
+                <w:webHidden/>
+              </w:rPr>
+              <w:fldChar w:fldCharType="end"/>
+            </w:r>
+          </w:hyperlink>
+        </w:p>
+        <w:p>
+          <w:pPr>
+            <w:pStyle w:val="TOC2"/>
+            <w:tabs>
+              <w:tab w:val="right" w:leader="dot" w:pos="9350"/>
+            </w:tabs>
+            <w:rPr>
+              <w:rFonts w:eastAsiaTheme="minorEastAsia"/>
+              <w:b w:val="0"/>
+              <w:bCs w:val="0"/>
+              <w:noProof/>
+              <w:sz w:val="24"/>
+              <w:szCs w:val="24"/>
+              <w:lang w:val="en-US"/>
+            </w:rPr>
+          </w:pPr>
+          <w:hyperlink w:anchor="_Toc195872152" w:history="1">
+            <w:r>
+              <w:rPr>
+                <w:rStyle w:val="Hyperlink"/>
+                <w:noProof/>
+              </w:rPr>
+              <w:t>HumidityServiceImpl.java</w:t>
+            </w:r>
+            <w:r>
+              <w:rPr>
+                <w:noProof/>
+                <w:webHidden/>
+              </w:rPr>
+              <w:tab/>
+            </w:r>
+            <w:r>
+              <w:rPr>
+                <w:noProof/>
+                <w:webHidden/>
+              </w:rPr>
+              <w:fldChar w:fldCharType="begin"/>
+            </w:r>
+            <w:r>
+              <w:rPr>
+                <w:noProof/>
+                <w:webHidden/>
+              </w:rPr>
+              <w:instrText xml:space="preserve"> PAGEREF _Toc195872152 \h </w:instrText>
+            </w:r>
+            <w:r>
+              <w:rPr>
+                <w:noProof/>
+                <w:webHidden/>
+              </w:rPr>
+            </w:r>
+            <w:r>
+              <w:rPr>
+                <w:noProof/>
+                <w:webHidden/>
+              </w:rPr>
+              <w:fldChar w:fldCharType="separate"/>
+            </w:r>
+            <w:r>
+              <w:rPr>
+                <w:noProof/>
+                <w:webHidden/>
+              </w:rPr>
+              <w:t>5</w:t>
+            </w:r>
+            <w:r>
+              <w:rPr>
+                <w:noProof/>
+                <w:webHidden/>
+              </w:rPr>
+              <w:fldChar w:fldCharType="end"/>
+            </w:r>
+          </w:hyperlink>
+        </w:p>
+        <w:p>
+          <w:pPr>
+            <w:pStyle w:val="TOC2"/>
+            <w:tabs>
+              <w:tab w:val="right" w:leader="dot" w:pos="9350"/>
+            </w:tabs>
+            <w:rPr>
+              <w:rFonts w:eastAsiaTheme="minorEastAsia"/>
+              <w:b w:val="0"/>
+              <w:bCs w:val="0"/>
+              <w:noProof/>
+              <w:sz w:val="24"/>
+              <w:szCs w:val="24"/>
+              <w:lang w:val="en-US"/>
+            </w:rPr>
+          </w:pPr>
+          <w:hyperlink w:anchor="_Toc195872153" w:history="1">
+            <w:r>
+              <w:rPr>
+                <w:rStyle w:val="Hyperlink"/>
+                <w:noProof/>
+              </w:rPr>
+              <w:t>AirQualityServiceImpl.java</w:t>
+            </w:r>
+            <w:r>
+              <w:rPr>
+                <w:noProof/>
+                <w:webHidden/>
+              </w:rPr>
+              <w:tab/>
+            </w:r>
+            <w:r>
+              <w:rPr>
+                <w:noProof/>
+                <w:webHidden/>
+              </w:rPr>
+              <w:fldChar w:fldCharType="begin"/>
+            </w:r>
+            <w:r>
+              <w:rPr>
+                <w:noProof/>
+                <w:webHidden/>
+              </w:rPr>
+              <w:instrText xml:space="preserve"> PAGEREF _Toc195872153 \h </w:instrText>
+            </w:r>
+            <w:r>
+              <w:rPr>
+                <w:noProof/>
+                <w:webHidden/>
+              </w:rPr>
+            </w:r>
+            <w:r>
+              <w:rPr>
+                <w:noProof/>
+                <w:webHidden/>
+              </w:rPr>
+              <w:fldChar w:fldCharType="separate"/>
+            </w:r>
+            <w:r>
+              <w:rPr>
+                <w:noProof/>
+                <w:webHidden/>
+              </w:rPr>
+              <w:t>6</w:t>
+            </w:r>
+            <w:r>
+              <w:rPr>
+                <w:noProof/>
+                <w:webHidden/>
+              </w:rPr>
+              <w:fldChar w:fldCharType="end"/>
+            </w:r>
+          </w:hyperlink>
+        </w:p>
+        <w:p>
+          <w:pPr>
+            <w:pStyle w:val="TOC1"/>
+            <w:tabs>
+              <w:tab w:val="right" w:leader="dot" w:pos="9350"/>
+            </w:tabs>
+            <w:rPr>
+              <w:rFonts w:eastAsiaTheme="minorEastAsia"/>
+              <w:b w:val="0"/>
+              <w:bCs w:val="0"/>
+              <w:i w:val="0"/>
+              <w:iCs w:val="0"/>
+              <w:noProof/>
+              <w:lang w:val="en-US"/>
+            </w:rPr>
+          </w:pPr>
+          <w:hyperlink w:anchor="_Toc195872154" w:history="1">
+            <w:r>
+              <w:rPr>
+                <w:rStyle w:val="Hyperlink"/>
+                <w:noProof/>
+              </w:rPr>
+              <w:t>Use of Naming Services</w:t>
+            </w:r>
+            <w:r>
+              <w:rPr>
+                <w:noProof/>
+                <w:webHidden/>
+              </w:rPr>
+              <w:tab/>
+            </w:r>
+            <w:r>
+              <w:rPr>
+                <w:noProof/>
+                <w:webHidden/>
+              </w:rPr>
+              <w:fldChar w:fldCharType="begin"/>
+            </w:r>
+            <w:r>
+              <w:rPr>
+                <w:noProof/>
+                <w:webHidden/>
+              </w:rPr>
+              <w:instrText xml:space="preserve"> PAGEREF _Toc195872154 \h </w:instrText>
+            </w:r>
+            <w:r>
+              <w:rPr>
+                <w:noProof/>
+                <w:webHidden/>
+              </w:rPr>
+            </w:r>
+            <w:r>
+              <w:rPr>
+                <w:noProof/>
+                <w:webHidden/>
+              </w:rPr>
+              <w:fldChar w:fldCharType="separate"/>
+            </w:r>
+            <w:r>
+              <w:rPr>
+                <w:noProof/>
+                <w:webHidden/>
+              </w:rPr>
+              <w:t>6</w:t>
+            </w:r>
+            <w:r>
+              <w:rPr>
+                <w:noProof/>
+                <w:webHidden/>
+              </w:rPr>
+              <w:fldChar w:fldCharType="end"/>
+            </w:r>
+          </w:hyperlink>
+        </w:p>
+        <w:p>
+          <w:pPr>
+            <w:pStyle w:val="TOC1"/>
+            <w:tabs>
+              <w:tab w:val="right" w:leader="dot" w:pos="9350"/>
+            </w:tabs>
+            <w:rPr>
+              <w:rFonts w:eastAsiaTheme="minorEastAsia"/>
+              <w:b w:val="0"/>
+              <w:bCs w:val="0"/>
+              <w:i w:val="0"/>
+              <w:iCs w:val="0"/>
+              <w:noProof/>
+              <w:lang w:val="en-US"/>
+            </w:rPr>
+          </w:pPr>
+          <w:hyperlink w:anchor="_Toc195872155" w:history="1">
+            <w:r>
+              <w:rPr>
+                <w:rStyle w:val="Hyperlink"/>
+                <w:noProof/>
+              </w:rPr>
+              <w:t>Error Handling and Advanced Features</w:t>
+            </w:r>
+            <w:r>
+              <w:rPr>
+                <w:noProof/>
+                <w:webHidden/>
+              </w:rPr>
+              <w:tab/>
+            </w:r>
+            <w:r>
+              <w:rPr>
+                <w:noProof/>
+                <w:webHidden/>
+              </w:rPr>
+              <w:fldChar w:fldCharType="begin"/>
+            </w:r>
+            <w:r>
+              <w:rPr>
+                <w:noProof/>
+                <w:webHidden/>
+              </w:rPr>
+              <w:instrText xml:space="preserve"> PAGEREF _Toc195872155 \h </w:instrText>
+            </w:r>
+            <w:r>
+              <w:rPr>
+                <w:noProof/>
+                <w:webHidden/>
+              </w:rPr>
+            </w:r>
+            <w:r>
+              <w:rPr>
+                <w:noProof/>
+                <w:webHidden/>
+              </w:rPr>
+              <w:fldChar w:fldCharType="separate"/>
+            </w:r>
+            <w:r>
+              <w:rPr>
+                <w:noProof/>
+                <w:webHidden/>
+              </w:rPr>
+              <w:t>7</w:t>
+            </w:r>
+            <w:r>
+              <w:rPr>
+                <w:noProof/>
+                <w:webHidden/>
+              </w:rPr>
+              <w:fldChar w:fldCharType="end"/>
+            </w:r>
+          </w:hyperlink>
+        </w:p>
+        <w:p>
+          <w:pPr>
+            <w:pStyle w:val="TOC2"/>
+            <w:tabs>
+              <w:tab w:val="right" w:leader="dot" w:pos="9350"/>
+            </w:tabs>
+            <w:rPr>
+              <w:rFonts w:eastAsiaTheme="minorEastAsia"/>
+              <w:b w:val="0"/>
+              <w:bCs w:val="0"/>
+              <w:noProof/>
+              <w:sz w:val="24"/>
+              <w:szCs w:val="24"/>
+              <w:lang w:val="en-US"/>
+            </w:rPr>
+          </w:pPr>
+          <w:hyperlink w:anchor="_Toc195872156" w:history="1">
+            <w:r>
+              <w:rPr>
+                <w:rStyle w:val="Hyperlink"/>
+                <w:noProof/>
+              </w:rPr>
+              <w:t>Error Handling in gRPC Services</w:t>
+            </w:r>
+            <w:r>
+              <w:rPr>
+                <w:noProof/>
+                <w:webHidden/>
+              </w:rPr>
+              <w:tab/>
+            </w:r>
+            <w:r>
+              <w:rPr>
+                <w:noProof/>
+                <w:webHidden/>
+              </w:rPr>
+              <w:fldChar w:fldCharType="begin"/>
+            </w:r>
+            <w:r>
+              <w:rPr>
+                <w:noProof/>
+                <w:webHidden/>
+              </w:rPr>
+              <w:instrText xml:space="preserve"> PAGEREF _Toc195872156 \h </w:instrText>
+            </w:r>
+            <w:r>
+              <w:rPr>
+                <w:noProof/>
+                <w:webHidden/>
+              </w:rPr>
+            </w:r>
+            <w:r>
+              <w:rPr>
+                <w:noProof/>
+                <w:webHidden/>
+              </w:rPr>
+              <w:fldChar w:fldCharType="separate"/>
+            </w:r>
+            <w:r>
+              <w:rPr>
+                <w:noProof/>
+                <w:webHidden/>
+              </w:rPr>
+              <w:t>7</w:t>
+            </w:r>
+            <w:r>
+              <w:rPr>
+                <w:noProof/>
+                <w:webHidden/>
+              </w:rPr>
+              <w:fldChar w:fldCharType="end"/>
+            </w:r>
+          </w:hyperlink>
+        </w:p>
+        <w:p>
+          <w:pPr>
+            <w:pStyle w:val="TOC2"/>
+            <w:tabs>
+              <w:tab w:val="right" w:leader="dot" w:pos="9350"/>
+            </w:tabs>
+            <w:rPr>
+              <w:rFonts w:eastAsiaTheme="minorEastAsia"/>
+              <w:b w:val="0"/>
+              <w:bCs w:val="0"/>
+              <w:noProof/>
+              <w:sz w:val="24"/>
+              <w:szCs w:val="24"/>
+              <w:lang w:val="en-US"/>
+            </w:rPr>
+          </w:pPr>
+          <w:hyperlink w:anchor="_Toc195872157" w:history="1">
+            <w:r>
+              <w:rPr>
+                <w:rStyle w:val="Hyperlink"/>
+                <w:noProof/>
+              </w:rPr>
+              <w:t>Stream Termination and Exception Safety</w:t>
+            </w:r>
+            <w:r>
+              <w:rPr>
+                <w:noProof/>
+                <w:webHidden/>
+              </w:rPr>
+              <w:tab/>
+            </w:r>
+            <w:r>
+              <w:rPr>
+                <w:noProof/>
+                <w:webHidden/>
+              </w:rPr>
+              <w:fldChar w:fldCharType="begin"/>
+            </w:r>
+            <w:r>
+              <w:rPr>
+                <w:noProof/>
+                <w:webHidden/>
+              </w:rPr>
+              <w:instrText xml:space="preserve"> PAGEREF _Toc195872157 \h </w:instrText>
+            </w:r>
+            <w:r>
+              <w:rPr>
+                <w:noProof/>
+                <w:webHidden/>
+              </w:rPr>
+            </w:r>
+            <w:r>
+              <w:rPr>
+                <w:noProof/>
+                <w:webHidden/>
+              </w:rPr>
+              <w:fldChar w:fldCharType="separate"/>
+            </w:r>
+            <w:r>
+              <w:rPr>
+                <w:noProof/>
+                <w:webHidden/>
+              </w:rPr>
+              <w:t>7</w:t>
+            </w:r>
+            <w:r>
+              <w:rPr>
+                <w:noProof/>
+                <w:webHidden/>
+              </w:rPr>
+              <w:fldChar w:fldCharType="end"/>
+            </w:r>
+          </w:hyperlink>
+        </w:p>
+        <w:p>
+          <w:pPr>
+            <w:pStyle w:val="TOC1"/>
+            <w:tabs>
+              <w:tab w:val="right" w:leader="dot" w:pos="9350"/>
+            </w:tabs>
+            <w:rPr>
+              <w:rFonts w:eastAsiaTheme="minorEastAsia"/>
+              <w:b w:val="0"/>
+              <w:bCs w:val="0"/>
+              <w:i w:val="0"/>
+              <w:iCs w:val="0"/>
+              <w:noProof/>
+              <w:lang w:val="en-US"/>
+            </w:rPr>
+          </w:pPr>
+          <w:hyperlink w:anchor="_Toc195872158" w:history="1">
+            <w:r>
+              <w:rPr>
+                <w:rStyle w:val="Hyperlink"/>
+                <w:noProof/>
+              </w:rPr>
+              <w:t>Client GUI</w:t>
+            </w:r>
+            <w:r>
+              <w:rPr>
+                <w:noProof/>
+                <w:webHidden/>
+              </w:rPr>
+              <w:tab/>
+            </w:r>
+            <w:r>
+              <w:rPr>
+                <w:noProof/>
+                <w:webHidden/>
+              </w:rPr>
+              <w:fldChar w:fldCharType="begin"/>
+            </w:r>
+            <w:r>
+              <w:rPr>
+                <w:noProof/>
+                <w:webHidden/>
+              </w:rPr>
+              <w:instrText xml:space="preserve"> PAGEREF _Toc195872158 \h </w:instrText>
+            </w:r>
+            <w:r>
+              <w:rPr>
+                <w:noProof/>
+                <w:webHidden/>
+              </w:rPr>
+            </w:r>
+            <w:r>
+              <w:rPr>
+                <w:noProof/>
+                <w:webHidden/>
+              </w:rPr>
+              <w:fldChar w:fldCharType="separate"/>
+            </w:r>
+            <w:r>
+              <w:rPr>
+                <w:noProof/>
+                <w:webHidden/>
+              </w:rPr>
+              <w:t>7</w:t>
+            </w:r>
+            <w:r>
+              <w:rPr>
+                <w:noProof/>
+                <w:webHidden/>
+              </w:rPr>
+              <w:fldChar w:fldCharType="end"/>
+            </w:r>
+          </w:hyperlink>
+        </w:p>
+        <w:p>
+          <w:pPr>
+            <w:pStyle w:val="TOC2"/>
+            <w:tabs>
+              <w:tab w:val="right" w:leader="dot" w:pos="9350"/>
+            </w:tabs>
+            <w:rPr>
+              <w:rFonts w:eastAsiaTheme="minorEastAsia"/>
+              <w:b w:val="0"/>
+              <w:bCs w:val="0"/>
+              <w:noProof/>
+              <w:sz w:val="24"/>
+              <w:szCs w:val="24"/>
+              <w:lang w:val="en-US"/>
+            </w:rPr>
+          </w:pPr>
+          <w:hyperlink w:anchor="_Toc195872159" w:history="1">
+            <w:r>
+              <w:rPr>
+                <w:rStyle w:val="Hyperlink"/>
+                <w:noProof/>
+              </w:rPr>
+              <w:t>Thermostat GUI</w:t>
+            </w:r>
+            <w:r>
+              <w:rPr>
+                <w:noProof/>
+                <w:webHidden/>
+              </w:rPr>
+              <w:tab/>
+            </w:r>
+            <w:r>
+              <w:rPr>
+                <w:noProof/>
+                <w:webHidden/>
+              </w:rPr>
+              <w:fldChar w:fldCharType="begin"/>
+            </w:r>
+            <w:r>
+              <w:rPr>
+                <w:noProof/>
+                <w:webHidden/>
+              </w:rPr>
+              <w:instrText xml:space="preserve"> PAGEREF _Toc195872159 \h </w:instrText>
+            </w:r>
+            <w:r>
+              <w:rPr>
+                <w:noProof/>
+                <w:webHidden/>
+              </w:rPr>
+            </w:r>
+            <w:r>
+              <w:rPr>
+                <w:noProof/>
+                <w:webHidden/>
+              </w:rPr>
+              <w:fldChar w:fldCharType="separate"/>
+            </w:r>
+            <w:r>
+              <w:rPr>
+                <w:noProof/>
+                <w:webHidden/>
+              </w:rPr>
+              <w:t>8</w:t>
+            </w:r>
+            <w:r>
+              <w:rPr>
+                <w:noProof/>
+                <w:webHidden/>
+              </w:rPr>
+              <w:fldChar w:fldCharType="end"/>
+            </w:r>
+          </w:hyperlink>
+        </w:p>
+        <w:p>
+          <w:pPr>
+            <w:pStyle w:val="TOC2"/>
+            <w:tabs>
+              <w:tab w:val="right" w:leader="dot" w:pos="9350"/>
+            </w:tabs>
+            <w:rPr>
+              <w:rFonts w:eastAsiaTheme="minorEastAsia"/>
+              <w:b w:val="0"/>
+              <w:bCs w:val="0"/>
+              <w:noProof/>
+              <w:sz w:val="24"/>
+              <w:szCs w:val="24"/>
+              <w:lang w:val="en-US"/>
+            </w:rPr>
+          </w:pPr>
+          <w:hyperlink w:anchor="_Toc195872160" w:history="1">
+            <w:r>
+              <w:rPr>
+                <w:rStyle w:val="Hyperlink"/>
+                <w:noProof/>
+              </w:rPr>
+              <w:t>Humidity Control GUI</w:t>
+            </w:r>
+            <w:r>
+              <w:rPr>
+                <w:noProof/>
+                <w:webHidden/>
+              </w:rPr>
+              <w:tab/>
+            </w:r>
+            <w:r>
+              <w:rPr>
+                <w:noProof/>
+                <w:webHidden/>
+              </w:rPr>
+              <w:fldChar w:fldCharType="begin"/>
+            </w:r>
+            <w:r>
+              <w:rPr>
+                <w:noProof/>
+                <w:webHidden/>
+              </w:rPr>
+              <w:instrText xml:space="preserve"> PAGEREF _Toc195872160 \h </w:instrText>
+            </w:r>
+            <w:r>
+              <w:rPr>
+                <w:noProof/>
+                <w:webHidden/>
+              </w:rPr>
+            </w:r>
+            <w:r>
+              <w:rPr>
+                <w:noProof/>
+                <w:webHidden/>
+              </w:rPr>
+              <w:fldChar w:fldCharType="separate"/>
+            </w:r>
+            <w:r>
+              <w:rPr>
+                <w:noProof/>
+                <w:webHidden/>
+              </w:rPr>
+              <w:t>8</w:t>
+            </w:r>
+            <w:r>
+              <w:rPr>
+                <w:noProof/>
+                <w:webHidden/>
+              </w:rPr>
+              <w:fldChar w:fldCharType="end"/>
+            </w:r>
+          </w:hyperlink>
+        </w:p>
+        <w:p>
+          <w:pPr>
+            <w:pStyle w:val="TOC2"/>
+            <w:tabs>
+              <w:tab w:val="right" w:leader="dot" w:pos="9350"/>
+            </w:tabs>
+            <w:rPr>
+              <w:rFonts w:eastAsiaTheme="minorEastAsia"/>
+              <w:b w:val="0"/>
+              <w:bCs w:val="0"/>
+              <w:noProof/>
+              <w:sz w:val="24"/>
+              <w:szCs w:val="24"/>
+              <w:lang w:val="en-US"/>
+            </w:rPr>
+          </w:pPr>
+          <w:hyperlink w:anchor="_Toc195872161" w:history="1">
+            <w:r>
+              <w:rPr>
+                <w:rStyle w:val="Hyperlink"/>
+                <w:noProof/>
+              </w:rPr>
+              <w:t>Air Quality Monitor GUI</w:t>
+            </w:r>
+            <w:r>
+              <w:rPr>
+                <w:noProof/>
+                <w:webHidden/>
+              </w:rPr>
+              <w:tab/>
+            </w:r>
+            <w:r>
+              <w:rPr>
+                <w:noProof/>
+                <w:webHidden/>
+              </w:rPr>
+              <w:fldChar w:fldCharType="begin"/>
+            </w:r>
+            <w:r>
+              <w:rPr>
+                <w:noProof/>
+                <w:webHidden/>
+              </w:rPr>
+              <w:instrText xml:space="preserve"> PAGEREF _Toc195872161 \h </w:instrText>
+            </w:r>
+            <w:r>
+              <w:rPr>
+                <w:noProof/>
+                <w:webHidden/>
+              </w:rPr>
+            </w:r>
+            <w:r>
+              <w:rPr>
+                <w:noProof/>
+                <w:webHidden/>
+              </w:rPr>
+              <w:fldChar w:fldCharType="separate"/>
+            </w:r>
+            <w:r>
+              <w:rPr>
+                <w:noProof/>
+                <w:webHidden/>
+              </w:rPr>
+              <w:t>9</w:t>
+            </w:r>
+            <w:r>
+              <w:rPr>
+                <w:noProof/>
+                <w:webHidden/>
+              </w:rPr>
+              <w:fldChar w:fldCharType="end"/>
+            </w:r>
+          </w:hyperlink>
+        </w:p>
+        <w:p>
+          <w:pPr>
+            <w:pStyle w:val="TOC1"/>
+            <w:tabs>
+              <w:tab w:val="right" w:leader="dot" w:pos="9350"/>
+            </w:tabs>
+            <w:rPr>
+              <w:rFonts w:eastAsiaTheme="minorEastAsia"/>
+              <w:b w:val="0"/>
+              <w:bCs w:val="0"/>
+              <w:i w:val="0"/>
+              <w:iCs w:val="0"/>
+              <w:noProof/>
+              <w:lang w:val="en-US"/>
+            </w:rPr>
+          </w:pPr>
+          <w:hyperlink w:anchor="_Toc195872162" w:history="1">
+            <w:r>
+              <w:rPr>
+                <w:rStyle w:val="Hyperlink"/>
+                <w:noProof/>
+              </w:rPr>
+              <w:t>Security Features</w:t>
+            </w:r>
+            <w:r>
+              <w:rPr>
+                <w:noProof/>
+                <w:webHidden/>
+              </w:rPr>
+              <w:tab/>
+            </w:r>
+            <w:r>
+              <w:rPr>
+                <w:noProof/>
+                <w:webHidden/>
+              </w:rPr>
+              <w:fldChar w:fldCharType="begin"/>
+            </w:r>
+            <w:r>
+              <w:rPr>
+                <w:noProof/>
+                <w:webHidden/>
+              </w:rPr>
+              <w:instrText xml:space="preserve"> PAGEREF _Toc195872162 \h </w:instrText>
+            </w:r>
+            <w:r>
+              <w:rPr>
+                <w:noProof/>
+                <w:webHidden/>
+              </w:rPr>
+            </w:r>
+            <w:r>
+              <w:rPr>
+                <w:noProof/>
+                <w:webHidden/>
+              </w:rPr>
+              <w:fldChar w:fldCharType="separate"/>
+            </w:r>
+            <w:r>
+              <w:rPr>
+                <w:noProof/>
+                <w:webHidden/>
+              </w:rPr>
+              <w:t>10</w:t>
+            </w:r>
+            <w:r>
+              <w:rPr>
+                <w:noProof/>
+                <w:webHidden/>
+              </w:rPr>
+              <w:fldChar w:fldCharType="end"/>
+            </w:r>
+          </w:hyperlink>
+        </w:p>
+        <w:p>
+          <w:pPr>
+            <w:pStyle w:val="TOC1"/>
+            <w:tabs>
+              <w:tab w:val="right" w:leader="dot" w:pos="9350"/>
+            </w:tabs>
+            <w:rPr>
+              <w:rFonts w:eastAsiaTheme="minorEastAsia"/>
+              <w:b w:val="0"/>
+              <w:bCs w:val="0"/>
+              <w:i w:val="0"/>
+              <w:iCs w:val="0"/>
+              <w:noProof/>
+              <w:lang w:val="en-US"/>
+            </w:rPr>
+          </w:pPr>
+          <w:hyperlink w:anchor="_Toc195872163" w:history="1">
+            <w:r>
+              <w:rPr>
+                <w:rStyle w:val="Hyperlink"/>
+                <w:noProof/>
+              </w:rPr>
+              <w:t>GitHub Repository (Version Control)</w:t>
+            </w:r>
+            <w:r>
+              <w:rPr>
+                <w:noProof/>
+                <w:webHidden/>
+              </w:rPr>
+              <w:tab/>
+            </w:r>
+            <w:r>
+              <w:rPr>
+                <w:noProof/>
+                <w:webHidden/>
+              </w:rPr>
+              <w:fldChar w:fldCharType="begin"/>
+            </w:r>
+            <w:r>
+              <w:rPr>
+                <w:noProof/>
+                <w:webHidden/>
+              </w:rPr>
+              <w:instrText xml:space="preserve"> PAGEREF _Toc195872163 \h </w:instrText>
+            </w:r>
+            <w:r>
+              <w:rPr>
+                <w:noProof/>
+                <w:webHidden/>
+              </w:rPr>
+            </w:r>
+            <w:r>
+              <w:rPr>
+                <w:noProof/>
+                <w:webHidden/>
+              </w:rPr>
+              <w:fldChar w:fldCharType="separate"/>
+            </w:r>
+            <w:r>
+              <w:rPr>
+                <w:noProof/>
+                <w:webHidden/>
+              </w:rPr>
+              <w:t>11</w:t>
+            </w:r>
+            <w:r>
+              <w:rPr>
+                <w:noProof/>
+                <w:webHidden/>
+              </w:rPr>
+              <w:fldChar w:fldCharType="end"/>
+            </w:r>
+          </w:hyperlink>
+        </w:p>
+        <w:p>
+          <w:pPr>
+            <w:pStyle w:val="TOC1"/>
+            <w:tabs>
+              <w:tab w:val="right" w:leader="dot" w:pos="9350"/>
+            </w:tabs>
+            <w:rPr>
+              <w:rFonts w:eastAsiaTheme="minorEastAsia"/>
+              <w:b w:val="0"/>
+              <w:bCs w:val="0"/>
+              <w:i w:val="0"/>
+              <w:iCs w:val="0"/>
+              <w:noProof/>
+              <w:lang w:val="en-US"/>
+            </w:rPr>
+          </w:pPr>
+          <w:hyperlink w:anchor="_Toc195872164" w:history="1">
+            <w:r>
+              <w:rPr>
+                <w:rStyle w:val="Hyperlink"/>
+                <w:noProof/>
+              </w:rPr>
+              <w:t>Conclusion</w:t>
+            </w:r>
+            <w:r>
+              <w:rPr>
+                <w:noProof/>
+                <w:webHidden/>
+              </w:rPr>
+              <w:tab/>
+            </w:r>
+            <w:r>
+              <w:rPr>
+                <w:noProof/>
+                <w:webHidden/>
+              </w:rPr>
+              <w:fldChar w:fldCharType="begin"/>
+            </w:r>
+            <w:r>
+              <w:rPr>
+                <w:noProof/>
+                <w:webHidden/>
+              </w:rPr>
+              <w:instrText xml:space="preserve"> PAGEREF _Toc195872164 \h </w:instrText>
+            </w:r>
+            <w:r>
+              <w:rPr>
+                <w:noProof/>
+                <w:webHidden/>
+              </w:rPr>
+            </w:r>
+            <w:r>
+              <w:rPr>
+                <w:noProof/>
+                <w:webHidden/>
+              </w:rPr>
+              <w:fldChar w:fldCharType="separate"/>
+            </w:r>
+            <w:r>
+              <w:rPr>
+                <w:noProof/>
+                <w:webHidden/>
+              </w:rPr>
+              <w:t>11</w:t>
+            </w:r>
+            <w:r>
+              <w:rPr>
+                <w:noProof/>
+                <w:webHidden/>
+              </w:rPr>
+              <w:fldChar w:fldCharType="end"/>
+            </w:r>
+          </w:hyperlink>
+        </w:p>
+        <w:p>
+          <w:r>
+            <w:rPr>
+              <w:b/>
+              <w:bCs/>
+              <w:noProof/>
+            </w:rPr>
+            <w:fldChar w:fldCharType="end"/>
+          </w:r>
+        </w:p>
+      </w:sdtContent>
+    </w:sdt>
+    <w:p/>
     <w:p>
       <w:pPr>
         <w:pStyle w:val="Heading1"/>
         <w:jc w:val="both"/>
       </w:pPr>
+      <w:bookmarkStart w:id="0" w:name="_Toc195872141"/>
       <w:r>
         <w:lastRenderedPageBreak/>
         <w:t>Domain Description</w:t>
       </w:r>
+      <w:bookmarkEnd w:id="0"/>
     </w:p>
     <w:p>
       <w:pPr>
@@ -156,14 +2007,9 @@
       <w:r>
         <w:t xml:space="preserve"> how real-world smart </w:t>
       </w:r>
-      <w:proofErr w:type="gramStart"/>
-      <w:r>
-        <w:t xml:space="preserve">devices </w:t>
-      </w:r>
-      <w:r>
-        <w:t xml:space="preserve"> be</w:t>
-      </w:r>
-      <w:proofErr w:type="gramEnd"/>
+      <w:r>
+        <w:t>devices are</w:t>
+      </w:r>
       <w:r>
         <w:t xml:space="preserve"> represented through </w:t>
       </w:r>
@@ -216,9 +2062,11 @@
         <w:pStyle w:val="Heading2"/>
         <w:jc w:val="both"/>
       </w:pPr>
+      <w:bookmarkStart w:id="1" w:name="_Toc195872142"/>
       <w:r>
         <w:t>Description of the Three Core Services</w:t>
       </w:r>
+      <w:bookmarkEnd w:id="1"/>
     </w:p>
     <w:p>
       <w:pPr>
@@ -258,9 +2106,11 @@
         <w:pStyle w:val="Heading3"/>
         <w:jc w:val="both"/>
       </w:pPr>
+      <w:bookmarkStart w:id="2" w:name="_Toc195872143"/>
       <w:r>
         <w:t>Thermostat Service</w:t>
       </w:r>
+      <w:bookmarkEnd w:id="2"/>
     </w:p>
     <w:p>
       <w:pPr>
@@ -304,7 +2154,13 @@
         <w:t>RPC Styles:</w:t>
       </w:r>
       <w:r>
-        <w:t xml:space="preserve"> Unary (set/get temperature, auto-adjust toggle), Server Steaming (</w:t>
+        <w:t xml:space="preserve"> Unary (set/get temperature, auto-adjust toggle), Server St</w:t>
+      </w:r>
+      <w:r>
+        <w:t>r</w:t>
+      </w:r>
+      <w:r>
+        <w:t>eaming (</w:t>
       </w:r>
       <w:r>
         <w:t xml:space="preserve">periodic </w:t>
@@ -318,9 +2174,11 @@
         <w:pStyle w:val="Heading3"/>
         <w:jc w:val="both"/>
       </w:pPr>
+      <w:bookmarkStart w:id="3" w:name="_Toc195872144"/>
       <w:r>
         <w:t>Humidity Control Service</w:t>
       </w:r>
+      <w:bookmarkEnd w:id="3"/>
     </w:p>
     <w:p>
       <w:pPr>
@@ -387,9 +2245,11 @@
         <w:pStyle w:val="Heading3"/>
         <w:jc w:val="both"/>
       </w:pPr>
+      <w:bookmarkStart w:id="4" w:name="_Toc195872145"/>
       <w:r>
         <w:t>Air Quality Monitor Service</w:t>
       </w:r>
+      <w:bookmarkEnd w:id="4"/>
     </w:p>
     <w:p>
       <w:pPr>
@@ -457,9 +2317,11 @@
         <w:pStyle w:val="Heading1"/>
         <w:jc w:val="both"/>
       </w:pPr>
+      <w:bookmarkStart w:id="5" w:name="_Toc195872146"/>
       <w:r>
         <w:t>Service Definitions and RPC</w:t>
       </w:r>
+      <w:bookmarkEnd w:id="5"/>
     </w:p>
     <w:p>
       <w:pPr>
@@ -481,9 +2343,11 @@
       <w:pPr>
         <w:pStyle w:val="Heading2"/>
       </w:pPr>
+      <w:bookmarkStart w:id="6" w:name="_Toc195872147"/>
       <w:r>
         <w:t>Thermostat Service</w:t>
       </w:r>
+      <w:bookmarkEnd w:id="6"/>
     </w:p>
     <w:p>
       <w:pPr>
@@ -908,9 +2772,11 @@
       <w:pPr>
         <w:pStyle w:val="Heading2"/>
       </w:pPr>
+      <w:bookmarkStart w:id="7" w:name="_Toc195872148"/>
       <w:r>
         <w:t>Humidity Control Service</w:t>
       </w:r>
+      <w:bookmarkEnd w:id="7"/>
     </w:p>
     <w:p>
       <w:pPr>
@@ -935,7 +2801,7 @@
         <w:rPr>
           <w:rFonts w:ascii="Courier New" w:hAnsi="Courier New" w:cs="Courier New"/>
         </w:rPr>
-        <w:t>AirQualityMonitor</w:t>
+        <w:t>HumidityControl</w:t>
       </w:r>
       <w:proofErr w:type="spellEnd"/>
     </w:p>
@@ -1062,9 +2928,11 @@
       <w:pPr>
         <w:pStyle w:val="Heading2"/>
       </w:pPr>
+      <w:bookmarkStart w:id="8" w:name="_Toc195872149"/>
       <w:r>
         <w:t>Air Quality Monitor Service</w:t>
       </w:r>
+      <w:bookmarkEnd w:id="8"/>
     </w:p>
     <w:p>
       <w:pPr>
@@ -1383,9 +3251,11 @@
         <w:pStyle w:val="Heading1"/>
         <w:jc w:val="both"/>
       </w:pPr>
+      <w:bookmarkStart w:id="9" w:name="_Toc195872150"/>
       <w:r>
         <w:t>Service Implementations</w:t>
       </w:r>
+      <w:bookmarkEnd w:id="9"/>
     </w:p>
     <w:p>
       <w:pPr>
@@ -1407,9 +3277,11 @@
       <w:pPr>
         <w:pStyle w:val="Heading2"/>
       </w:pPr>
+      <w:bookmarkStart w:id="10" w:name="_Toc195872151"/>
       <w:r>
         <w:t>ThermostatServiceImpl.java</w:t>
       </w:r>
+      <w:bookmarkEnd w:id="10"/>
     </w:p>
     <w:p>
       <w:r>
@@ -1521,9 +3393,11 @@
       <w:pPr>
         <w:pStyle w:val="Heading2"/>
       </w:pPr>
+      <w:bookmarkStart w:id="11" w:name="_Toc195872152"/>
       <w:r>
         <w:t>HumidityServiceImpl.java</w:t>
       </w:r>
+      <w:bookmarkEnd w:id="11"/>
     </w:p>
     <w:p>
       <w:r>
@@ -1561,9 +3435,11 @@
       <w:pPr>
         <w:pStyle w:val="Heading2"/>
       </w:pPr>
+      <w:bookmarkStart w:id="12" w:name="_Toc195872153"/>
       <w:r>
         <w:t>AirQualityServiceImpl.java</w:t>
       </w:r>
+      <w:bookmarkEnd w:id="12"/>
     </w:p>
     <w:p>
       <w:r>
@@ -1620,9 +3496,11 @@
         <w:pStyle w:val="Heading1"/>
         <w:jc w:val="both"/>
       </w:pPr>
+      <w:bookmarkStart w:id="13" w:name="_Toc195872154"/>
       <w:r>
         <w:t>Use of Naming Services</w:t>
       </w:r>
+      <w:bookmarkEnd w:id="13"/>
     </w:p>
     <w:p>
       <w:pPr>
@@ -1724,7 +3602,7 @@
                     <pic:cNvPicPr/>
                   </pic:nvPicPr>
                   <pic:blipFill>
-                    <a:blip r:embed="rId5">
+                    <a:blip r:embed="rId8">
                       <a:extLst>
                         <a:ext uri="{28A0092B-C50C-407E-A947-70E740481C1C}">
                           <a14:useLocalDpi xmlns:a14="http://schemas.microsoft.com/office/drawing/2010/main" val="0"/>
@@ -1785,15 +3663,18 @@
         <w:pStyle w:val="Heading1"/>
         <w:jc w:val="both"/>
       </w:pPr>
+      <w:bookmarkStart w:id="14" w:name="_Toc195872155"/>
       <w:r>
         <w:lastRenderedPageBreak/>
         <w:t>Error Handling and Advanced Features</w:t>
       </w:r>
+      <w:bookmarkEnd w:id="14"/>
     </w:p>
     <w:p>
       <w:pPr>
         <w:pStyle w:val="Heading2"/>
       </w:pPr>
+      <w:bookmarkStart w:id="15" w:name="_Toc195872156"/>
       <w:r>
         <w:t xml:space="preserve">Error Handling in </w:t>
       </w:r>
@@ -1805,6 +3686,7 @@
       <w:r>
         <w:t xml:space="preserve"> Services</w:t>
       </w:r>
+      <w:bookmarkEnd w:id="15"/>
     </w:p>
     <w:p>
       <w:pPr>
@@ -1862,7 +3744,7 @@
                     <pic:cNvPicPr/>
                   </pic:nvPicPr>
                   <pic:blipFill>
-                    <a:blip r:embed="rId6" cstate="print">
+                    <a:blip r:embed="rId9" cstate="print">
                       <a:extLst>
                         <a:ext uri="{28A0092B-C50C-407E-A947-70E740481C1C}">
                           <a14:useLocalDpi xmlns:a14="http://schemas.microsoft.com/office/drawing/2010/main" val="0"/>
@@ -1916,7 +3798,13 @@
         <w:fldChar w:fldCharType="end"/>
       </w:r>
       <w:r>
-        <w:t xml:space="preserve">:Error handling in </w:t>
+        <w:t>:</w:t>
+      </w:r>
+      <w:r>
+        <w:t xml:space="preserve"> </w:t>
+      </w:r>
+      <w:r>
+        <w:t xml:space="preserve">Error handling in </w:t>
       </w:r>
       <w:proofErr w:type="spellStart"/>
       <w:r>
@@ -1938,23 +3826,681 @@
     <w:p>
       <w:pPr>
         <w:pStyle w:val="Heading2"/>
-        <w:tabs>
-          <w:tab w:val="center" w:pos="4680"/>
-        </w:tabs>
-      </w:pPr>
-      <w:r>
-        <w:t>Security Integration with JWT</w:t>
-      </w:r>
+      </w:pPr>
+      <w:bookmarkStart w:id="16" w:name="_Toc195872157"/>
+      <w:r>
+        <w:t>Stream Termination and Exception Safety</w:t>
+      </w:r>
+      <w:bookmarkEnd w:id="16"/>
     </w:p>
     <w:p>
       <w:pPr>
         <w:jc w:val="both"/>
       </w:pPr>
       <w:r>
-        <w:t xml:space="preserve">To secure communication between clients and servers, a JWT-based authentication mechanism is implemented using a shared secret key. </w:t>
-      </w:r>
-      <w:r>
-        <w:t xml:space="preserve"> See the examples:</w:t>
+        <w:t>Each streaming method gracefully handles termination:</w:t>
+      </w:r>
+    </w:p>
+    <w:p>
+      <w:pPr>
+        <w:pStyle w:val="ListParagraph"/>
+        <w:numPr>
+          <w:ilvl w:val="0"/>
+          <w:numId w:val="9"/>
+        </w:numPr>
+        <w:ind w:left="360"/>
+      </w:pPr>
+      <w:proofErr w:type="spellStart"/>
+      <w:r>
+        <w:rPr>
+          <w:rFonts w:ascii="Courier New" w:hAnsi="Courier New" w:cs="Courier New"/>
+        </w:rPr>
+        <w:t>responseObserver.onCompleted</w:t>
+      </w:r>
+      <w:proofErr w:type="spellEnd"/>
+      <w:r>
+        <w:rPr>
+          <w:rFonts w:ascii="Courier New" w:hAnsi="Courier New" w:cs="Courier New"/>
+        </w:rPr>
+        <w:t>()</w:t>
+      </w:r>
+      <w:r>
+        <w:t xml:space="preserve"> is called when appropriate.</w:t>
+      </w:r>
+    </w:p>
+    <w:p>
+      <w:pPr>
+        <w:pStyle w:val="ListParagraph"/>
+        <w:numPr>
+          <w:ilvl w:val="0"/>
+          <w:numId w:val="9"/>
+        </w:numPr>
+        <w:ind w:left="360"/>
+      </w:pPr>
+      <w:r>
+        <w:t xml:space="preserve">Any </w:t>
+      </w:r>
+      <w:proofErr w:type="spellStart"/>
+      <w:r>
+        <w:rPr>
+          <w:rFonts w:ascii="Courier New" w:hAnsi="Courier New" w:cs="Courier New"/>
+        </w:rPr>
+        <w:t>InterruptedException</w:t>
+      </w:r>
+      <w:proofErr w:type="spellEnd"/>
+      <w:r>
+        <w:t xml:space="preserve"> or other runtime errors and caught and passed to </w:t>
+      </w:r>
+      <w:proofErr w:type="spellStart"/>
+      <w:proofErr w:type="gramStart"/>
+      <w:r>
+        <w:rPr>
+          <w:rFonts w:ascii="Courier New" w:hAnsi="Courier New" w:cs="Courier New"/>
+        </w:rPr>
+        <w:t>onError</w:t>
+      </w:r>
+      <w:proofErr w:type="spellEnd"/>
+      <w:r>
+        <w:rPr>
+          <w:rFonts w:ascii="Courier New" w:hAnsi="Courier New" w:cs="Courier New"/>
+        </w:rPr>
+        <w:t>(</w:t>
+      </w:r>
+      <w:proofErr w:type="gramEnd"/>
+      <w:r>
+        <w:rPr>
+          <w:rFonts w:ascii="Courier New" w:hAnsi="Courier New" w:cs="Courier New"/>
+        </w:rPr>
+        <w:t>)</w:t>
+      </w:r>
+      <w:r>
+        <w:t>.</w:t>
+      </w:r>
+    </w:p>
+    <w:p>
+      <w:pPr>
+        <w:jc w:val="both"/>
+      </w:pPr>
+      <w:r>
+        <w:t xml:space="preserve">This prevents the system from hanging or leaking resources during </w:t>
+      </w:r>
+      <w:r>
+        <w:t>bi-directional or client/server streaming sessions.</w:t>
+      </w:r>
+    </w:p>
+    <w:p>
+      <w:pPr>
+        <w:pStyle w:val="Heading1"/>
+        <w:jc w:val="both"/>
+      </w:pPr>
+      <w:bookmarkStart w:id="17" w:name="_Toc195872158"/>
+      <w:r>
+        <w:t>Client GUI</w:t>
+      </w:r>
+      <w:bookmarkEnd w:id="17"/>
+    </w:p>
+    <w:p>
+      <w:pPr>
+        <w:jc w:val="both"/>
+      </w:pPr>
+      <w:r>
+        <w:t xml:space="preserve">To provide user-friendly access to the </w:t>
+      </w:r>
+      <w:proofErr w:type="spellStart"/>
+      <w:r>
+        <w:t>gRPC</w:t>
+      </w:r>
+      <w:proofErr w:type="spellEnd"/>
+      <w:r>
+        <w:t xml:space="preserve"> services, each component of the system includes </w:t>
+      </w:r>
+      <w:r>
+        <w:t xml:space="preserve">a </w:t>
+      </w:r>
+      <w:r>
+        <w:t>GUI</w:t>
+      </w:r>
+      <w:r>
+        <w:t>, built using NetBeans GUI Builder (Matisse) and the Swing framework/library</w:t>
+      </w:r>
+      <w:r>
+        <w:t xml:space="preserve">. These graphical interfaces simulate real-world smart home dashboards, allowing users to interact with the backend services via buttons, dropdowns, and text fields. Each GUI uses a different type of </w:t>
+      </w:r>
+      <w:proofErr w:type="spellStart"/>
+      <w:r>
+        <w:t>gRPC</w:t>
+      </w:r>
+      <w:proofErr w:type="spellEnd"/>
+      <w:r>
+        <w:t xml:space="preserve"> communication style.</w:t>
+      </w:r>
+    </w:p>
+    <w:p>
+      <w:pPr>
+        <w:pStyle w:val="Heading2"/>
+      </w:pPr>
+      <w:bookmarkStart w:id="18" w:name="_Toc195872159"/>
+      <w:r>
+        <w:lastRenderedPageBreak/>
+        <w:t>Thermostat GUI</w:t>
+      </w:r>
+      <w:bookmarkEnd w:id="18"/>
+    </w:p>
+    <w:p>
+      <w:r>
+        <w:rPr>
+          <w:b/>
+          <w:bCs/>
+        </w:rPr>
+        <w:t>Communication Style:</w:t>
+      </w:r>
+      <w:r>
+        <w:t xml:space="preserve"> Unary and Server Streaming</w:t>
+      </w:r>
+    </w:p>
+    <w:p>
+      <w:pPr>
+        <w:rPr>
+          <w:b/>
+          <w:bCs/>
+        </w:rPr>
+      </w:pPr>
+      <w:r>
+        <w:rPr>
+          <w:b/>
+          <w:bCs/>
+        </w:rPr>
+        <w:t>Features:</w:t>
+      </w:r>
+    </w:p>
+    <w:p>
+      <w:pPr>
+        <w:pStyle w:val="ListParagraph"/>
+        <w:numPr>
+          <w:ilvl w:val="0"/>
+          <w:numId w:val="3"/>
+        </w:numPr>
+      </w:pPr>
+      <w:r>
+        <w:t>Set and get the current temperature</w:t>
+      </w:r>
+    </w:p>
+    <w:p>
+      <w:pPr>
+        <w:pStyle w:val="ListParagraph"/>
+        <w:numPr>
+          <w:ilvl w:val="0"/>
+          <w:numId w:val="3"/>
+        </w:numPr>
+      </w:pPr>
+      <w:r>
+        <w:t>Toggle auto-adjust mode</w:t>
+      </w:r>
+    </w:p>
+    <w:p>
+      <w:pPr>
+        <w:pStyle w:val="ListParagraph"/>
+        <w:numPr>
+          <w:ilvl w:val="0"/>
+          <w:numId w:val="3"/>
+        </w:numPr>
+      </w:pPr>
+      <w:r>
+        <w:t>Stream temperature updates</w:t>
+      </w:r>
+    </w:p>
+    <w:p>
+      <w:pPr>
+        <w:rPr>
+          <w:b/>
+          <w:bCs/>
+        </w:rPr>
+      </w:pPr>
+      <w:r>
+        <w:rPr>
+          <w:b/>
+          <w:bCs/>
+        </w:rPr>
+        <w:t>Screenshot:</w:t>
+      </w:r>
+    </w:p>
+    <w:p>
+      <w:pPr>
+        <w:keepNext/>
+        <w:jc w:val="center"/>
+      </w:pPr>
+      <w:r>
+        <w:rPr>
+          <w:b/>
+          <w:bCs/>
+          <w:noProof/>
+        </w:rPr>
+        <w:drawing>
+          <wp:inline distT="0" distB="0" distL="0" distR="0" wp14:anchorId="4F55DAD5" wp14:editId="191F8774">
+            <wp:extent cx="4570730" cy="2632453"/>
+            <wp:effectExtent l="0" t="0" r="0" b="0"/>
+            <wp:docPr id="1522950406" name="Picture 8" descr="A screenshot of a computer&#10;&#10;AI-generated content may be incorrect."/>
+            <wp:cNvGraphicFramePr>
+              <a:graphicFrameLocks xmlns:a="http://schemas.openxmlformats.org/drawingml/2006/main" noChangeAspect="1"/>
+            </wp:cNvGraphicFramePr>
+            <a:graphic xmlns:a="http://schemas.openxmlformats.org/drawingml/2006/main">
+              <a:graphicData uri="http://schemas.openxmlformats.org/drawingml/2006/picture">
+                <pic:pic xmlns:pic="http://schemas.openxmlformats.org/drawingml/2006/picture">
+                  <pic:nvPicPr>
+                    <pic:cNvPr id="1522950406" name="Picture 8" descr="A screenshot of a computer&#10;&#10;AI-generated content may be incorrect."/>
+                    <pic:cNvPicPr/>
+                  </pic:nvPicPr>
+                  <pic:blipFill rotWithShape="1">
+                    <a:blip r:embed="rId10" cstate="print">
+                      <a:extLst>
+                        <a:ext uri="{28A0092B-C50C-407E-A947-70E740481C1C}">
+                          <a14:useLocalDpi xmlns:a14="http://schemas.microsoft.com/office/drawing/2010/main" val="0"/>
+                        </a:ext>
+                      </a:extLst>
+                    </a:blip>
+                    <a:srcRect t="3756" b="6816"/>
+                    <a:stretch/>
+                  </pic:blipFill>
+                  <pic:spPr bwMode="auto">
+                    <a:xfrm>
+                      <a:off x="0" y="0"/>
+                      <a:ext cx="4625539" cy="2664020"/>
+                    </a:xfrm>
+                    <a:prstGeom prst="rect">
+                      <a:avLst/>
+                    </a:prstGeom>
+                    <a:ln>
+                      <a:noFill/>
+                    </a:ln>
+                    <a:extLst>
+                      <a:ext uri="{53640926-AAD7-44D8-BBD7-CCE9431645EC}">
+                        <a14:shadowObscured xmlns:a14="http://schemas.microsoft.com/office/drawing/2010/main"/>
+                      </a:ext>
+                    </a:extLst>
+                  </pic:spPr>
+                </pic:pic>
+              </a:graphicData>
+            </a:graphic>
+          </wp:inline>
+        </w:drawing>
+      </w:r>
+    </w:p>
+    <w:p>
+      <w:pPr>
+        <w:pStyle w:val="Caption"/>
+        <w:ind w:left="720" w:firstLine="720"/>
+        <w:rPr>
+          <w:b/>
+          <w:bCs/>
+        </w:rPr>
+      </w:pPr>
+      <w:r>
+        <w:t xml:space="preserve">Figure </w:t>
+      </w:r>
+      <w:r>
+        <w:t>3</w:t>
+      </w:r>
+      <w:r>
+        <w:t xml:space="preserve">: </w:t>
+      </w:r>
+      <w:proofErr w:type="spellStart"/>
+      <w:r>
+        <w:t>Thermost</w:t>
+      </w:r>
+      <w:proofErr w:type="spellEnd"/>
+      <w:r>
+        <w:t xml:space="preserve"> GUI</w:t>
+      </w:r>
+    </w:p>
+    <w:p>
+      <w:pPr>
+        <w:pStyle w:val="Heading2"/>
+      </w:pPr>
+      <w:bookmarkStart w:id="19" w:name="_Toc195872160"/>
+      <w:r>
+        <w:t>Humidity Control GUI</w:t>
+      </w:r>
+      <w:bookmarkEnd w:id="19"/>
+    </w:p>
+    <w:p>
+      <w:r>
+        <w:rPr>
+          <w:b/>
+          <w:bCs/>
+        </w:rPr>
+        <w:t>Communication Style:</w:t>
+      </w:r>
+      <w:r>
+        <w:t xml:space="preserve"> Client Streaming</w:t>
+      </w:r>
+    </w:p>
+    <w:p>
+      <w:pPr>
+        <w:rPr>
+          <w:b/>
+          <w:bCs/>
+        </w:rPr>
+      </w:pPr>
+      <w:r>
+        <w:rPr>
+          <w:b/>
+          <w:bCs/>
+        </w:rPr>
+        <w:t>Features:</w:t>
+      </w:r>
+    </w:p>
+    <w:p>
+      <w:pPr>
+        <w:pStyle w:val="ListParagraph"/>
+        <w:numPr>
+          <w:ilvl w:val="0"/>
+          <w:numId w:val="3"/>
+        </w:numPr>
+      </w:pPr>
+      <w:r>
+        <w:t>Queue multiple humidity values from user input</w:t>
+      </w:r>
+    </w:p>
+    <w:p>
+      <w:pPr>
+        <w:pStyle w:val="ListParagraph"/>
+        <w:numPr>
+          <w:ilvl w:val="0"/>
+          <w:numId w:val="3"/>
+        </w:numPr>
+      </w:pPr>
+      <w:r>
+        <w:t>Send all values to the server</w:t>
+      </w:r>
+    </w:p>
+    <w:p>
+      <w:pPr>
+        <w:pStyle w:val="ListParagraph"/>
+        <w:numPr>
+          <w:ilvl w:val="0"/>
+          <w:numId w:val="3"/>
+        </w:numPr>
+      </w:pPr>
+      <w:r>
+        <w:t>Receive average humidity and feedback</w:t>
+      </w:r>
+    </w:p>
+    <w:p>
+      <w:pPr>
+        <w:rPr>
+          <w:b/>
+          <w:bCs/>
+        </w:rPr>
+      </w:pPr>
+      <w:r>
+        <w:rPr>
+          <w:b/>
+          <w:bCs/>
+        </w:rPr>
+        <w:t>Screenshot:</w:t>
+      </w:r>
+    </w:p>
+    <w:p>
+      <w:pPr>
+        <w:keepNext/>
+        <w:jc w:val="center"/>
+      </w:pPr>
+      <w:r>
+        <w:rPr>
+          <w:noProof/>
+        </w:rPr>
+        <w:lastRenderedPageBreak/>
+        <w:drawing>
+          <wp:inline distT="0" distB="0" distL="0" distR="0" wp14:anchorId="10DB0154" wp14:editId="5121CF6E">
+            <wp:extent cx="4570859" cy="2753248"/>
+            <wp:effectExtent l="0" t="0" r="0" b="3175"/>
+            <wp:docPr id="292712101" name="Picture 9" descr="A screenshot of a computer&#10;&#10;AI-generated content may be incorrect."/>
+            <wp:cNvGraphicFramePr>
+              <a:graphicFrameLocks xmlns:a="http://schemas.openxmlformats.org/drawingml/2006/main" noChangeAspect="1"/>
+            </wp:cNvGraphicFramePr>
+            <a:graphic xmlns:a="http://schemas.openxmlformats.org/drawingml/2006/main">
+              <a:graphicData uri="http://schemas.openxmlformats.org/drawingml/2006/picture">
+                <pic:pic xmlns:pic="http://schemas.openxmlformats.org/drawingml/2006/picture">
+                  <pic:nvPicPr>
+                    <pic:cNvPr id="292712101" name="Picture 9" descr="A screenshot of a computer&#10;&#10;AI-generated content may be incorrect."/>
+                    <pic:cNvPicPr/>
+                  </pic:nvPicPr>
+                  <pic:blipFill rotWithShape="1">
+                    <a:blip r:embed="rId11" cstate="print">
+                      <a:extLst>
+                        <a:ext uri="{28A0092B-C50C-407E-A947-70E740481C1C}">
+                          <a14:useLocalDpi xmlns:a14="http://schemas.microsoft.com/office/drawing/2010/main" val="0"/>
+                        </a:ext>
+                      </a:extLst>
+                    </a:blip>
+                    <a:srcRect t="3620" b="6201"/>
+                    <a:stretch/>
+                  </pic:blipFill>
+                  <pic:spPr bwMode="auto">
+                    <a:xfrm>
+                      <a:off x="0" y="0"/>
+                      <a:ext cx="4644752" cy="2797757"/>
+                    </a:xfrm>
+                    <a:prstGeom prst="rect">
+                      <a:avLst/>
+                    </a:prstGeom>
+                    <a:ln>
+                      <a:noFill/>
+                    </a:ln>
+                    <a:extLst>
+                      <a:ext uri="{53640926-AAD7-44D8-BBD7-CCE9431645EC}">
+                        <a14:shadowObscured xmlns:a14="http://schemas.microsoft.com/office/drawing/2010/main"/>
+                      </a:ext>
+                    </a:extLst>
+                  </pic:spPr>
+                </pic:pic>
+              </a:graphicData>
+            </a:graphic>
+          </wp:inline>
+        </w:drawing>
+      </w:r>
+    </w:p>
+    <w:p>
+      <w:pPr>
+        <w:pStyle w:val="Caption"/>
+        <w:ind w:left="720" w:firstLine="720"/>
+      </w:pPr>
+      <w:r>
+        <w:t xml:space="preserve">Figure </w:t>
+      </w:r>
+      <w:r>
+        <w:t>4</w:t>
+      </w:r>
+      <w:r>
+        <w:t>: Humidity Control GUI</w:t>
+      </w:r>
+    </w:p>
+    <w:p>
+      <w:pPr>
+        <w:pStyle w:val="Heading2"/>
+      </w:pPr>
+      <w:bookmarkStart w:id="20" w:name="_Toc195872161"/>
+      <w:r>
+        <w:t>Air Quality Monitor GUI</w:t>
+      </w:r>
+      <w:bookmarkEnd w:id="20"/>
+    </w:p>
+    <w:p>
+      <w:r>
+        <w:rPr>
+          <w:b/>
+          <w:bCs/>
+        </w:rPr>
+        <w:t>Communication Style:</w:t>
+      </w:r>
+      <w:r>
+        <w:t xml:space="preserve"> Bi-Directional Streaming</w:t>
+      </w:r>
+    </w:p>
+    <w:p>
+      <w:pPr>
+        <w:rPr>
+          <w:b/>
+          <w:bCs/>
+        </w:rPr>
+      </w:pPr>
+      <w:r>
+        <w:rPr>
+          <w:b/>
+          <w:bCs/>
+        </w:rPr>
+        <w:t>Features:</w:t>
+      </w:r>
+    </w:p>
+    <w:p>
+      <w:pPr>
+        <w:pStyle w:val="ListParagraph"/>
+        <w:numPr>
+          <w:ilvl w:val="0"/>
+          <w:numId w:val="3"/>
+        </w:numPr>
+      </w:pPr>
+      <w:r>
+        <w:t>Start monitoring session</w:t>
+      </w:r>
+    </w:p>
+    <w:p>
+      <w:pPr>
+        <w:pStyle w:val="ListParagraph"/>
+        <w:numPr>
+          <w:ilvl w:val="0"/>
+          <w:numId w:val="3"/>
+        </w:numPr>
+      </w:pPr>
+      <w:r>
+        <w:t>Select room from dropdown and send it</w:t>
+      </w:r>
+    </w:p>
+    <w:p>
+      <w:pPr>
+        <w:pStyle w:val="ListParagraph"/>
+        <w:numPr>
+          <w:ilvl w:val="0"/>
+          <w:numId w:val="3"/>
+        </w:numPr>
+      </w:pPr>
+      <w:r>
+        <w:t>Receive real-time alerts for air quality changes in each room</w:t>
+      </w:r>
+    </w:p>
+    <w:p>
+      <w:pPr>
+        <w:rPr>
+          <w:b/>
+          <w:bCs/>
+        </w:rPr>
+      </w:pPr>
+      <w:r>
+        <w:rPr>
+          <w:b/>
+          <w:bCs/>
+        </w:rPr>
+        <w:t>Screenshot:</w:t>
+      </w:r>
+    </w:p>
+    <w:p>
+      <w:pPr>
+        <w:keepNext/>
+        <w:jc w:val="center"/>
+      </w:pPr>
+      <w:r>
+        <w:rPr>
+          <w:b/>
+          <w:bCs/>
+          <w:noProof/>
+        </w:rPr>
+        <w:drawing>
+          <wp:inline distT="0" distB="0" distL="0" distR="0" wp14:anchorId="32F0C0D2" wp14:editId="28B20976">
+            <wp:extent cx="4570664" cy="2733152"/>
+            <wp:effectExtent l="0" t="0" r="0" b="0"/>
+            <wp:docPr id="977543204" name="Picture 10" descr="A screenshot of a computer&#10;&#10;AI-generated content may be incorrect."/>
+            <wp:cNvGraphicFramePr>
+              <a:graphicFrameLocks xmlns:a="http://schemas.openxmlformats.org/drawingml/2006/main" noChangeAspect="1"/>
+            </wp:cNvGraphicFramePr>
+            <a:graphic xmlns:a="http://schemas.openxmlformats.org/drawingml/2006/main">
+              <a:graphicData uri="http://schemas.openxmlformats.org/drawingml/2006/picture">
+                <pic:pic xmlns:pic="http://schemas.openxmlformats.org/drawingml/2006/picture">
+                  <pic:nvPicPr>
+                    <pic:cNvPr id="977543204" name="Picture 10" descr="A screenshot of a computer&#10;&#10;AI-generated content may be incorrect."/>
+                    <pic:cNvPicPr/>
+                  </pic:nvPicPr>
+                  <pic:blipFill rotWithShape="1">
+                    <a:blip r:embed="rId12" cstate="print">
+                      <a:extLst>
+                        <a:ext uri="{28A0092B-C50C-407E-A947-70E740481C1C}">
+                          <a14:useLocalDpi xmlns:a14="http://schemas.microsoft.com/office/drawing/2010/main" val="0"/>
+                        </a:ext>
+                      </a:extLst>
+                    </a:blip>
+                    <a:srcRect t="3037" b="5178"/>
+                    <a:stretch/>
+                  </pic:blipFill>
+                  <pic:spPr bwMode="auto">
+                    <a:xfrm>
+                      <a:off x="0" y="0"/>
+                      <a:ext cx="4647112" cy="2778866"/>
+                    </a:xfrm>
+                    <a:prstGeom prst="rect">
+                      <a:avLst/>
+                    </a:prstGeom>
+                    <a:ln>
+                      <a:noFill/>
+                    </a:ln>
+                    <a:extLst>
+                      <a:ext uri="{53640926-AAD7-44D8-BBD7-CCE9431645EC}">
+                        <a14:shadowObscured xmlns:a14="http://schemas.microsoft.com/office/drawing/2010/main"/>
+                      </a:ext>
+                    </a:extLst>
+                  </pic:spPr>
+                </pic:pic>
+              </a:graphicData>
+            </a:graphic>
+          </wp:inline>
+        </w:drawing>
+      </w:r>
+    </w:p>
+    <w:p>
+      <w:pPr>
+        <w:pStyle w:val="Caption"/>
+        <w:ind w:left="720" w:firstLine="720"/>
+        <w:rPr>
+          <w:b/>
+          <w:bCs/>
+        </w:rPr>
+      </w:pPr>
+      <w:r>
+        <w:t xml:space="preserve">Figure </w:t>
+      </w:r>
+      <w:r>
+        <w:t>5</w:t>
+      </w:r>
+      <w:r>
+        <w:t>: Air Quality Monitor GUI</w:t>
+      </w:r>
+    </w:p>
+    <w:p>
+      <w:pPr>
+        <w:pStyle w:val="Heading1"/>
+        <w:jc w:val="both"/>
+      </w:pPr>
+      <w:bookmarkStart w:id="21" w:name="_Toc195872162"/>
+      <w:r>
+        <w:lastRenderedPageBreak/>
+        <w:t>Security Features</w:t>
+      </w:r>
+      <w:bookmarkEnd w:id="21"/>
+    </w:p>
+    <w:p>
+      <w:pPr>
+        <w:jc w:val="both"/>
+      </w:pPr>
+      <w:r>
+        <w:t>To secure communication between clients and servers, a JWT-based authentication mechanism is implemented using a shared secret key.  See the examples:</w:t>
       </w:r>
     </w:p>
     <w:p>
@@ -2014,9 +4560,8 @@
         <w:rPr>
           <w:noProof/>
         </w:rPr>
-        <w:lastRenderedPageBreak/>
         <w:drawing>
-          <wp:inline distT="0" distB="0" distL="0" distR="0" wp14:anchorId="66ED8D0C" wp14:editId="2E39DFB9">
+          <wp:inline distT="0" distB="0" distL="0" distR="0" wp14:anchorId="45849794" wp14:editId="0AB7EF45">
             <wp:extent cx="5943600" cy="2075815"/>
             <wp:effectExtent l="0" t="0" r="0" b="0"/>
             <wp:docPr id="101867974" name="Picture 4" descr="A computer screen shot of a code&#10;&#10;AI-generated content may be incorrect."/>
@@ -2031,7 +4576,7 @@
                     <pic:cNvPicPr/>
                   </pic:nvPicPr>
                   <pic:blipFill>
-                    <a:blip r:embed="rId7" cstate="print">
+                    <a:blip r:embed="rId13" cstate="print">
                       <a:extLst>
                         <a:ext uri="{28A0092B-C50C-407E-A947-70E740481C1C}">
                           <a14:useLocalDpi xmlns:a14="http://schemas.microsoft.com/office/drawing/2010/main" val="0"/>
@@ -2066,22 +4611,7 @@
         <w:t xml:space="preserve">Figure </w:t>
       </w:r>
       <w:r>
-        <w:fldChar w:fldCharType="begin"/>
-      </w:r>
-      <w:r>
-        <w:instrText xml:space="preserve"> SEQ Figure \* ARABIC </w:instrText>
-      </w:r>
-      <w:r>
-        <w:fldChar w:fldCharType="separate"/>
-      </w:r>
-      <w:r>
-        <w:rPr>
-          <w:noProof/>
-        </w:rPr>
-        <w:t>3</w:t>
-      </w:r>
-      <w:r>
-        <w:fldChar w:fldCharType="end"/>
+        <w:t>6</w:t>
       </w:r>
       <w:r>
         <w:t>: Token generation in JwtUtil.java</w:t>
@@ -2153,7 +4683,7 @@
           <w:noProof/>
         </w:rPr>
         <w:drawing>
-          <wp:inline distT="0" distB="0" distL="0" distR="0" wp14:anchorId="4B15A307" wp14:editId="598714E8">
+          <wp:inline distT="0" distB="0" distL="0" distR="0" wp14:anchorId="4D62F020" wp14:editId="67A2CF18">
             <wp:extent cx="5943600" cy="1116330"/>
             <wp:effectExtent l="0" t="0" r="0" b="1270"/>
             <wp:docPr id="1461697208" name="Picture 6" descr="A screen shot of a computer code&#10;&#10;AI-generated content may be incorrect."/>
@@ -2168,7 +4698,7 @@
                     <pic:cNvPicPr/>
                   </pic:nvPicPr>
                   <pic:blipFill>
-                    <a:blip r:embed="rId8" cstate="print">
+                    <a:blip r:embed="rId14" cstate="print">
                       <a:extLst>
                         <a:ext uri="{28A0092B-C50C-407E-A947-70E740481C1C}">
                           <a14:useLocalDpi xmlns:a14="http://schemas.microsoft.com/office/drawing/2010/main" val="0"/>
@@ -2204,22 +4734,7 @@
         <w:t xml:space="preserve">Figure </w:t>
       </w:r>
       <w:r>
-        <w:fldChar w:fldCharType="begin"/>
-      </w:r>
-      <w:r>
-        <w:instrText xml:space="preserve"> SEQ Figure \* ARABIC </w:instrText>
-      </w:r>
-      <w:r>
-        <w:fldChar w:fldCharType="separate"/>
-      </w:r>
-      <w:r>
-        <w:rPr>
-          <w:noProof/>
-        </w:rPr>
-        <w:t>4</w:t>
-      </w:r>
-      <w:r>
-        <w:fldChar w:fldCharType="end"/>
+        <w:t>7</w:t>
       </w:r>
       <w:r>
         <w:t>: Attaching token to request in JwtClientInterceptor.java</w:t>
@@ -2275,110 +4790,70 @@
     </w:p>
     <w:p>
       <w:pPr>
+        <w:keepNext/>
         <w:jc w:val="both"/>
       </w:pPr>
-    </w:p>
-    <w:p>
-      <w:pPr>
-        <w:pStyle w:val="Heading2"/>
-      </w:pPr>
-      <w:r>
-        <w:t>Stream Termination and Exception Safety</w:t>
-      </w:r>
-    </w:p>
-    <w:p>
-      <w:pPr>
+      <w:r>
+        <w:rPr>
+          <w:noProof/>
+        </w:rPr>
+        <w:lastRenderedPageBreak/>
+        <w:drawing>
+          <wp:inline distT="0" distB="0" distL="0" distR="0" wp14:anchorId="6BEFB2E5" wp14:editId="65AED999">
+            <wp:extent cx="5943600" cy="1624965"/>
+            <wp:effectExtent l="0" t="0" r="0" b="635"/>
+            <wp:docPr id="1238459414" name="Picture 7" descr="A screen shot of a computer program&#10;&#10;AI-generated content may be incorrect."/>
+            <wp:cNvGraphicFramePr>
+              <a:graphicFrameLocks xmlns:a="http://schemas.openxmlformats.org/drawingml/2006/main" noChangeAspect="1"/>
+            </wp:cNvGraphicFramePr>
+            <a:graphic xmlns:a="http://schemas.openxmlformats.org/drawingml/2006/main">
+              <a:graphicData uri="http://schemas.openxmlformats.org/drawingml/2006/picture">
+                <pic:pic xmlns:pic="http://schemas.openxmlformats.org/drawingml/2006/picture">
+                  <pic:nvPicPr>
+                    <pic:cNvPr id="1238459414" name="Picture 7" descr="A screen shot of a computer program&#10;&#10;AI-generated content may be incorrect."/>
+                    <pic:cNvPicPr/>
+                  </pic:nvPicPr>
+                  <pic:blipFill>
+                    <a:blip r:embed="rId15" cstate="print">
+                      <a:extLst>
+                        <a:ext uri="{28A0092B-C50C-407E-A947-70E740481C1C}">
+                          <a14:useLocalDpi xmlns:a14="http://schemas.microsoft.com/office/drawing/2010/main" val="0"/>
+                        </a:ext>
+                      </a:extLst>
+                    </a:blip>
+                    <a:stretch>
+                      <a:fillRect/>
+                    </a:stretch>
+                  </pic:blipFill>
+                  <pic:spPr>
+                    <a:xfrm>
+                      <a:off x="0" y="0"/>
+                      <a:ext cx="5943600" cy="1624965"/>
+                    </a:xfrm>
+                    <a:prstGeom prst="rect">
+                      <a:avLst/>
+                    </a:prstGeom>
+                  </pic:spPr>
+                </pic:pic>
+              </a:graphicData>
+            </a:graphic>
+          </wp:inline>
+        </w:drawing>
+      </w:r>
+    </w:p>
+    <w:p>
+      <w:pPr>
+        <w:pStyle w:val="Caption"/>
         <w:jc w:val="both"/>
       </w:pPr>
       <w:r>
-        <w:t>Each streaming method gracefully handles termination:</w:t>
-      </w:r>
-    </w:p>
-    <w:p>
-      <w:pPr>
-        <w:pStyle w:val="ListParagraph"/>
-        <w:numPr>
-          <w:ilvl w:val="0"/>
-          <w:numId w:val="9"/>
-        </w:numPr>
-        <w:ind w:left="360"/>
-      </w:pPr>
-      <w:proofErr w:type="spellStart"/>
-      <w:r>
-        <w:rPr>
-          <w:rFonts w:ascii="Courier New" w:hAnsi="Courier New" w:cs="Courier New"/>
-        </w:rPr>
-        <w:t>responseObserver.onCompleted</w:t>
-      </w:r>
-      <w:proofErr w:type="spellEnd"/>
-      <w:r>
-        <w:rPr>
-          <w:rFonts w:ascii="Courier New" w:hAnsi="Courier New" w:cs="Courier New"/>
-        </w:rPr>
-        <w:t>()</w:t>
-      </w:r>
-      <w:r>
-        <w:t xml:space="preserve"> is called when appropriate.</w:t>
-      </w:r>
-    </w:p>
-    <w:p>
-      <w:pPr>
-        <w:pStyle w:val="ListParagraph"/>
-        <w:numPr>
-          <w:ilvl w:val="0"/>
-          <w:numId w:val="9"/>
-        </w:numPr>
-        <w:ind w:left="360"/>
-      </w:pPr>
-      <w:r>
-        <w:t xml:space="preserve">Any </w:t>
-      </w:r>
-      <w:proofErr w:type="spellStart"/>
-      <w:r>
-        <w:rPr>
-          <w:rFonts w:ascii="Courier New" w:hAnsi="Courier New" w:cs="Courier New"/>
-        </w:rPr>
-        <w:t>InterruptedException</w:t>
-      </w:r>
-      <w:proofErr w:type="spellEnd"/>
-      <w:r>
-        <w:t xml:space="preserve"> or other runtime errors and caught and passed to </w:t>
-      </w:r>
-      <w:proofErr w:type="spellStart"/>
-      <w:proofErr w:type="gramStart"/>
-      <w:r>
-        <w:rPr>
-          <w:rFonts w:ascii="Courier New" w:hAnsi="Courier New" w:cs="Courier New"/>
-        </w:rPr>
-        <w:t>onError</w:t>
-      </w:r>
-      <w:proofErr w:type="spellEnd"/>
-      <w:r>
-        <w:rPr>
-          <w:rFonts w:ascii="Courier New" w:hAnsi="Courier New" w:cs="Courier New"/>
-        </w:rPr>
-        <w:t>(</w:t>
-      </w:r>
-      <w:proofErr w:type="gramEnd"/>
-      <w:r>
-        <w:rPr>
-          <w:rFonts w:ascii="Courier New" w:hAnsi="Courier New" w:cs="Courier New"/>
-        </w:rPr>
-        <w:t>)</w:t>
-      </w:r>
-      <w:r>
-        <w:t>.</w:t>
-      </w:r>
-    </w:p>
-    <w:p>
-      <w:pPr>
-        <w:jc w:val="both"/>
-      </w:pPr>
-      <w:r>
-        <w:t xml:space="preserve">This prevents the system from hanging or leaking resources during </w:t>
-      </w:r>
-      <w:r>
-        <w:t>bi-directional or client/server streaming sessions.</w:t>
+        <w:t xml:space="preserve">Figure </w:t>
+      </w:r>
+      <w:r>
+        <w:t>8</w:t>
+      </w:r>
+      <w:r>
+        <w:t>: Verifying token in JwtServerInterceptor.java</w:t>
       </w:r>
     </w:p>
     <w:p>
@@ -2386,9 +4861,51 @@
         <w:pStyle w:val="Heading1"/>
         <w:jc w:val="both"/>
       </w:pPr>
-      <w:r>
-        <w:lastRenderedPageBreak/>
-        <w:t>Client GUI</w:t>
+      <w:bookmarkStart w:id="22" w:name="_Toc195872163"/>
+      <w:r>
+        <w:t>GitHub Repository</w:t>
+      </w:r>
+      <w:r>
+        <w:t xml:space="preserve"> (Version Control)</w:t>
+      </w:r>
+      <w:bookmarkEnd w:id="22"/>
+    </w:p>
+    <w:p>
+      <w:pPr>
+        <w:jc w:val="both"/>
+      </w:pPr>
+      <w:r>
+        <w:t>This project is managed using Git and hosted on GitHub, ensuring proper version control and traceability. Each stage of development was tracked through meaningful commits.</w:t>
+      </w:r>
+    </w:p>
+    <w:p>
+      <w:r>
+        <w:t xml:space="preserve">Repository link: </w:t>
+      </w:r>
+      <w:hyperlink r:id="rId16" w:history="1">
+        <w:r>
+          <w:rPr>
+            <w:rStyle w:val="Hyperlink"/>
+          </w:rPr>
+          <w:t xml:space="preserve">GitHub - Smart </w:t>
+        </w:r>
+        <w:r>
+          <w:rPr>
+            <w:rStyle w:val="Hyperlink"/>
+          </w:rPr>
+          <w:t>C</w:t>
+        </w:r>
+        <w:r>
+          <w:rPr>
+            <w:rStyle w:val="Hyperlink"/>
+          </w:rPr>
+          <w:t>limate Control System</w:t>
+        </w:r>
+      </w:hyperlink>
+    </w:p>
+    <w:p>
+      <w:r>
+        <w:br w:type="page"/>
       </w:r>
     </w:p>
     <w:p>
@@ -2396,45 +4913,425 @@
         <w:pStyle w:val="Heading1"/>
         <w:jc w:val="both"/>
       </w:pPr>
-      <w:r>
-        <w:t>Security Features</w:t>
-      </w:r>
-    </w:p>
-    <w:p>
-      <w:pPr>
-        <w:pStyle w:val="Heading1"/>
+      <w:bookmarkStart w:id="23" w:name="_Toc195872164"/>
+      <w:r>
+        <w:lastRenderedPageBreak/>
+        <w:t>Conclusion</w:t>
+      </w:r>
+      <w:bookmarkEnd w:id="23"/>
+    </w:p>
+    <w:p>
+      <w:pPr>
         <w:jc w:val="both"/>
       </w:pPr>
       <w:r>
-        <w:t>GitHub Repository</w:t>
-      </w:r>
-    </w:p>
-    <w:p>
-      <w:pPr>
-        <w:pStyle w:val="Heading1"/>
+        <w:t>The Smart Climate Control System successfully demonstrates key principles</w:t>
+      </w:r>
+      <w:r>
+        <w:t xml:space="preserve"> of distributed systems through the implementation of three modular, </w:t>
+      </w:r>
+      <w:proofErr w:type="spellStart"/>
+      <w:r>
+        <w:t>gRPC</w:t>
+      </w:r>
+      <w:proofErr w:type="spellEnd"/>
+      <w:r>
+        <w:t xml:space="preserve">-based services. Each service operates independently, showcases a unique </w:t>
+      </w:r>
+      <w:proofErr w:type="spellStart"/>
+      <w:r>
+        <w:t>gRPC</w:t>
+      </w:r>
+      <w:proofErr w:type="spellEnd"/>
+      <w:r>
+        <w:t xml:space="preserve"> communication style, and interacts with clients through a user-friendly GUI.</w:t>
+      </w:r>
+    </w:p>
+    <w:p>
+      <w:pPr>
         <w:jc w:val="both"/>
       </w:pPr>
       <w:r>
-        <w:t>Screenshots</w:t>
-      </w:r>
-    </w:p>
-    <w:p>
-      <w:pPr>
-        <w:pStyle w:val="Heading1"/>
+        <w:t>Throughout the development of this project, concepts such as service modularity, RPC definitions, server/client architecture, JWT-based security, and streaming mechanisms were explored and applied in practice. The use of JWT added a layer of secure communication, ensuring that only authenticated clients can access the services.</w:t>
+      </w:r>
+    </w:p>
+    <w:p>
+      <w:pPr>
         <w:jc w:val="both"/>
       </w:pPr>
       <w:r>
-        <w:t>Conclusion</w:t>
+        <w:t xml:space="preserve">This experience provided valuable insights into </w:t>
+      </w:r>
+      <w:proofErr w:type="spellStart"/>
+      <w:r>
+        <w:t>gRPC</w:t>
+      </w:r>
+      <w:proofErr w:type="spellEnd"/>
+      <w:r>
+        <w:t xml:space="preserve"> frameworks, secure service communication, error handling, and the fundamentals of distributed software design. It also helped strengthen practical Java development skills and introduced best practices in modular programming and version control using GitHub.</w:t>
       </w:r>
     </w:p>
     <w:sectPr>
+      <w:headerReference w:type="even" r:id="rId17"/>
+      <w:headerReference w:type="default" r:id="rId18"/>
+      <w:footerReference w:type="even" r:id="rId19"/>
+      <w:footerReference w:type="default" r:id="rId20"/>
+      <w:headerReference w:type="first" r:id="rId21"/>
       <w:pgSz w:w="12240" w:h="15840"/>
-      <w:pgMar w:top="1440" w:right="1440" w:bottom="1440" w:left="1440" w:header="720" w:footer="720" w:gutter="0"/>
+      <w:pgMar w:top="1440" w:right="1440" w:bottom="1440" w:left="1440" w:header="288" w:footer="576" w:gutter="0"/>
       <w:cols w:space="720"/>
+      <w:titlePg/>
       <w:docGrid w:linePitch="360"/>
     </w:sectPr>
   </w:body>
 </w:document>
+</file>
+
+<file path=word/endnotes.xml><?xml version="1.0" encoding="utf-8"?>
+<w:endnotes xmlns:wpc="http://schemas.microsoft.com/office/word/2010/wordprocessingCanvas" xmlns:cx="http://schemas.microsoft.com/office/drawing/2014/chartex" xmlns:cx1="http://schemas.microsoft.com/office/drawing/2015/9/8/chartex" xmlns:cx2="http://schemas.microsoft.com/office/drawing/2015/10/21/chartex" xmlns:cx3="http://schemas.microsoft.com/office/drawing/2016/5/9/chartex" xmlns:cx4="http://schemas.microsoft.com/office/drawing/2016/5/10/chartex" xmlns:cx5="http://schemas.microsoft.com/office/drawing/2016/5/11/chartex" xmlns:cx6="http://schemas.microsoft.com/office/drawing/2016/5/12/chartex" xmlns:cx7="http://schemas.microsoft.com/office/drawing/2016/5/13/chartex" xmlns:cx8="http://schemas.microsoft.com/office/drawing/2016/5/14/chartex" xmlns:mc="http://schemas.openxmlformats.org/markup-compatibility/2006" xmlns:aink="http://schemas.microsoft.com/office/drawing/2016/ink" xmlns:am3d="http://schemas.microsoft.com/office/drawing/2017/model3d" xmlns:o="urn:schemas-microsoft-com:office:office" xmlns:oel="http://schemas.microsoft.com/office/2019/extlst" xmlns:r="http://schemas.openxmlformats.org/officeDocument/2006/relationships" xmlns:m="http://schemas.openxmlformats.org/officeDocument/2006/math" xmlns:v="urn:schemas-microsoft-com:vml" xmlns:wp14="http://schemas.microsoft.com/office/word/2010/wordprocessingDrawing" xmlns:wp="http://schemas.openxmlformats.org/drawingml/2006/wordprocessingDrawing" xmlns:w10="urn:schemas-microsoft-com:office:word" xmlns:w="http://schemas.openxmlformats.org/wordprocessingml/2006/main" xmlns:w14="http://schemas.microsoft.com/office/word/2010/wordml" xmlns:w15="http://schemas.microsoft.com/office/word/2012/wordml" xmlns:w16cex="http://schemas.microsoft.com/office/word/2018/wordml/cex" xmlns:w16cid="http://schemas.microsoft.com/office/word/2016/wordml/cid" xmlns:w16="http://schemas.microsoft.com/office/word/2018/wordml" xmlns:w16du="http://schemas.microsoft.com/office/word/2023/wordml/word16du" xmlns:w16sdtdh="http://schemas.microsoft.com/office/word/2020/wordml/sdtdatahash" xmlns:w16sdtfl="http://schemas.microsoft.com/office/word/2024/wordml/sdtformatlock" xmlns:w16se="http://schemas.microsoft.com/office/word/2015/wordml/symex" xmlns:wpg="http://schemas.microsoft.com/office/word/2010/wordprocessingGroup" xmlns:wpi="http://schemas.microsoft.com/office/word/2010/wordprocessingInk" xmlns:wne="http://schemas.microsoft.com/office/word/2006/wordml" xmlns:wps="http://schemas.microsoft.com/office/word/2010/wordprocessingShape" mc:Ignorable="w14 w15 w16se w16cid w16 w16cex w16sdtdh w16sdtfl w16du wp14">
+  <w:endnote w:type="separator" w:id="-1">
+    <w:p>
+      <w:pPr>
+        <w:spacing w:after="0" w:line="240" w:lineRule="auto"/>
+      </w:pPr>
+      <w:r>
+        <w:separator/>
+      </w:r>
+    </w:p>
+  </w:endnote>
+  <w:endnote w:type="continuationSeparator" w:id="0">
+    <w:p>
+      <w:pPr>
+        <w:spacing w:after="0" w:line="240" w:lineRule="auto"/>
+      </w:pPr>
+      <w:r>
+        <w:continuationSeparator/>
+      </w:r>
+    </w:p>
+  </w:endnote>
+</w:endnotes>
+</file>
+
+<file path=word/footer1.xml><?xml version="1.0" encoding="utf-8"?>
+<w:ftr xmlns:wpc="http://schemas.microsoft.com/office/word/2010/wordprocessingCanvas" xmlns:cx="http://schemas.microsoft.com/office/drawing/2014/chartex" xmlns:cx1="http://schemas.microsoft.com/office/drawing/2015/9/8/chartex" xmlns:cx2="http://schemas.microsoft.com/office/drawing/2015/10/21/chartex" xmlns:cx3="http://schemas.microsoft.com/office/drawing/2016/5/9/chartex" xmlns:cx4="http://schemas.microsoft.com/office/drawing/2016/5/10/chartex" xmlns:cx5="http://schemas.microsoft.com/office/drawing/2016/5/11/chartex" xmlns:cx6="http://schemas.microsoft.com/office/drawing/2016/5/12/chartex" xmlns:cx7="http://schemas.microsoft.com/office/drawing/2016/5/13/chartex" xmlns:cx8="http://schemas.microsoft.com/office/drawing/2016/5/14/chartex" xmlns:mc="http://schemas.openxmlformats.org/markup-compatibility/2006" xmlns:aink="http://schemas.microsoft.com/office/drawing/2016/ink" xmlns:am3d="http://schemas.microsoft.com/office/drawing/2017/model3d" xmlns:o="urn:schemas-microsoft-com:office:office" xmlns:oel="http://schemas.microsoft.com/office/2019/extlst" xmlns:r="http://schemas.openxmlformats.org/officeDocument/2006/relationships" xmlns:m="http://schemas.openxmlformats.org/officeDocument/2006/math" xmlns:v="urn:schemas-microsoft-com:vml" xmlns:wp14="http://schemas.microsoft.com/office/word/2010/wordprocessingDrawing" xmlns:wp="http://schemas.openxmlformats.org/drawingml/2006/wordprocessingDrawing" xmlns:w10="urn:schemas-microsoft-com:office:word" xmlns:w="http://schemas.openxmlformats.org/wordprocessingml/2006/main" xmlns:w14="http://schemas.microsoft.com/office/word/2010/wordml" xmlns:w15="http://schemas.microsoft.com/office/word/2012/wordml" xmlns:w16cex="http://schemas.microsoft.com/office/word/2018/wordml/cex" xmlns:w16cid="http://schemas.microsoft.com/office/word/2016/wordml/cid" xmlns:w16="http://schemas.microsoft.com/office/word/2018/wordml" xmlns:w16du="http://schemas.microsoft.com/office/word/2023/wordml/word16du" xmlns:w16sdtdh="http://schemas.microsoft.com/office/word/2020/wordml/sdtdatahash" xmlns:w16sdtfl="http://schemas.microsoft.com/office/word/2024/wordml/sdtformatlock" xmlns:w16se="http://schemas.microsoft.com/office/word/2015/wordml/symex" xmlns:wpg="http://schemas.microsoft.com/office/word/2010/wordprocessingGroup" xmlns:wpi="http://schemas.microsoft.com/office/word/2010/wordprocessingInk" xmlns:wne="http://schemas.microsoft.com/office/word/2006/wordml" xmlns:wps="http://schemas.microsoft.com/office/word/2010/wordprocessingShape" mc:Ignorable="w14 w15 w16se w16cid w16 w16cex w16sdtdh w16sdtfl w16du wp14">
+  <w:sdt>
+    <w:sdtPr>
+      <w:rPr>
+        <w:rStyle w:val="PageNumber"/>
+      </w:rPr>
+      <w:id w:val="-809628426"/>
+      <w:docPartObj>
+        <w:docPartGallery w:val="Page Numbers (Bottom of Page)"/>
+        <w:docPartUnique/>
+      </w:docPartObj>
+    </w:sdtPr>
+    <w:sdtContent>
+      <w:p>
+        <w:pPr>
+          <w:pStyle w:val="Footer"/>
+          <w:framePr w:wrap="none" w:vAnchor="text" w:hAnchor="margin" w:xAlign="right" w:y="1"/>
+          <w:rPr>
+            <w:rStyle w:val="PageNumber"/>
+          </w:rPr>
+        </w:pPr>
+        <w:r>
+          <w:rPr>
+            <w:rStyle w:val="PageNumber"/>
+          </w:rPr>
+          <w:fldChar w:fldCharType="begin"/>
+        </w:r>
+        <w:r>
+          <w:rPr>
+            <w:rStyle w:val="PageNumber"/>
+          </w:rPr>
+          <w:instrText xml:space="preserve"> PAGE </w:instrText>
+        </w:r>
+        <w:r>
+          <w:rPr>
+            <w:rStyle w:val="PageNumber"/>
+          </w:rPr>
+          <w:fldChar w:fldCharType="end"/>
+        </w:r>
+      </w:p>
+    </w:sdtContent>
+  </w:sdt>
+  <w:p>
+    <w:pPr>
+      <w:pStyle w:val="Footer"/>
+      <w:ind w:right="360"/>
+    </w:pPr>
+  </w:p>
+</w:ftr>
+</file>
+
+<file path=word/footer2.xml><?xml version="1.0" encoding="utf-8"?>
+<w:ftr xmlns:wpc="http://schemas.microsoft.com/office/word/2010/wordprocessingCanvas" xmlns:cx="http://schemas.microsoft.com/office/drawing/2014/chartex" xmlns:cx1="http://schemas.microsoft.com/office/drawing/2015/9/8/chartex" xmlns:cx2="http://schemas.microsoft.com/office/drawing/2015/10/21/chartex" xmlns:cx3="http://schemas.microsoft.com/office/drawing/2016/5/9/chartex" xmlns:cx4="http://schemas.microsoft.com/office/drawing/2016/5/10/chartex" xmlns:cx5="http://schemas.microsoft.com/office/drawing/2016/5/11/chartex" xmlns:cx6="http://schemas.microsoft.com/office/drawing/2016/5/12/chartex" xmlns:cx7="http://schemas.microsoft.com/office/drawing/2016/5/13/chartex" xmlns:cx8="http://schemas.microsoft.com/office/drawing/2016/5/14/chartex" xmlns:mc="http://schemas.openxmlformats.org/markup-compatibility/2006" xmlns:aink="http://schemas.microsoft.com/office/drawing/2016/ink" xmlns:am3d="http://schemas.microsoft.com/office/drawing/2017/model3d" xmlns:o="urn:schemas-microsoft-com:office:office" xmlns:oel="http://schemas.microsoft.com/office/2019/extlst" xmlns:r="http://schemas.openxmlformats.org/officeDocument/2006/relationships" xmlns:m="http://schemas.openxmlformats.org/officeDocument/2006/math" xmlns:v="urn:schemas-microsoft-com:vml" xmlns:wp14="http://schemas.microsoft.com/office/word/2010/wordprocessingDrawing" xmlns:wp="http://schemas.openxmlformats.org/drawingml/2006/wordprocessingDrawing" xmlns:w10="urn:schemas-microsoft-com:office:word" xmlns:w="http://schemas.openxmlformats.org/wordprocessingml/2006/main" xmlns:w14="http://schemas.microsoft.com/office/word/2010/wordml" xmlns:w15="http://schemas.microsoft.com/office/word/2012/wordml" xmlns:w16cex="http://schemas.microsoft.com/office/word/2018/wordml/cex" xmlns:w16cid="http://schemas.microsoft.com/office/word/2016/wordml/cid" xmlns:w16="http://schemas.microsoft.com/office/word/2018/wordml" xmlns:w16du="http://schemas.microsoft.com/office/word/2023/wordml/word16du" xmlns:w16sdtdh="http://schemas.microsoft.com/office/word/2020/wordml/sdtdatahash" xmlns:w16sdtfl="http://schemas.microsoft.com/office/word/2024/wordml/sdtformatlock" xmlns:w16se="http://schemas.microsoft.com/office/word/2015/wordml/symex" xmlns:wpg="http://schemas.microsoft.com/office/word/2010/wordprocessingGroup" xmlns:wpi="http://schemas.microsoft.com/office/word/2010/wordprocessingInk" xmlns:wne="http://schemas.microsoft.com/office/word/2006/wordml" xmlns:wps="http://schemas.microsoft.com/office/word/2010/wordprocessingShape" mc:Ignorable="w14 w15 w16se w16cid w16 w16cex w16sdtdh w16sdtfl w16du wp14">
+  <w:sdt>
+    <w:sdtPr>
+      <w:rPr>
+        <w:rStyle w:val="PageNumber"/>
+      </w:rPr>
+      <w:id w:val="-1556620160"/>
+      <w:docPartObj>
+        <w:docPartGallery w:val="Page Numbers (Bottom of Page)"/>
+        <w:docPartUnique/>
+      </w:docPartObj>
+    </w:sdtPr>
+    <w:sdtContent>
+      <w:p>
+        <w:pPr>
+          <w:pStyle w:val="Footer"/>
+          <w:framePr w:wrap="none" w:vAnchor="text" w:hAnchor="margin" w:xAlign="right" w:y="1"/>
+          <w:rPr>
+            <w:rStyle w:val="PageNumber"/>
+          </w:rPr>
+        </w:pPr>
+        <w:r>
+          <w:rPr>
+            <w:rStyle w:val="PageNumber"/>
+          </w:rPr>
+          <w:fldChar w:fldCharType="begin"/>
+        </w:r>
+        <w:r>
+          <w:rPr>
+            <w:rStyle w:val="PageNumber"/>
+          </w:rPr>
+          <w:instrText xml:space="preserve"> PAGE </w:instrText>
+        </w:r>
+        <w:r>
+          <w:rPr>
+            <w:rStyle w:val="PageNumber"/>
+          </w:rPr>
+          <w:fldChar w:fldCharType="separate"/>
+        </w:r>
+        <w:r>
+          <w:rPr>
+            <w:rStyle w:val="PageNumber"/>
+            <w:noProof/>
+          </w:rPr>
+          <w:t>2</w:t>
+        </w:r>
+        <w:r>
+          <w:rPr>
+            <w:rStyle w:val="PageNumber"/>
+          </w:rPr>
+          <w:fldChar w:fldCharType="end"/>
+        </w:r>
+      </w:p>
+    </w:sdtContent>
+  </w:sdt>
+  <w:p>
+    <w:pPr>
+      <w:pStyle w:val="Footer"/>
+      <w:ind w:right="360"/>
+    </w:pPr>
+  </w:p>
+</w:ftr>
+</file>
+
+<file path=word/footnotes.xml><?xml version="1.0" encoding="utf-8"?>
+<w:footnotes xmlns:wpc="http://schemas.microsoft.com/office/word/2010/wordprocessingCanvas" xmlns:cx="http://schemas.microsoft.com/office/drawing/2014/chartex" xmlns:cx1="http://schemas.microsoft.com/office/drawing/2015/9/8/chartex" xmlns:cx2="http://schemas.microsoft.com/office/drawing/2015/10/21/chartex" xmlns:cx3="http://schemas.microsoft.com/office/drawing/2016/5/9/chartex" xmlns:cx4="http://schemas.microsoft.com/office/drawing/2016/5/10/chartex" xmlns:cx5="http://schemas.microsoft.com/office/drawing/2016/5/11/chartex" xmlns:cx6="http://schemas.microsoft.com/office/drawing/2016/5/12/chartex" xmlns:cx7="http://schemas.microsoft.com/office/drawing/2016/5/13/chartex" xmlns:cx8="http://schemas.microsoft.com/office/drawing/2016/5/14/chartex" xmlns:mc="http://schemas.openxmlformats.org/markup-compatibility/2006" xmlns:aink="http://schemas.microsoft.com/office/drawing/2016/ink" xmlns:am3d="http://schemas.microsoft.com/office/drawing/2017/model3d" xmlns:o="urn:schemas-microsoft-com:office:office" xmlns:oel="http://schemas.microsoft.com/office/2019/extlst" xmlns:r="http://schemas.openxmlformats.org/officeDocument/2006/relationships" xmlns:m="http://schemas.openxmlformats.org/officeDocument/2006/math" xmlns:v="urn:schemas-microsoft-com:vml" xmlns:wp14="http://schemas.microsoft.com/office/word/2010/wordprocessingDrawing" xmlns:wp="http://schemas.openxmlformats.org/drawingml/2006/wordprocessingDrawing" xmlns:w10="urn:schemas-microsoft-com:office:word" xmlns:w="http://schemas.openxmlformats.org/wordprocessingml/2006/main" xmlns:w14="http://schemas.microsoft.com/office/word/2010/wordml" xmlns:w15="http://schemas.microsoft.com/office/word/2012/wordml" xmlns:w16cex="http://schemas.microsoft.com/office/word/2018/wordml/cex" xmlns:w16cid="http://schemas.microsoft.com/office/word/2016/wordml/cid" xmlns:w16="http://schemas.microsoft.com/office/word/2018/wordml" xmlns:w16du="http://schemas.microsoft.com/office/word/2023/wordml/word16du" xmlns:w16sdtdh="http://schemas.microsoft.com/office/word/2020/wordml/sdtdatahash" xmlns:w16sdtfl="http://schemas.microsoft.com/office/word/2024/wordml/sdtformatlock" xmlns:w16se="http://schemas.microsoft.com/office/word/2015/wordml/symex" xmlns:wpg="http://schemas.microsoft.com/office/word/2010/wordprocessingGroup" xmlns:wpi="http://schemas.microsoft.com/office/word/2010/wordprocessingInk" xmlns:wne="http://schemas.microsoft.com/office/word/2006/wordml" xmlns:wps="http://schemas.microsoft.com/office/word/2010/wordprocessingShape" mc:Ignorable="w14 w15 w16se w16cid w16 w16cex w16sdtdh w16sdtfl w16du wp14">
+  <w:footnote w:type="separator" w:id="-1">
+    <w:p>
+      <w:pPr>
+        <w:spacing w:after="0" w:line="240" w:lineRule="auto"/>
+      </w:pPr>
+      <w:r>
+        <w:separator/>
+      </w:r>
+    </w:p>
+  </w:footnote>
+  <w:footnote w:type="continuationSeparator" w:id="0">
+    <w:p>
+      <w:pPr>
+        <w:spacing w:after="0" w:line="240" w:lineRule="auto"/>
+      </w:pPr>
+      <w:r>
+        <w:continuationSeparator/>
+      </w:r>
+    </w:p>
+  </w:footnote>
+</w:footnotes>
+</file>
+
+<file path=word/header1.xml><?xml version="1.0" encoding="utf-8"?>
+<w:hdr xmlns:wpc="http://schemas.microsoft.com/office/word/2010/wordprocessingCanvas" xmlns:cx="http://schemas.microsoft.com/office/drawing/2014/chartex" xmlns:cx1="http://schemas.microsoft.com/office/drawing/2015/9/8/chartex" xmlns:cx2="http://schemas.microsoft.com/office/drawing/2015/10/21/chartex" xmlns:cx3="http://schemas.microsoft.com/office/drawing/2016/5/9/chartex" xmlns:cx4="http://schemas.microsoft.com/office/drawing/2016/5/10/chartex" xmlns:cx5="http://schemas.microsoft.com/office/drawing/2016/5/11/chartex" xmlns:cx6="http://schemas.microsoft.com/office/drawing/2016/5/12/chartex" xmlns:cx7="http://schemas.microsoft.com/office/drawing/2016/5/13/chartex" xmlns:cx8="http://schemas.microsoft.com/office/drawing/2016/5/14/chartex" xmlns:mc="http://schemas.openxmlformats.org/markup-compatibility/2006" xmlns:aink="http://schemas.microsoft.com/office/drawing/2016/ink" xmlns:am3d="http://schemas.microsoft.com/office/drawing/2017/model3d" xmlns:o="urn:schemas-microsoft-com:office:office" xmlns:oel="http://schemas.microsoft.com/office/2019/extlst" xmlns:r="http://schemas.openxmlformats.org/officeDocument/2006/relationships" xmlns:m="http://schemas.openxmlformats.org/officeDocument/2006/math" xmlns:v="urn:schemas-microsoft-com:vml" xmlns:wp14="http://schemas.microsoft.com/office/word/2010/wordprocessingDrawing" xmlns:wp="http://schemas.openxmlformats.org/drawingml/2006/wordprocessingDrawing" xmlns:w10="urn:schemas-microsoft-com:office:word" xmlns:w="http://schemas.openxmlformats.org/wordprocessingml/2006/main" xmlns:w14="http://schemas.microsoft.com/office/word/2010/wordml" xmlns:w15="http://schemas.microsoft.com/office/word/2012/wordml" xmlns:w16cex="http://schemas.microsoft.com/office/word/2018/wordml/cex" xmlns:w16cid="http://schemas.microsoft.com/office/word/2016/wordml/cid" xmlns:w16="http://schemas.microsoft.com/office/word/2018/wordml" xmlns:w16du="http://schemas.microsoft.com/office/word/2023/wordml/word16du" xmlns:w16sdtdh="http://schemas.microsoft.com/office/word/2020/wordml/sdtdatahash" xmlns:w16sdtfl="http://schemas.microsoft.com/office/word/2024/wordml/sdtformatlock" xmlns:w16se="http://schemas.microsoft.com/office/word/2015/wordml/symex" xmlns:wpg="http://schemas.microsoft.com/office/word/2010/wordprocessingGroup" xmlns:wpi="http://schemas.microsoft.com/office/word/2010/wordprocessingInk" xmlns:wne="http://schemas.microsoft.com/office/word/2006/wordml" xmlns:wps="http://schemas.microsoft.com/office/word/2010/wordprocessingShape" mc:Ignorable="w14 w15 w16se w16cid w16 w16cex w16sdtdh w16sdtfl w16du wp14">
+  <w:sdt>
+    <w:sdtPr>
+      <w:rPr>
+        <w:rStyle w:val="PageNumber"/>
+      </w:rPr>
+      <w:id w:val="1530520176"/>
+      <w:docPartObj>
+        <w:docPartGallery w:val="Page Numbers (Top of Page)"/>
+        <w:docPartUnique/>
+      </w:docPartObj>
+    </w:sdtPr>
+    <w:sdtContent>
+      <w:p>
+        <w:pPr>
+          <w:pStyle w:val="Header"/>
+          <w:framePr w:wrap="none" w:vAnchor="text" w:hAnchor="margin" w:xAlign="right" w:y="1"/>
+          <w:rPr>
+            <w:rStyle w:val="PageNumber"/>
+          </w:rPr>
+        </w:pPr>
+        <w:r>
+          <w:rPr>
+            <w:rStyle w:val="PageNumber"/>
+          </w:rPr>
+          <w:fldChar w:fldCharType="begin"/>
+        </w:r>
+        <w:r>
+          <w:rPr>
+            <w:rStyle w:val="PageNumber"/>
+          </w:rPr>
+          <w:instrText xml:space="preserve"> PAGE </w:instrText>
+        </w:r>
+        <w:r>
+          <w:rPr>
+            <w:rStyle w:val="PageNumber"/>
+          </w:rPr>
+          <w:fldChar w:fldCharType="end"/>
+        </w:r>
+      </w:p>
+    </w:sdtContent>
+  </w:sdt>
+  <w:p>
+    <w:pPr>
+      <w:pStyle w:val="Header"/>
+      <w:ind w:right="360"/>
+    </w:pPr>
+  </w:p>
+</w:hdr>
+</file>
+
+<file path=word/header2.xml><?xml version="1.0" encoding="utf-8"?>
+<w:hdr xmlns:wpc="http://schemas.microsoft.com/office/word/2010/wordprocessingCanvas" xmlns:cx="http://schemas.microsoft.com/office/drawing/2014/chartex" xmlns:cx1="http://schemas.microsoft.com/office/drawing/2015/9/8/chartex" xmlns:cx2="http://schemas.microsoft.com/office/drawing/2015/10/21/chartex" xmlns:cx3="http://schemas.microsoft.com/office/drawing/2016/5/9/chartex" xmlns:cx4="http://schemas.microsoft.com/office/drawing/2016/5/10/chartex" xmlns:cx5="http://schemas.microsoft.com/office/drawing/2016/5/11/chartex" xmlns:cx6="http://schemas.microsoft.com/office/drawing/2016/5/12/chartex" xmlns:cx7="http://schemas.microsoft.com/office/drawing/2016/5/13/chartex" xmlns:cx8="http://schemas.microsoft.com/office/drawing/2016/5/14/chartex" xmlns:mc="http://schemas.openxmlformats.org/markup-compatibility/2006" xmlns:aink="http://schemas.microsoft.com/office/drawing/2016/ink" xmlns:am3d="http://schemas.microsoft.com/office/drawing/2017/model3d" xmlns:o="urn:schemas-microsoft-com:office:office" xmlns:oel="http://schemas.microsoft.com/office/2019/extlst" xmlns:r="http://schemas.openxmlformats.org/officeDocument/2006/relationships" xmlns:m="http://schemas.openxmlformats.org/officeDocument/2006/math" xmlns:v="urn:schemas-microsoft-com:vml" xmlns:wp14="http://schemas.microsoft.com/office/word/2010/wordprocessingDrawing" xmlns:wp="http://schemas.openxmlformats.org/drawingml/2006/wordprocessingDrawing" xmlns:w10="urn:schemas-microsoft-com:office:word" xmlns:w="http://schemas.openxmlformats.org/wordprocessingml/2006/main" xmlns:w14="http://schemas.microsoft.com/office/word/2010/wordml" xmlns:w15="http://schemas.microsoft.com/office/word/2012/wordml" xmlns:w16cex="http://schemas.microsoft.com/office/word/2018/wordml/cex" xmlns:w16cid="http://schemas.microsoft.com/office/word/2016/wordml/cid" xmlns:w16="http://schemas.microsoft.com/office/word/2018/wordml" xmlns:w16du="http://schemas.microsoft.com/office/word/2023/wordml/word16du" xmlns:w16sdtdh="http://schemas.microsoft.com/office/word/2020/wordml/sdtdatahash" xmlns:w16sdtfl="http://schemas.microsoft.com/office/word/2024/wordml/sdtformatlock" xmlns:w16se="http://schemas.microsoft.com/office/word/2015/wordml/symex" xmlns:wpg="http://schemas.microsoft.com/office/word/2010/wordprocessingGroup" xmlns:wpi="http://schemas.microsoft.com/office/word/2010/wordprocessingInk" xmlns:wne="http://schemas.microsoft.com/office/word/2006/wordml" xmlns:wps="http://schemas.microsoft.com/office/word/2010/wordprocessingShape" mc:Ignorable="w14 w15 w16se w16cid w16 w16cex w16sdtdh w16sdtfl w16du wp14">
+  <w:p>
+    <w:pPr>
+      <w:pStyle w:val="Header"/>
+      <w:ind w:left="-990" w:right="360"/>
+    </w:pPr>
+    <w:r>
+      <w:rPr>
+        <w:noProof/>
+      </w:rPr>
+      <w:drawing>
+        <wp:inline distT="0" distB="0" distL="0" distR="0" wp14:anchorId="5084A783" wp14:editId="479ADFF6">
+          <wp:extent cx="903722" cy="731520"/>
+          <wp:effectExtent l="0" t="0" r="0" b="0"/>
+          <wp:docPr id="645859545" name="Picture 11" descr="A black background with blue text&#10;&#10;AI-generated content may be incorrect."/>
+          <wp:cNvGraphicFramePr>
+            <a:graphicFrameLocks xmlns:a="http://schemas.openxmlformats.org/drawingml/2006/main" noChangeAspect="1"/>
+          </wp:cNvGraphicFramePr>
+          <a:graphic xmlns:a="http://schemas.openxmlformats.org/drawingml/2006/main">
+            <a:graphicData uri="http://schemas.openxmlformats.org/drawingml/2006/picture">
+              <pic:pic xmlns:pic="http://schemas.openxmlformats.org/drawingml/2006/picture">
+                <pic:nvPicPr>
+                  <pic:cNvPr id="645859545" name="Picture 11" descr="A black background with blue text&#10;&#10;AI-generated content may be incorrect."/>
+                  <pic:cNvPicPr/>
+                </pic:nvPicPr>
+                <pic:blipFill rotWithShape="1">
+                  <a:blip r:embed="rId1">
+                    <a:extLst>
+                      <a:ext uri="{28A0092B-C50C-407E-A947-70E740481C1C}">
+                        <a14:useLocalDpi xmlns:a14="http://schemas.microsoft.com/office/drawing/2010/main" val="0"/>
+                      </a:ext>
+                    </a:extLst>
+                  </a:blip>
+                  <a:srcRect l="12940" t="20242" r="20453" b="17340"/>
+                  <a:stretch/>
+                </pic:blipFill>
+                <pic:spPr bwMode="auto">
+                  <a:xfrm>
+                    <a:off x="0" y="0"/>
+                    <a:ext cx="903722" cy="731520"/>
+                  </a:xfrm>
+                  <a:prstGeom prst="rect">
+                    <a:avLst/>
+                  </a:prstGeom>
+                  <a:ln>
+                    <a:noFill/>
+                  </a:ln>
+                  <a:extLst>
+                    <a:ext uri="{53640926-AAD7-44D8-BBD7-CCE9431645EC}">
+                      <a14:shadowObscured xmlns:a14="http://schemas.microsoft.com/office/drawing/2010/main"/>
+                    </a:ext>
+                  </a:extLst>
+                </pic:spPr>
+              </pic:pic>
+            </a:graphicData>
+          </a:graphic>
+        </wp:inline>
+      </w:drawing>
+    </w:r>
+  </w:p>
+</w:hdr>
+</file>
+
+<file path=word/header3.xml><?xml version="1.0" encoding="utf-8"?>
+<w:hdr xmlns:wpc="http://schemas.microsoft.com/office/word/2010/wordprocessingCanvas" xmlns:cx="http://schemas.microsoft.com/office/drawing/2014/chartex" xmlns:cx1="http://schemas.microsoft.com/office/drawing/2015/9/8/chartex" xmlns:cx2="http://schemas.microsoft.com/office/drawing/2015/10/21/chartex" xmlns:cx3="http://schemas.microsoft.com/office/drawing/2016/5/9/chartex" xmlns:cx4="http://schemas.microsoft.com/office/drawing/2016/5/10/chartex" xmlns:cx5="http://schemas.microsoft.com/office/drawing/2016/5/11/chartex" xmlns:cx6="http://schemas.microsoft.com/office/drawing/2016/5/12/chartex" xmlns:cx7="http://schemas.microsoft.com/office/drawing/2016/5/13/chartex" xmlns:cx8="http://schemas.microsoft.com/office/drawing/2016/5/14/chartex" xmlns:mc="http://schemas.openxmlformats.org/markup-compatibility/2006" xmlns:aink="http://schemas.microsoft.com/office/drawing/2016/ink" xmlns:am3d="http://schemas.microsoft.com/office/drawing/2017/model3d" xmlns:o="urn:schemas-microsoft-com:office:office" xmlns:oel="http://schemas.microsoft.com/office/2019/extlst" xmlns:r="http://schemas.openxmlformats.org/officeDocument/2006/relationships" xmlns:m="http://schemas.openxmlformats.org/officeDocument/2006/math" xmlns:v="urn:schemas-microsoft-com:vml" xmlns:wp14="http://schemas.microsoft.com/office/word/2010/wordprocessingDrawing" xmlns:wp="http://schemas.openxmlformats.org/drawingml/2006/wordprocessingDrawing" xmlns:w10="urn:schemas-microsoft-com:office:word" xmlns:w="http://schemas.openxmlformats.org/wordprocessingml/2006/main" xmlns:w14="http://schemas.microsoft.com/office/word/2010/wordml" xmlns:w15="http://schemas.microsoft.com/office/word/2012/wordml" xmlns:w16cex="http://schemas.microsoft.com/office/word/2018/wordml/cex" xmlns:w16cid="http://schemas.microsoft.com/office/word/2016/wordml/cid" xmlns:w16="http://schemas.microsoft.com/office/word/2018/wordml" xmlns:w16du="http://schemas.microsoft.com/office/word/2023/wordml/word16du" xmlns:w16sdtdh="http://schemas.microsoft.com/office/word/2020/wordml/sdtdatahash" xmlns:w16sdtfl="http://schemas.microsoft.com/office/word/2024/wordml/sdtformatlock" xmlns:w16se="http://schemas.microsoft.com/office/word/2015/wordml/symex" xmlns:wpg="http://schemas.microsoft.com/office/word/2010/wordprocessingGroup" xmlns:wpi="http://schemas.microsoft.com/office/word/2010/wordprocessingInk" xmlns:wne="http://schemas.microsoft.com/office/word/2006/wordml" xmlns:wps="http://schemas.microsoft.com/office/word/2010/wordprocessingShape" mc:Ignorable="w14 w15 w16se w16cid w16 w16cex w16sdtdh w16sdtfl w16du wp14">
+  <w:p>
+    <w:pPr>
+      <w:pStyle w:val="Header"/>
+      <w:ind w:left="-990"/>
+    </w:pPr>
+    <w:r>
+      <w:rPr>
+        <w:noProof/>
+      </w:rPr>
+      <w:drawing>
+        <wp:inline distT="0" distB="0" distL="0" distR="0" wp14:anchorId="0C0C71E7" wp14:editId="547A5DB8">
+          <wp:extent cx="903722" cy="731520"/>
+          <wp:effectExtent l="0" t="0" r="0" b="0"/>
+          <wp:docPr id="1003724095" name="Picture 11" descr="A black background with blue text&#10;&#10;AI-generated content may be incorrect."/>
+          <wp:cNvGraphicFramePr>
+            <a:graphicFrameLocks xmlns:a="http://schemas.openxmlformats.org/drawingml/2006/main" noChangeAspect="1"/>
+          </wp:cNvGraphicFramePr>
+          <a:graphic xmlns:a="http://schemas.openxmlformats.org/drawingml/2006/main">
+            <a:graphicData uri="http://schemas.openxmlformats.org/drawingml/2006/picture">
+              <pic:pic xmlns:pic="http://schemas.openxmlformats.org/drawingml/2006/picture">
+                <pic:nvPicPr>
+                  <pic:cNvPr id="645859545" name="Picture 11" descr="A black background with blue text&#10;&#10;AI-generated content may be incorrect."/>
+                  <pic:cNvPicPr/>
+                </pic:nvPicPr>
+                <pic:blipFill rotWithShape="1">
+                  <a:blip r:embed="rId1">
+                    <a:extLst>
+                      <a:ext uri="{28A0092B-C50C-407E-A947-70E740481C1C}">
+                        <a14:useLocalDpi xmlns:a14="http://schemas.microsoft.com/office/drawing/2010/main" val="0"/>
+                      </a:ext>
+                    </a:extLst>
+                  </a:blip>
+                  <a:srcRect l="12940" t="20242" r="20453" b="17340"/>
+                  <a:stretch/>
+                </pic:blipFill>
+                <pic:spPr bwMode="auto">
+                  <a:xfrm>
+                    <a:off x="0" y="0"/>
+                    <a:ext cx="903722" cy="731520"/>
+                  </a:xfrm>
+                  <a:prstGeom prst="rect">
+                    <a:avLst/>
+                  </a:prstGeom>
+                  <a:ln>
+                    <a:noFill/>
+                  </a:ln>
+                  <a:extLst>
+                    <a:ext uri="{53640926-AAD7-44D8-BBD7-CCE9431645EC}">
+                      <a14:shadowObscured xmlns:a14="http://schemas.microsoft.com/office/drawing/2010/main"/>
+                    </a:ext>
+                  </a:extLst>
+                </pic:spPr>
+              </pic:pic>
+            </a:graphicData>
+          </a:graphic>
+        </wp:inline>
+      </w:drawing>
+    </w:r>
+  </w:p>
+</w:hdr>
 </file>
 
 <file path=word/numbering.xml><?xml version="1.0" encoding="utf-8"?>
@@ -4435,6 +7332,283 @@
       <w:szCs w:val="18"/>
     </w:rPr>
   </w:style>
+  <w:style w:type="character" w:styleId="Hyperlink">
+    <w:name w:val="Hyperlink"/>
+    <w:basedOn w:val="DefaultParagraphFont"/>
+    <w:uiPriority w:val="99"/>
+    <w:unhideWhenUsed/>
+    <w:rsid w:val="002B599D"/>
+    <w:rPr>
+      <w:color w:val="467886" w:themeColor="hyperlink"/>
+      <w:u w:val="single"/>
+    </w:rPr>
+  </w:style>
+  <w:style w:type="character" w:styleId="UnresolvedMention">
+    <w:name w:val="Unresolved Mention"/>
+    <w:basedOn w:val="DefaultParagraphFont"/>
+    <w:uiPriority w:val="99"/>
+    <w:semiHidden/>
+    <w:unhideWhenUsed/>
+    <w:rsid w:val="002B599D"/>
+    <w:rPr>
+      <w:color w:val="605E5C"/>
+      <w:shd w:val="clear" w:color="auto" w:fill="E1DFDD"/>
+    </w:rPr>
+  </w:style>
+  <w:style w:type="character" w:styleId="FollowedHyperlink">
+    <w:name w:val="FollowedHyperlink"/>
+    <w:basedOn w:val="DefaultParagraphFont"/>
+    <w:uiPriority w:val="99"/>
+    <w:semiHidden/>
+    <w:unhideWhenUsed/>
+    <w:rsid w:val="002B599D"/>
+    <w:rPr>
+      <w:color w:val="96607D" w:themeColor="followedHyperlink"/>
+      <w:u w:val="single"/>
+    </w:rPr>
+  </w:style>
+  <w:style w:type="paragraph" w:styleId="Header">
+    <w:name w:val="header"/>
+    <w:basedOn w:val="Normal"/>
+    <w:link w:val="HeaderChar"/>
+    <w:uiPriority w:val="99"/>
+    <w:unhideWhenUsed/>
+    <w:rsid w:val="007A1E9B"/>
+    <w:pPr>
+      <w:tabs>
+        <w:tab w:val="center" w:pos="4680"/>
+        <w:tab w:val="right" w:pos="9360"/>
+      </w:tabs>
+      <w:spacing w:after="0" w:line="240" w:lineRule="auto"/>
+    </w:pPr>
+  </w:style>
+  <w:style w:type="character" w:customStyle="1" w:styleId="HeaderChar">
+    <w:name w:val="Header Char"/>
+    <w:basedOn w:val="DefaultParagraphFont"/>
+    <w:link w:val="Header"/>
+    <w:uiPriority w:val="99"/>
+    <w:rsid w:val="007A1E9B"/>
+    <w:rPr>
+      <w:lang w:val="en-GB"/>
+    </w:rPr>
+  </w:style>
+  <w:style w:type="paragraph" w:styleId="Footer">
+    <w:name w:val="footer"/>
+    <w:basedOn w:val="Normal"/>
+    <w:link w:val="FooterChar"/>
+    <w:uiPriority w:val="99"/>
+    <w:unhideWhenUsed/>
+    <w:rsid w:val="007A1E9B"/>
+    <w:pPr>
+      <w:tabs>
+        <w:tab w:val="center" w:pos="4680"/>
+        <w:tab w:val="right" w:pos="9360"/>
+      </w:tabs>
+      <w:spacing w:after="0" w:line="240" w:lineRule="auto"/>
+    </w:pPr>
+  </w:style>
+  <w:style w:type="character" w:customStyle="1" w:styleId="FooterChar">
+    <w:name w:val="Footer Char"/>
+    <w:basedOn w:val="DefaultParagraphFont"/>
+    <w:link w:val="Footer"/>
+    <w:uiPriority w:val="99"/>
+    <w:rsid w:val="007A1E9B"/>
+    <w:rPr>
+      <w:lang w:val="en-GB"/>
+    </w:rPr>
+  </w:style>
+  <w:style w:type="character" w:styleId="PageNumber">
+    <w:name w:val="page number"/>
+    <w:basedOn w:val="DefaultParagraphFont"/>
+    <w:uiPriority w:val="99"/>
+    <w:semiHidden/>
+    <w:unhideWhenUsed/>
+    <w:rsid w:val="007A1E9B"/>
+  </w:style>
+  <w:style w:type="paragraph" w:styleId="TOCHeading">
+    <w:name w:val="TOC Heading"/>
+    <w:basedOn w:val="Heading1"/>
+    <w:next w:val="Normal"/>
+    <w:uiPriority w:val="39"/>
+    <w:unhideWhenUsed/>
+    <w:qFormat/>
+    <w:rsid w:val="00EF02DF"/>
+    <w:pPr>
+      <w:spacing w:before="480" w:after="0" w:line="276" w:lineRule="auto"/>
+      <w:outlineLvl w:val="9"/>
+    </w:pPr>
+    <w:rPr>
+      <w:b/>
+      <w:bCs/>
+      <w:kern w:val="0"/>
+      <w:sz w:val="28"/>
+      <w:szCs w:val="28"/>
+      <w:lang w:val="en-US"/>
+      <w14:ligatures w14:val="none"/>
+    </w:rPr>
+  </w:style>
+  <w:style w:type="paragraph" w:styleId="TOC1">
+    <w:name w:val="toc 1"/>
+    <w:basedOn w:val="Normal"/>
+    <w:next w:val="Normal"/>
+    <w:autoRedefine/>
+    <w:uiPriority w:val="39"/>
+    <w:unhideWhenUsed/>
+    <w:rsid w:val="00EF02DF"/>
+    <w:pPr>
+      <w:spacing w:before="120" w:after="0"/>
+    </w:pPr>
+    <w:rPr>
+      <w:b/>
+      <w:bCs/>
+      <w:i/>
+      <w:iCs/>
+    </w:rPr>
+  </w:style>
+  <w:style w:type="paragraph" w:styleId="TOC2">
+    <w:name w:val="toc 2"/>
+    <w:basedOn w:val="Normal"/>
+    <w:next w:val="Normal"/>
+    <w:autoRedefine/>
+    <w:uiPriority w:val="39"/>
+    <w:unhideWhenUsed/>
+    <w:rsid w:val="00EF02DF"/>
+    <w:pPr>
+      <w:spacing w:before="120" w:after="0"/>
+      <w:ind w:left="240"/>
+    </w:pPr>
+    <w:rPr>
+      <w:b/>
+      <w:bCs/>
+      <w:sz w:val="22"/>
+      <w:szCs w:val="22"/>
+    </w:rPr>
+  </w:style>
+  <w:style w:type="paragraph" w:styleId="TOC3">
+    <w:name w:val="toc 3"/>
+    <w:basedOn w:val="Normal"/>
+    <w:next w:val="Normal"/>
+    <w:autoRedefine/>
+    <w:uiPriority w:val="39"/>
+    <w:unhideWhenUsed/>
+    <w:rsid w:val="00EF02DF"/>
+    <w:pPr>
+      <w:spacing w:after="0"/>
+      <w:ind w:left="480"/>
+    </w:pPr>
+    <w:rPr>
+      <w:sz w:val="20"/>
+      <w:szCs w:val="20"/>
+    </w:rPr>
+  </w:style>
+  <w:style w:type="paragraph" w:styleId="TOC4">
+    <w:name w:val="toc 4"/>
+    <w:basedOn w:val="Normal"/>
+    <w:next w:val="Normal"/>
+    <w:autoRedefine/>
+    <w:uiPriority w:val="39"/>
+    <w:semiHidden/>
+    <w:unhideWhenUsed/>
+    <w:rsid w:val="00EF02DF"/>
+    <w:pPr>
+      <w:spacing w:after="0"/>
+      <w:ind w:left="720"/>
+    </w:pPr>
+    <w:rPr>
+      <w:sz w:val="20"/>
+      <w:szCs w:val="20"/>
+    </w:rPr>
+  </w:style>
+  <w:style w:type="paragraph" w:styleId="TOC5">
+    <w:name w:val="toc 5"/>
+    <w:basedOn w:val="Normal"/>
+    <w:next w:val="Normal"/>
+    <w:autoRedefine/>
+    <w:uiPriority w:val="39"/>
+    <w:semiHidden/>
+    <w:unhideWhenUsed/>
+    <w:rsid w:val="00EF02DF"/>
+    <w:pPr>
+      <w:spacing w:after="0"/>
+      <w:ind w:left="960"/>
+    </w:pPr>
+    <w:rPr>
+      <w:sz w:val="20"/>
+      <w:szCs w:val="20"/>
+    </w:rPr>
+  </w:style>
+  <w:style w:type="paragraph" w:styleId="TOC6">
+    <w:name w:val="toc 6"/>
+    <w:basedOn w:val="Normal"/>
+    <w:next w:val="Normal"/>
+    <w:autoRedefine/>
+    <w:uiPriority w:val="39"/>
+    <w:semiHidden/>
+    <w:unhideWhenUsed/>
+    <w:rsid w:val="00EF02DF"/>
+    <w:pPr>
+      <w:spacing w:after="0"/>
+      <w:ind w:left="1200"/>
+    </w:pPr>
+    <w:rPr>
+      <w:sz w:val="20"/>
+      <w:szCs w:val="20"/>
+    </w:rPr>
+  </w:style>
+  <w:style w:type="paragraph" w:styleId="TOC7">
+    <w:name w:val="toc 7"/>
+    <w:basedOn w:val="Normal"/>
+    <w:next w:val="Normal"/>
+    <w:autoRedefine/>
+    <w:uiPriority w:val="39"/>
+    <w:semiHidden/>
+    <w:unhideWhenUsed/>
+    <w:rsid w:val="00EF02DF"/>
+    <w:pPr>
+      <w:spacing w:after="0"/>
+      <w:ind w:left="1440"/>
+    </w:pPr>
+    <w:rPr>
+      <w:sz w:val="20"/>
+      <w:szCs w:val="20"/>
+    </w:rPr>
+  </w:style>
+  <w:style w:type="paragraph" w:styleId="TOC8">
+    <w:name w:val="toc 8"/>
+    <w:basedOn w:val="Normal"/>
+    <w:next w:val="Normal"/>
+    <w:autoRedefine/>
+    <w:uiPriority w:val="39"/>
+    <w:semiHidden/>
+    <w:unhideWhenUsed/>
+    <w:rsid w:val="00EF02DF"/>
+    <w:pPr>
+      <w:spacing w:after="0"/>
+      <w:ind w:left="1680"/>
+    </w:pPr>
+    <w:rPr>
+      <w:sz w:val="20"/>
+      <w:szCs w:val="20"/>
+    </w:rPr>
+  </w:style>
+  <w:style w:type="paragraph" w:styleId="TOC9">
+    <w:name w:val="toc 9"/>
+    <w:basedOn w:val="Normal"/>
+    <w:next w:val="Normal"/>
+    <w:autoRedefine/>
+    <w:uiPriority w:val="39"/>
+    <w:semiHidden/>
+    <w:unhideWhenUsed/>
+    <w:rsid w:val="00EF02DF"/>
+    <w:pPr>
+      <w:spacing w:after="0"/>
+      <w:ind w:left="1920"/>
+    </w:pPr>
+    <w:rPr>
+      <w:sz w:val="20"/>
+      <w:szCs w:val="20"/>
+    </w:rPr>
+  </w:style>
 </w:styles>
 </file>
 
@@ -4731,4 +7905,16 @@
     </a:ext>
   </a:extLst>
 </a:theme>
+</file>
+
+<file path=customXml/item1.xml><?xml version="1.0" encoding="utf-8"?>
+<b:Sources xmlns:b="http://schemas.openxmlformats.org/officeDocument/2006/bibliography" xmlns="http://schemas.openxmlformats.org/officeDocument/2006/bibliography" SelectedStyle="/HarvardAnglia2008OfficeOnline.xsl" StyleName="Harvard - Anglia" Version="2008"/>
+</file>
+
+<file path=customXml/itemProps1.xml><?xml version="1.0" encoding="utf-8"?>
+<ds:datastoreItem xmlns:ds="http://schemas.openxmlformats.org/officeDocument/2006/customXml" ds:itemID="{97D6468B-04D5-AA42-ADCC-B1F718CE6CAD}">
+  <ds:schemaRefs>
+    <ds:schemaRef ds:uri="http://schemas.openxmlformats.org/officeDocument/2006/bibliography"/>
+  </ds:schemaRefs>
+</ds:datastoreItem>
 </file>